--- a/B23 Ex03 Roy 200597557 Guy 208375899.docx
+++ b/B23 Ex03 Roy 200597557 Guy 208375899.docx
@@ -259,7 +259,7 @@
         <w:spacing w:after="0" w:line="240" w:lineRule="auto"/>
         <w:ind w:left="720"/>
         <w:rPr>
-          <w:rFonts w:cstheme="minorHAnsi" w:hint="cs"/>
+          <w:rFonts w:cstheme="minorHAnsi"/>
           <w:rtl/>
         </w:rPr>
       </w:pPr>
@@ -586,14 +586,7 @@
           <w:rFonts w:cstheme="minorHAnsi" w:hint="cs"/>
           <w:rtl/>
         </w:rPr>
-        <w:t xml:space="preserve">  </w:t>
-      </w:r>
-      <w:r>
-        <w:rPr>
-          <w:rFonts w:cstheme="minorHAnsi" w:hint="cs"/>
-          <w:rtl/>
-        </w:rPr>
-        <w:t xml:space="preserve">ניתן למצוא תחת </w:t>
+        <w:t xml:space="preserve">  ניתן למצוא תחת </w:t>
       </w:r>
       <w:r>
         <w:rPr>
@@ -2354,7 +2347,7 @@
         <w:spacing w:after="0" w:line="240" w:lineRule="auto"/>
         <w:ind w:right="720"/>
         <w:rPr>
-          <w:rFonts w:cstheme="minorHAnsi" w:hint="cs"/>
+          <w:rFonts w:cstheme="minorHAnsi"/>
         </w:rPr>
       </w:pPr>
       <w:r>
@@ -4111,12 +4104,21 @@
         </w:rPr>
       </w:pPr>
       <w:proofErr w:type="spellStart"/>
+      <w:proofErr w:type="gramStart"/>
       <w:r>
         <w:rPr>
           <w:rStyle w:val="Strong"/>
           <w:rFonts w:cstheme="minorHAnsi"/>
         </w:rPr>
-        <w:t>PostAdapter,PageAdapter,EventAdapter,GroupAdapter,AlbumAdapter</w:t>
+        <w:t>PostAdapter,PageAdapter</w:t>
+      </w:r>
+      <w:proofErr w:type="gramEnd"/>
+      <w:r>
+        <w:rPr>
+          <w:rStyle w:val="Strong"/>
+          <w:rFonts w:cstheme="minorHAnsi"/>
+        </w:rPr>
+        <w:t>,EventAdapter,GroupAdapter,AlbumAdapter</w:t>
       </w:r>
       <w:proofErr w:type="spellEnd"/>
       <w:r>
@@ -4653,7 +4655,7 @@
         <w:color w:val="595959" w:themeColor="text1" w:themeTint="A6"/>
         <w:rtl/>
       </w:rPr>
-      <w:t>א'</w:t>
+      <w:t>ב</w:t>
     </w:r>
     <w:r>
       <w:rPr>
@@ -4661,7 +4663,7 @@
         <w:color w:val="595959" w:themeColor="text1" w:themeTint="A6"/>
         <w:rtl/>
       </w:rPr>
-      <w:t xml:space="preserve"> תשע"</w:t>
+      <w:t>'</w:t>
     </w:r>
     <w:r>
       <w:rPr>
@@ -4669,7 +4671,15 @@
         <w:color w:val="595959" w:themeColor="text1" w:themeTint="A6"/>
         <w:rtl/>
       </w:rPr>
-      <w:t>ח</w:t>
+      <w:t xml:space="preserve"> תש</w:t>
+    </w:r>
+    <w:r>
+      <w:rPr>
+        <w:rFonts w:ascii="Arial" w:hAnsi="Arial" w:cs="Arial" w:hint="cs"/>
+        <w:color w:val="595959" w:themeColor="text1" w:themeTint="A6"/>
+        <w:rtl/>
+      </w:rPr>
+      <w:t>פ"ג</w:t>
     </w:r>
     <w:r>
       <w:rPr>

--- a/B23 Ex03 Roy 200597557 Guy 208375899.docx
+++ b/B23 Ex03 Roy 200597557 Guy 208375899.docx
@@ -265,7 +265,7 @@
       </w:pPr>
       <w:r>
         <w:rPr>
-          <w:rFonts w:cstheme="minorHAnsi" w:hint="cs"/>
+          <w:rFonts w:cstheme="minorHAnsi"/>
           <w:rtl/>
         </w:rPr>
         <w:t xml:space="preserve">באפליקציה שלנו, אנו מאפשרים למשתמש לעבור על האלבומים שאותם העלה </w:t>
@@ -273,7 +273,7 @@
       <w:proofErr w:type="spellStart"/>
       <w:r>
         <w:rPr>
-          <w:rFonts w:cstheme="minorHAnsi" w:hint="cs"/>
+          <w:rFonts w:cstheme="minorHAnsi"/>
           <w:rtl/>
         </w:rPr>
         <w:t>לפייסבוק</w:t>
@@ -281,7 +281,7 @@
       <w:proofErr w:type="spellEnd"/>
       <w:r>
         <w:rPr>
-          <w:rFonts w:cstheme="minorHAnsi" w:hint="cs"/>
+          <w:rFonts w:cstheme="minorHAnsi"/>
           <w:rtl/>
         </w:rPr>
         <w:t>,</w:t>
@@ -294,14 +294,14 @@
       </w:r>
       <w:r>
         <w:rPr>
-          <w:rFonts w:cstheme="minorHAnsi" w:hint="cs"/>
+          <w:rFonts w:cstheme="minorHAnsi"/>
           <w:rtl/>
         </w:rPr>
         <w:t xml:space="preserve"> על מנת לאפשר למשתמש מעבר על האוספים של התמנות שלו, וכדי להפריד בין מבנה הנתונים של האוספים למעבר עליהם, </w:t>
       </w:r>
       <w:r>
         <w:rPr>
-          <w:rFonts w:cstheme="minorHAnsi" w:hint="cs"/>
+          <w:rFonts w:cstheme="minorHAnsi"/>
           <w:rtl/>
         </w:rPr>
         <w:t xml:space="preserve">יצרנו </w:t>
@@ -309,7 +309,7 @@
       <w:proofErr w:type="spellStart"/>
       <w:r>
         <w:rPr>
-          <w:rFonts w:cstheme="minorHAnsi" w:hint="cs"/>
+          <w:rFonts w:cstheme="minorHAnsi"/>
           <w:rtl/>
         </w:rPr>
         <w:t>איטרטור</w:t>
@@ -317,28 +317,18 @@
       <w:proofErr w:type="spellEnd"/>
       <w:r>
         <w:rPr>
-          <w:rFonts w:cstheme="minorHAnsi" w:hint="cs"/>
+          <w:rFonts w:cstheme="minorHAnsi"/>
           <w:rtl/>
         </w:rPr>
         <w:t>, אשר מאפשר לעבור על אוספים שונים של תמונות בעזרת 'ממשק' פשוט ונוח לשימוש חוזר.</w:t>
       </w:r>
       <w:r>
         <w:rPr>
-          <w:rFonts w:cstheme="minorHAnsi" w:hint="cs"/>
+          <w:rFonts w:cstheme="minorHAnsi"/>
           <w:rtl/>
         </w:rPr>
         <w:t xml:space="preserve"> </w:t>
       </w:r>
-    </w:p>
-    <w:p>
-      <w:pPr>
-        <w:spacing w:after="0" w:line="240" w:lineRule="auto"/>
-        <w:ind w:right="720"/>
-        <w:rPr>
-          <w:rFonts w:cstheme="minorHAnsi"/>
-          <w:rtl/>
-        </w:rPr>
-      </w:pPr>
     </w:p>
     <w:p>
       <w:pPr>
@@ -366,7 +356,6 @@
         <w:ind w:left="720"/>
         <w:rPr>
           <w:rFonts w:cstheme="minorHAnsi"/>
-          <w:rtl/>
         </w:rPr>
       </w:pPr>
       <w:r>
@@ -378,12 +367,15 @@
       </w:r>
       <w:proofErr w:type="spellStart"/>
       <w:r>
+        <w:rPr>
+          <w:rFonts w:cstheme="minorHAnsi"/>
+        </w:rPr>
         <w:t>ImageURLIterator</w:t>
       </w:r>
       <w:proofErr w:type="spellEnd"/>
       <w:r>
         <w:rPr>
-          <w:rFonts w:hint="cs"/>
+          <w:rFonts w:cstheme="minorHAnsi"/>
           <w:rtl/>
         </w:rPr>
         <w:t xml:space="preserve"> אשר מממשת ממשק של </w:t>
@@ -398,7 +390,7 @@
       <w:proofErr w:type="spellEnd"/>
       <w:r>
         <w:rPr>
-          <w:rFonts w:cstheme="minorHAnsi" w:hint="cs"/>
+          <w:rFonts w:cstheme="minorHAnsi"/>
           <w:rtl/>
         </w:rPr>
         <w:t xml:space="preserve">. מחלקה זו מקבלת </w:t>
@@ -406,7 +398,7 @@
       <w:proofErr w:type="spellStart"/>
       <w:r>
         <w:rPr>
-          <w:rFonts w:cstheme="minorHAnsi" w:hint="cs"/>
+          <w:rFonts w:cstheme="minorHAnsi"/>
           <w:rtl/>
         </w:rPr>
         <w:t>בקונסטרקטור</w:t>
@@ -414,7 +406,7 @@
       <w:proofErr w:type="spellEnd"/>
       <w:r>
         <w:rPr>
-          <w:rFonts w:cstheme="minorHAnsi" w:hint="cs"/>
+          <w:rFonts w:cstheme="minorHAnsi"/>
           <w:rtl/>
         </w:rPr>
         <w:t xml:space="preserve"> אוסף של </w:t>
@@ -422,7 +414,7 @@
       <w:proofErr w:type="spellStart"/>
       <w:r>
         <w:rPr>
-          <w:rFonts w:cstheme="minorHAnsi" w:hint="cs"/>
+          <w:rFonts w:cstheme="minorHAnsi"/>
           <w:rtl/>
         </w:rPr>
         <w:t>סטרינגים</w:t>
@@ -430,14 +422,14 @@
       <w:proofErr w:type="spellEnd"/>
       <w:r>
         <w:rPr>
-          <w:rFonts w:cstheme="minorHAnsi" w:hint="cs"/>
+          <w:rFonts w:cstheme="minorHAnsi"/>
           <w:rtl/>
         </w:rPr>
         <w:t xml:space="preserve">, וכך היא חושפת ממשק לעבודה נוחה עם אותו אוסף. כמו כן יצרנו מחלקה של </w:t>
       </w:r>
       <w:r>
         <w:rPr>
-          <w:rFonts w:cstheme="minorHAnsi" w:hint="cs"/>
+          <w:rFonts w:cstheme="minorHAnsi"/>
           <w:rtl/>
         </w:rPr>
         <w:t xml:space="preserve"> </w:t>
@@ -452,7 +444,7 @@
       <w:proofErr w:type="spellEnd"/>
       <w:r>
         <w:rPr>
-          <w:rFonts w:cstheme="minorHAnsi" w:hint="cs"/>
+          <w:rFonts w:cstheme="minorHAnsi"/>
           <w:rtl/>
         </w:rPr>
         <w:t xml:space="preserve">  אשר ממש את </w:t>
@@ -467,7 +459,7 @@
       <w:proofErr w:type="spellEnd"/>
       <w:r>
         <w:rPr>
-          <w:rFonts w:cstheme="minorHAnsi" w:hint="cs"/>
+          <w:rFonts w:cstheme="minorHAnsi"/>
           <w:rtl/>
         </w:rPr>
         <w:t xml:space="preserve">, והוא יוצר את </w:t>
@@ -475,7 +467,7 @@
       <w:proofErr w:type="spellStart"/>
       <w:r>
         <w:rPr>
-          <w:rFonts w:cstheme="minorHAnsi" w:hint="cs"/>
+          <w:rFonts w:cstheme="minorHAnsi"/>
           <w:rtl/>
         </w:rPr>
         <w:t>האיטרטור</w:t>
@@ -483,7 +475,7 @@
       <w:proofErr w:type="spellEnd"/>
       <w:r>
         <w:rPr>
-          <w:rFonts w:cstheme="minorHAnsi" w:hint="cs"/>
+          <w:rFonts w:cstheme="minorHAnsi"/>
           <w:rtl/>
         </w:rPr>
         <w:t>.</w:t>
@@ -492,14 +484,6 @@
     <w:p>
       <w:pPr>
         <w:spacing w:after="0" w:line="240" w:lineRule="auto"/>
-        <w:rPr>
-          <w:rFonts w:cstheme="minorHAnsi"/>
-        </w:rPr>
-      </w:pPr>
-    </w:p>
-    <w:p>
-      <w:pPr>
-        <w:spacing w:after="0" w:line="240" w:lineRule="auto"/>
         <w:ind w:right="720"/>
         <w:rPr>
           <w:rFonts w:cstheme="minorHAnsi"/>
@@ -514,7 +498,7 @@
       </w:r>
       <w:r>
         <w:rPr>
-          <w:rFonts w:cstheme="minorHAnsi" w:hint="cs"/>
+          <w:rFonts w:cstheme="minorHAnsi"/>
           <w:rtl/>
         </w:rPr>
         <w:t>את</w:t>
@@ -527,13 +511,16 @@
       </w:r>
       <w:r>
         <w:rPr>
-          <w:rFonts w:cstheme="minorHAnsi" w:hint="cs"/>
+          <w:rFonts w:cstheme="minorHAnsi"/>
           <w:rtl/>
         </w:rPr>
         <w:t xml:space="preserve">מחלקת </w:t>
       </w:r>
       <w:proofErr w:type="spellStart"/>
       <w:r>
+        <w:rPr>
+          <w:rFonts w:cstheme="minorHAnsi"/>
+        </w:rPr>
         <w:t>ImageURLIterator</w:t>
       </w:r>
       <w:proofErr w:type="spellEnd"/>
@@ -561,7 +548,7 @@
       </w:r>
       <w:r>
         <w:rPr>
-          <w:rFonts w:cstheme="minorHAnsi" w:hint="cs"/>
+          <w:rFonts w:cstheme="minorHAnsi"/>
           <w:rtl/>
         </w:rPr>
         <w:t>ו</w:t>
@@ -583,7 +570,7 @@
       <w:proofErr w:type="spellEnd"/>
       <w:r>
         <w:rPr>
-          <w:rFonts w:cstheme="minorHAnsi" w:hint="cs"/>
+          <w:rFonts w:cstheme="minorHAnsi"/>
           <w:rtl/>
         </w:rPr>
         <w:t xml:space="preserve">  ניתן למצוא תחת </w:t>
@@ -597,20 +584,14 @@
       <w:proofErr w:type="spellStart"/>
       <w:r>
         <w:rPr>
-          <w:rFonts w:cstheme="minorHAnsi" w:hint="cs"/>
-        </w:rPr>
-        <w:t>F</w:t>
-      </w:r>
-      <w:r>
-        <w:rPr>
-          <w:rFonts w:cstheme="minorHAnsi"/>
-        </w:rPr>
-        <w:t>acebookView</w:t>
+          <w:rFonts w:cstheme="minorHAnsi"/>
+        </w:rPr>
+        <w:t>FacebookView</w:t>
       </w:r>
       <w:proofErr w:type="spellEnd"/>
       <w:r>
         <w:rPr>
-          <w:rFonts w:cstheme="minorHAnsi" w:hint="cs"/>
+          <w:rFonts w:cstheme="minorHAnsi"/>
           <w:rtl/>
         </w:rPr>
         <w:t xml:space="preserve">ואת </w:t>
@@ -625,7 +606,7 @@
       <w:proofErr w:type="spellEnd"/>
       <w:r>
         <w:rPr>
-          <w:rFonts w:cstheme="minorHAnsi" w:hint="cs"/>
+          <w:rFonts w:cstheme="minorHAnsi"/>
           <w:rtl/>
         </w:rPr>
         <w:t xml:space="preserve"> ניתן למצוא תחת </w:t>
@@ -633,26 +614,11 @@
       <w:proofErr w:type="spellStart"/>
       <w:r>
         <w:rPr>
-          <w:rFonts w:cstheme="minorHAnsi" w:hint="cs"/>
-        </w:rPr>
-        <w:t>C</w:t>
-      </w:r>
-      <w:r>
-        <w:rPr>
-          <w:rFonts w:cstheme="minorHAnsi"/>
-        </w:rPr>
-        <w:t>ommonContract</w:t>
+          <w:rFonts w:cstheme="minorHAnsi"/>
+        </w:rPr>
+        <w:t>CommonContract</w:t>
       </w:r>
       <w:proofErr w:type="spellEnd"/>
-    </w:p>
-    <w:p>
-      <w:pPr>
-        <w:spacing w:after="0" w:line="240" w:lineRule="auto"/>
-        <w:ind w:right="720"/>
-        <w:rPr>
-          <w:rFonts w:cstheme="minorHAnsi"/>
-        </w:rPr>
-      </w:pPr>
     </w:p>
     <w:p>
       <w:pPr>
@@ -668,6 +634,67 @@
       <w:r>
         <w:rPr>
           <w:rFonts w:cstheme="minorHAnsi"/>
+          <w:noProof/>
+        </w:rPr>
+        <w:drawing>
+          <wp:anchor distT="0" distB="0" distL="114300" distR="114300" simplePos="0" relativeHeight="251570688" behindDoc="0" locked="0" layoutInCell="1" allowOverlap="1" wp14:anchorId="40800B28" wp14:editId="0F2C492A">
+            <wp:simplePos x="0" y="0"/>
+            <wp:positionH relativeFrom="column">
+              <wp:posOffset>-601980</wp:posOffset>
+            </wp:positionH>
+            <wp:positionV relativeFrom="paragraph">
+              <wp:posOffset>217170</wp:posOffset>
+            </wp:positionV>
+            <wp:extent cx="6042025" cy="5265420"/>
+            <wp:effectExtent l="0" t="0" r="0" b="0"/>
+            <wp:wrapNone/>
+            <wp:docPr id="1013408633" name="Picture 1" descr="gdsgdgdsg&#10;&#10;&#10;"/>
+            <wp:cNvGraphicFramePr>
+              <a:graphicFrameLocks xmlns:a="http://schemas.openxmlformats.org/drawingml/2006/main" noChangeAspect="1"/>
+            </wp:cNvGraphicFramePr>
+            <a:graphic xmlns:a="http://schemas.openxmlformats.org/drawingml/2006/main">
+              <a:graphicData uri="http://schemas.openxmlformats.org/drawingml/2006/picture">
+                <pic:pic xmlns:pic="http://schemas.openxmlformats.org/drawingml/2006/picture">
+                  <pic:nvPicPr>
+                    <pic:cNvPr id="1013408633" name="Picture 1" descr="gdsgdgdsg&#10;&#10;&#10;"/>
+                    <pic:cNvPicPr/>
+                  </pic:nvPicPr>
+                  <pic:blipFill>
+                    <a:blip r:embed="rId9">
+                      <a:extLst>
+                        <a:ext uri="{28A0092B-C50C-407E-A947-70E740481C1C}">
+                          <a14:useLocalDpi xmlns:a14="http://schemas.microsoft.com/office/drawing/2010/main" val="0"/>
+                        </a:ext>
+                      </a:extLst>
+                    </a:blip>
+                    <a:stretch>
+                      <a:fillRect/>
+                    </a:stretch>
+                  </pic:blipFill>
+                  <pic:spPr>
+                    <a:xfrm>
+                      <a:off x="0" y="0"/>
+                      <a:ext cx="6042025" cy="5265420"/>
+                    </a:xfrm>
+                    <a:prstGeom prst="rect">
+                      <a:avLst/>
+                    </a:prstGeom>
+                  </pic:spPr>
+                </pic:pic>
+              </a:graphicData>
+            </a:graphic>
+            <wp14:sizeRelH relativeFrom="margin">
+              <wp14:pctWidth>0</wp14:pctWidth>
+            </wp14:sizeRelH>
+            <wp14:sizeRelV relativeFrom="margin">
+              <wp14:pctHeight>0</wp14:pctHeight>
+            </wp14:sizeRelV>
+          </wp:anchor>
+        </w:drawing>
+      </w:r>
+      <w:r>
+        <w:rPr>
+          <w:rFonts w:cstheme="minorHAnsi"/>
         </w:rPr>
         <w:t>Sequence Diagram</w:t>
       </w:r>
@@ -680,51 +707,557 @@
           <w:rFonts w:cstheme="minorHAnsi"/>
         </w:rPr>
       </w:pPr>
-    </w:p>
-    <w:p>
-      <w:pPr>
-        <w:spacing w:after="0" w:line="240" w:lineRule="auto"/>
-        <w:ind w:right="720"/>
-        <w:rPr>
-          <w:rFonts w:cstheme="minorHAnsi"/>
-        </w:rPr>
-      </w:pPr>
-    </w:p>
-    <w:p>
-      <w:pPr>
-        <w:spacing w:after="0" w:line="240" w:lineRule="auto"/>
-        <w:ind w:right="720"/>
-        <w:rPr>
-          <w:rFonts w:cstheme="minorHAnsi"/>
-        </w:rPr>
-      </w:pPr>
-    </w:p>
-    <w:p>
-      <w:pPr>
-        <w:spacing w:after="0" w:line="240" w:lineRule="auto"/>
-        <w:ind w:right="720"/>
-        <w:rPr>
-          <w:rFonts w:cstheme="minorHAnsi"/>
-        </w:rPr>
-      </w:pPr>
-    </w:p>
-    <w:p>
-      <w:pPr>
-        <w:spacing w:after="0" w:line="240" w:lineRule="auto"/>
-        <w:ind w:right="720"/>
-        <w:rPr>
-          <w:rFonts w:cstheme="minorHAnsi"/>
-        </w:rPr>
-      </w:pPr>
-    </w:p>
-    <w:p>
-      <w:pPr>
-        <w:spacing w:after="0" w:line="240" w:lineRule="auto"/>
-        <w:ind w:right="720"/>
-        <w:rPr>
-          <w:rFonts w:cstheme="minorHAnsi"/>
-        </w:rPr>
-      </w:pPr>
+      <w:r>
+        <w:rPr>
+          <w:rFonts w:cstheme="minorHAnsi"/>
+          <w:noProof/>
+        </w:rPr>
+        <mc:AlternateContent>
+          <mc:Choice Requires="wps">
+            <w:drawing>
+              <wp:anchor distT="45720" distB="45720" distL="114300" distR="114300" simplePos="0" relativeHeight="251605504" behindDoc="0" locked="0" layoutInCell="1" allowOverlap="1" wp14:anchorId="668875AD" wp14:editId="18FA15F8">
+                <wp:simplePos x="0" y="0"/>
+                <wp:positionH relativeFrom="column">
+                  <wp:posOffset>4084320</wp:posOffset>
+                </wp:positionH>
+                <wp:positionV relativeFrom="paragraph">
+                  <wp:posOffset>69850</wp:posOffset>
+                </wp:positionV>
+                <wp:extent cx="1371600" cy="243840"/>
+                <wp:effectExtent l="0" t="0" r="19050" b="22860"/>
+                <wp:wrapSquare wrapText="bothSides"/>
+                <wp:docPr id="2117693110" name="Text Box 2"/>
+                <wp:cNvGraphicFramePr>
+                  <a:graphicFrameLocks xmlns:a="http://schemas.openxmlformats.org/drawingml/2006/main"/>
+                </wp:cNvGraphicFramePr>
+                <a:graphic xmlns:a="http://schemas.openxmlformats.org/drawingml/2006/main">
+                  <a:graphicData uri="http://schemas.microsoft.com/office/word/2010/wordprocessingShape">
+                    <wps:wsp>
+                      <wps:cNvSpPr txBox="1">
+                        <a:spLocks noChangeArrowheads="1"/>
+                      </wps:cNvSpPr>
+                      <wps:spPr bwMode="auto">
+                        <a:xfrm>
+                          <a:off x="0" y="0"/>
+                          <a:ext cx="1371600" cy="243840"/>
+                        </a:xfrm>
+                        <a:prstGeom prst="rect">
+                          <a:avLst/>
+                        </a:prstGeom>
+                        <a:solidFill>
+                          <a:schemeClr val="accent4">
+                            <a:lumMod val="20000"/>
+                            <a:lumOff val="80000"/>
+                          </a:schemeClr>
+                        </a:solidFill>
+                        <a:ln w="9525">
+                          <a:solidFill>
+                            <a:schemeClr val="bg1"/>
+                          </a:solidFill>
+                          <a:miter lim="800000"/>
+                          <a:headEnd/>
+                          <a:tailEnd/>
+                        </a:ln>
+                      </wps:spPr>
+                      <wps:txbx>
+                        <w:txbxContent>
+                          <w:p>
+                            <w:pPr>
+                              <w:jc w:val="right"/>
+                              <w:rPr>
+                                <w:sz w:val="18"/>
+                                <w:szCs w:val="18"/>
+                                <w:u w:val="single"/>
+                              </w:rPr>
+                            </w:pPr>
+                            <w:proofErr w:type="spellStart"/>
+                            <w:r>
+                              <w:rPr>
+                                <w:sz w:val="18"/>
+                                <w:szCs w:val="18"/>
+                                <w:u w:val="single"/>
+                              </w:rPr>
+                              <w:t>m_Imag</w:t>
+                            </w:r>
+                            <w:r>
+                              <w:rPr>
+                                <w:sz w:val="18"/>
+                                <w:szCs w:val="18"/>
+                                <w:u w:val="single"/>
+                              </w:rPr>
+                              <w:t>eURLIterator</w:t>
+                            </w:r>
+                            <w:proofErr w:type="spellEnd"/>
+                            <w:r>
+                              <w:rPr>
+                                <w:sz w:val="18"/>
+                                <w:szCs w:val="18"/>
+                                <w:u w:val="single"/>
+                              </w:rPr>
+                              <w:t>:</w:t>
+                            </w:r>
+                          </w:p>
+                        </w:txbxContent>
+                      </wps:txbx>
+                      <wps:bodyPr rot="0" vert="horz" wrap="square" lIns="91440" tIns="45720" rIns="91440" bIns="45720" anchor="t" anchorCtr="0">
+                        <a:noAutofit/>
+                      </wps:bodyPr>
+                    </wps:wsp>
+                  </a:graphicData>
+                </a:graphic>
+                <wp14:sizeRelH relativeFrom="margin">
+                  <wp14:pctWidth>0</wp14:pctWidth>
+                </wp14:sizeRelH>
+                <wp14:sizeRelV relativeFrom="margin">
+                  <wp14:pctHeight>0</wp14:pctHeight>
+                </wp14:sizeRelV>
+              </wp:anchor>
+            </w:drawing>
+          </mc:Choice>
+          <mc:Fallback>
+            <w:pict>
+              <v:shapetype w14:anchorId="668875AD" id="_x0000_t202" coordsize="21600,21600" o:spt="202" path="m,l,21600r21600,l21600,xe">
+                <v:stroke joinstyle="miter"/>
+                <v:path gradientshapeok="t" o:connecttype="rect"/>
+              </v:shapetype>
+              <v:shape id="Text Box 2" o:spid="_x0000_s1026" type="#_x0000_t202" style="position:absolute;left:0;text-align:left;margin-left:321.6pt;margin-top:5.5pt;width:108pt;height:19.2pt;z-index:251605504;visibility:visible;mso-wrap-style:square;mso-width-percent:0;mso-height-percent:0;mso-wrap-distance-left:9pt;mso-wrap-distance-top:3.6pt;mso-wrap-distance-right:9pt;mso-wrap-distance-bottom:3.6pt;mso-position-horizontal:absolute;mso-position-horizontal-relative:text;mso-position-vertical:absolute;mso-position-vertical-relative:text;mso-width-percent:0;mso-height-percent:0;mso-width-relative:margin;mso-height-relative:margin;v-text-anchor:top" o:gfxdata="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" fillcolor="#e5dfec [663]" strokecolor="white [3212]">
+                <v:textbox>
+                  <w:txbxContent>
+                    <w:p>
+                      <w:pPr>
+                        <w:jc w:val="right"/>
+                        <w:rPr>
+                          <w:sz w:val="18"/>
+                          <w:szCs w:val="18"/>
+                          <w:u w:val="single"/>
+                        </w:rPr>
+                      </w:pPr>
+                      <w:proofErr w:type="spellStart"/>
+                      <w:r>
+                        <w:rPr>
+                          <w:sz w:val="18"/>
+                          <w:szCs w:val="18"/>
+                          <w:u w:val="single"/>
+                        </w:rPr>
+                        <w:t>m_Imag</w:t>
+                      </w:r>
+                      <w:r>
+                        <w:rPr>
+                          <w:sz w:val="18"/>
+                          <w:szCs w:val="18"/>
+                          <w:u w:val="single"/>
+                        </w:rPr>
+                        <w:t>eURLIterator</w:t>
+                      </w:r>
+                      <w:proofErr w:type="spellEnd"/>
+                      <w:r>
+                        <w:rPr>
+                          <w:sz w:val="18"/>
+                          <w:szCs w:val="18"/>
+                          <w:u w:val="single"/>
+                        </w:rPr>
+                        <w:t>:</w:t>
+                      </w:r>
+                    </w:p>
+                  </w:txbxContent>
+                </v:textbox>
+                <w10:wrap type="square"/>
+              </v:shape>
+            </w:pict>
+          </mc:Fallback>
+        </mc:AlternateContent>
+      </w:r>
+    </w:p>
+    <w:p>
+      <w:pPr>
+        <w:spacing w:after="0" w:line="240" w:lineRule="auto"/>
+        <w:ind w:right="720"/>
+        <w:rPr>
+          <w:rFonts w:cstheme="minorHAnsi"/>
+        </w:rPr>
+      </w:pPr>
+      <w:r>
+        <w:rPr>
+          <w:rFonts w:cstheme="minorHAnsi"/>
+          <w:noProof/>
+        </w:rPr>
+        <mc:AlternateContent>
+          <mc:Choice Requires="wps">
+            <w:drawing>
+              <wp:anchor distT="45720" distB="45720" distL="114300" distR="114300" simplePos="0" relativeHeight="251587072" behindDoc="0" locked="0" layoutInCell="1" allowOverlap="1" wp14:anchorId="2BA13C28" wp14:editId="56D158A3">
+                <wp:simplePos x="0" y="0"/>
+                <wp:positionH relativeFrom="column">
+                  <wp:posOffset>1394460</wp:posOffset>
+                </wp:positionH>
+                <wp:positionV relativeFrom="paragraph">
+                  <wp:posOffset>105410</wp:posOffset>
+                </wp:positionV>
+                <wp:extent cx="472440" cy="236220"/>
+                <wp:effectExtent l="0" t="0" r="22860" b="11430"/>
+                <wp:wrapSquare wrapText="bothSides"/>
+                <wp:docPr id="217" name="Text Box 2"/>
+                <wp:cNvGraphicFramePr>
+                  <a:graphicFrameLocks xmlns:a="http://schemas.openxmlformats.org/drawingml/2006/main"/>
+                </wp:cNvGraphicFramePr>
+                <a:graphic xmlns:a="http://schemas.openxmlformats.org/drawingml/2006/main">
+                  <a:graphicData uri="http://schemas.microsoft.com/office/word/2010/wordprocessingShape">
+                    <wps:wsp>
+                      <wps:cNvSpPr txBox="1">
+                        <a:spLocks noChangeArrowheads="1"/>
+                      </wps:cNvSpPr>
+                      <wps:spPr bwMode="auto">
+                        <a:xfrm>
+                          <a:off x="0" y="0"/>
+                          <a:ext cx="472440" cy="236220"/>
+                        </a:xfrm>
+                        <a:prstGeom prst="rect">
+                          <a:avLst/>
+                        </a:prstGeom>
+                        <a:solidFill>
+                          <a:schemeClr val="accent4">
+                            <a:lumMod val="20000"/>
+                            <a:lumOff val="80000"/>
+                          </a:schemeClr>
+                        </a:solidFill>
+                        <a:ln w="9525">
+                          <a:solidFill>
+                            <a:schemeClr val="bg1"/>
+                          </a:solidFill>
+                          <a:miter lim="800000"/>
+                          <a:headEnd/>
+                          <a:tailEnd/>
+                        </a:ln>
+                      </wps:spPr>
+                      <wps:txbx>
+                        <w:txbxContent>
+                          <w:p>
+                            <w:pPr>
+                              <w:jc w:val="right"/>
+                              <w:rPr>
+                                <w:sz w:val="18"/>
+                                <w:szCs w:val="18"/>
+                                <w:u w:val="single"/>
+                              </w:rPr>
+                            </w:pPr>
+                            <w:proofErr w:type="gramStart"/>
+                            <w:r>
+                              <w:rPr>
+                                <w:sz w:val="18"/>
+                                <w:szCs w:val="18"/>
+                                <w:u w:val="single"/>
+                              </w:rPr>
+                              <w:t>:Form</w:t>
+                            </w:r>
+                            <w:proofErr w:type="gramEnd"/>
+                          </w:p>
+                        </w:txbxContent>
+                      </wps:txbx>
+                      <wps:bodyPr rot="0" vert="horz" wrap="square" lIns="91440" tIns="45720" rIns="91440" bIns="45720" anchor="t" anchorCtr="0">
+                        <a:noAutofit/>
+                      </wps:bodyPr>
+                    </wps:wsp>
+                  </a:graphicData>
+                </a:graphic>
+                <wp14:sizeRelH relativeFrom="margin">
+                  <wp14:pctWidth>0</wp14:pctWidth>
+                </wp14:sizeRelH>
+                <wp14:sizeRelV relativeFrom="margin">
+                  <wp14:pctHeight>0</wp14:pctHeight>
+                </wp14:sizeRelV>
+              </wp:anchor>
+            </w:drawing>
+          </mc:Choice>
+          <mc:Fallback>
+            <w:pict>
+              <v:shape w14:anchorId="2BA13C28" id="_x0000_s1027" type="#_x0000_t202" style="position:absolute;left:0;text-align:left;margin-left:109.8pt;margin-top:8.3pt;width:37.2pt;height:18.6pt;z-index:251587072;visibility:visible;mso-wrap-style:square;mso-width-percent:0;mso-height-percent:0;mso-wrap-distance-left:9pt;mso-wrap-distance-top:3.6pt;mso-wrap-distance-right:9pt;mso-wrap-distance-bottom:3.6pt;mso-position-horizontal:absolute;mso-position-horizontal-relative:text;mso-position-vertical:absolute;mso-position-vertical-relative:text;mso-width-percent:0;mso-height-percent:0;mso-width-relative:margin;mso-height-relative:margin;v-text-anchor:top" o:gfxdata="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" fillcolor="#e5dfec [663]" strokecolor="white [3212]">
+                <v:textbox>
+                  <w:txbxContent>
+                    <w:p>
+                      <w:pPr>
+                        <w:jc w:val="right"/>
+                        <w:rPr>
+                          <w:sz w:val="18"/>
+                          <w:szCs w:val="18"/>
+                          <w:u w:val="single"/>
+                        </w:rPr>
+                      </w:pPr>
+                      <w:proofErr w:type="gramStart"/>
+                      <w:r>
+                        <w:rPr>
+                          <w:sz w:val="18"/>
+                          <w:szCs w:val="18"/>
+                          <w:u w:val="single"/>
+                        </w:rPr>
+                        <w:t>:Form</w:t>
+                      </w:r>
+                      <w:proofErr w:type="gramEnd"/>
+                    </w:p>
+                  </w:txbxContent>
+                </v:textbox>
+                <w10:wrap type="square"/>
+              </v:shape>
+            </w:pict>
+          </mc:Fallback>
+        </mc:AlternateContent>
+      </w:r>
+    </w:p>
+    <w:p>
+      <w:pPr>
+        <w:spacing w:after="0" w:line="240" w:lineRule="auto"/>
+        <w:ind w:right="720"/>
+        <w:rPr>
+          <w:rFonts w:cstheme="minorHAnsi"/>
+        </w:rPr>
+      </w:pPr>
+    </w:p>
+    <w:p>
+      <w:pPr>
+        <w:spacing w:after="0" w:line="240" w:lineRule="auto"/>
+        <w:ind w:right="720"/>
+        <w:rPr>
+          <w:rFonts w:cstheme="minorHAnsi"/>
+        </w:rPr>
+      </w:pPr>
+    </w:p>
+    <w:p>
+      <w:pPr>
+        <w:spacing w:after="0" w:line="240" w:lineRule="auto"/>
+        <w:ind w:right="720"/>
+        <w:rPr>
+          <w:rFonts w:cstheme="minorHAnsi"/>
+        </w:rPr>
+      </w:pPr>
+    </w:p>
+    <w:p>
+      <w:pPr>
+        <w:spacing w:after="0" w:line="240" w:lineRule="auto"/>
+        <w:ind w:right="720"/>
+        <w:rPr>
+          <w:rFonts w:cstheme="minorHAnsi"/>
+        </w:rPr>
+      </w:pPr>
+      <w:r>
+        <w:rPr>
+          <w:rFonts w:cstheme="minorHAnsi"/>
+          <w:noProof/>
+        </w:rPr>
+        <mc:AlternateContent>
+          <mc:Choice Requires="wps">
+            <w:drawing>
+              <wp:anchor distT="45720" distB="45720" distL="114300" distR="114300" simplePos="0" relativeHeight="251598336" behindDoc="0" locked="0" layoutInCell="1" allowOverlap="1" wp14:anchorId="63FC5489" wp14:editId="75247927">
+                <wp:simplePos x="0" y="0"/>
+                <wp:positionH relativeFrom="column">
+                  <wp:posOffset>2773680</wp:posOffset>
+                </wp:positionH>
+                <wp:positionV relativeFrom="paragraph">
+                  <wp:posOffset>9525</wp:posOffset>
+                </wp:positionV>
+                <wp:extent cx="1120140" cy="236220"/>
+                <wp:effectExtent l="0" t="0" r="22860" b="11430"/>
+                <wp:wrapSquare wrapText="bothSides"/>
+                <wp:docPr id="902095481" name="Text Box 2"/>
+                <wp:cNvGraphicFramePr>
+                  <a:graphicFrameLocks xmlns:a="http://schemas.openxmlformats.org/drawingml/2006/main"/>
+                </wp:cNvGraphicFramePr>
+                <a:graphic xmlns:a="http://schemas.openxmlformats.org/drawingml/2006/main">
+                  <a:graphicData uri="http://schemas.microsoft.com/office/word/2010/wordprocessingShape">
+                    <wps:wsp>
+                      <wps:cNvSpPr txBox="1">
+                        <a:spLocks noChangeArrowheads="1"/>
+                      </wps:cNvSpPr>
+                      <wps:spPr bwMode="auto">
+                        <a:xfrm>
+                          <a:off x="0" y="0"/>
+                          <a:ext cx="1120140" cy="236220"/>
+                        </a:xfrm>
+                        <a:prstGeom prst="rect">
+                          <a:avLst/>
+                        </a:prstGeom>
+                        <a:solidFill>
+                          <a:schemeClr val="accent4">
+                            <a:lumMod val="20000"/>
+                            <a:lumOff val="80000"/>
+                          </a:schemeClr>
+                        </a:solidFill>
+                        <a:ln w="9525">
+                          <a:solidFill>
+                            <a:schemeClr val="bg1"/>
+                          </a:solidFill>
+                          <a:miter lim="800000"/>
+                          <a:headEnd/>
+                          <a:tailEnd/>
+                        </a:ln>
+                      </wps:spPr>
+                      <wps:txbx>
+                        <w:txbxContent>
+                          <w:p>
+                            <w:pPr>
+                              <w:jc w:val="right"/>
+                              <w:rPr>
+                                <w:sz w:val="18"/>
+                                <w:szCs w:val="18"/>
+                                <w:u w:val="single"/>
+                              </w:rPr>
+                            </w:pPr>
+                            <w:proofErr w:type="spellStart"/>
+                            <w:r>
+                              <w:rPr>
+                                <w:sz w:val="18"/>
+                                <w:szCs w:val="18"/>
+                                <w:u w:val="single"/>
+                              </w:rPr>
+                              <w:t>m_ImageNaviga</w:t>
+                            </w:r>
+                            <w:proofErr w:type="spellEnd"/>
+                            <w:r>
+                              <w:rPr>
+                                <w:noProof/>
+                                <w:u w:val="single"/>
+                              </w:rPr>
+                              <w:drawing>
+                                <wp:inline distT="0" distB="0" distL="0" distR="0" wp14:anchorId="3BC773EE" wp14:editId="6DB734D2">
+                                  <wp:extent cx="238125" cy="135890"/>
+                                  <wp:effectExtent l="0" t="0" r="9525" b="0"/>
+                                  <wp:docPr id="1315301945" name="Picture 1315301945" descr="A picture containing text, screenshot, line, diagram&#10;&#10;Description automatically generated"/>
+                                  <wp:cNvGraphicFramePr>
+                                    <a:graphicFrameLocks xmlns:a="http://schemas.openxmlformats.org/drawingml/2006/main" noChangeAspect="1"/>
+                                  </wp:cNvGraphicFramePr>
+                                  <a:graphic xmlns:a="http://schemas.openxmlformats.org/drawingml/2006/main">
+                                    <a:graphicData uri="http://schemas.openxmlformats.org/drawingml/2006/picture">
+                                      <pic:pic xmlns:pic="http://schemas.openxmlformats.org/drawingml/2006/picture">
+                                        <pic:nvPicPr>
+                                          <pic:cNvPr id="1843328515" name="Picture 1" descr="A picture containing text, screenshot, line, diagram&#10;&#10;Description automatically generated"/>
+                                          <pic:cNvPicPr/>
+                                        </pic:nvPicPr>
+                                        <pic:blipFill>
+                                          <a:blip r:embed="rId10"/>
+                                          <a:stretch>
+                                            <a:fillRect/>
+                                          </a:stretch>
+                                        </pic:blipFill>
+                                        <pic:spPr>
+                                          <a:xfrm>
+                                            <a:off x="0" y="0"/>
+                                            <a:ext cx="238125" cy="135890"/>
+                                          </a:xfrm>
+                                          <a:prstGeom prst="rect">
+                                            <a:avLst/>
+                                          </a:prstGeom>
+                                        </pic:spPr>
+                                      </pic:pic>
+                                    </a:graphicData>
+                                  </a:graphic>
+                                </wp:inline>
+                              </w:drawing>
+                            </w:r>
+                            <w:r>
+                              <w:rPr>
+                                <w:sz w:val="18"/>
+                                <w:szCs w:val="18"/>
+                                <w:u w:val="single"/>
+                              </w:rPr>
+                              <w:t>tor:</w:t>
+                            </w:r>
+                          </w:p>
+                        </w:txbxContent>
+                      </wps:txbx>
+                      <wps:bodyPr rot="0" vert="horz" wrap="square" lIns="91440" tIns="45720" rIns="91440" bIns="45720" anchor="t" anchorCtr="0">
+                        <a:noAutofit/>
+                      </wps:bodyPr>
+                    </wps:wsp>
+                  </a:graphicData>
+                </a:graphic>
+                <wp14:sizeRelH relativeFrom="margin">
+                  <wp14:pctWidth>0</wp14:pctWidth>
+                </wp14:sizeRelH>
+                <wp14:sizeRelV relativeFrom="margin">
+                  <wp14:pctHeight>0</wp14:pctHeight>
+                </wp14:sizeRelV>
+              </wp:anchor>
+            </w:drawing>
+          </mc:Choice>
+          <mc:Fallback>
+            <w:pict>
+              <v:shape w14:anchorId="63FC5489" id="_x0000_s1028" type="#_x0000_t202" style="position:absolute;left:0;text-align:left;margin-left:218.4pt;margin-top:.75pt;width:88.2pt;height:18.6pt;z-index:251598336;visibility:visible;mso-wrap-style:square;mso-width-percent:0;mso-height-percent:0;mso-wrap-distance-left:9pt;mso-wrap-distance-top:3.6pt;mso-wrap-distance-right:9pt;mso-wrap-distance-bottom:3.6pt;mso-position-horizontal:absolute;mso-position-horizontal-relative:text;mso-position-vertical:absolute;mso-position-vertical-relative:text;mso-width-percent:0;mso-height-percent:0;mso-width-relative:margin;mso-height-relative:margin;v-text-anchor:top" o:gfxdata="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" fillcolor="#e5dfec [663]" strokecolor="white [3212]">
+                <v:textbox>
+                  <w:txbxContent>
+                    <w:p>
+                      <w:pPr>
+                        <w:jc w:val="right"/>
+                        <w:rPr>
+                          <w:sz w:val="18"/>
+                          <w:szCs w:val="18"/>
+                          <w:u w:val="single"/>
+                        </w:rPr>
+                      </w:pPr>
+                      <w:proofErr w:type="spellStart"/>
+                      <w:r>
+                        <w:rPr>
+                          <w:sz w:val="18"/>
+                          <w:szCs w:val="18"/>
+                          <w:u w:val="single"/>
+                        </w:rPr>
+                        <w:t>m_ImageNaviga</w:t>
+                      </w:r>
+                      <w:proofErr w:type="spellEnd"/>
+                      <w:r>
+                        <w:rPr>
+                          <w:noProof/>
+                          <w:u w:val="single"/>
+                        </w:rPr>
+                        <w:drawing>
+                          <wp:inline distT="0" distB="0" distL="0" distR="0" wp14:anchorId="3BC773EE" wp14:editId="6DB734D2">
+                            <wp:extent cx="238125" cy="135890"/>
+                            <wp:effectExtent l="0" t="0" r="9525" b="0"/>
+                            <wp:docPr id="1315301945" name="Picture 1315301945" descr="A picture containing text, screenshot, line, diagram&#10;&#10;Description automatically generated"/>
+                            <wp:cNvGraphicFramePr>
+                              <a:graphicFrameLocks xmlns:a="http://schemas.openxmlformats.org/drawingml/2006/main" noChangeAspect="1"/>
+                            </wp:cNvGraphicFramePr>
+                            <a:graphic xmlns:a="http://schemas.openxmlformats.org/drawingml/2006/main">
+                              <a:graphicData uri="http://schemas.openxmlformats.org/drawingml/2006/picture">
+                                <pic:pic xmlns:pic="http://schemas.openxmlformats.org/drawingml/2006/picture">
+                                  <pic:nvPicPr>
+                                    <pic:cNvPr id="1843328515" name="Picture 1" descr="A picture containing text, screenshot, line, diagram&#10;&#10;Description automatically generated"/>
+                                    <pic:cNvPicPr/>
+                                  </pic:nvPicPr>
+                                  <pic:blipFill>
+                                    <a:blip r:embed="rId10"/>
+                                    <a:stretch>
+                                      <a:fillRect/>
+                                    </a:stretch>
+                                  </pic:blipFill>
+                                  <pic:spPr>
+                                    <a:xfrm>
+                                      <a:off x="0" y="0"/>
+                                      <a:ext cx="238125" cy="135890"/>
+                                    </a:xfrm>
+                                    <a:prstGeom prst="rect">
+                                      <a:avLst/>
+                                    </a:prstGeom>
+                                  </pic:spPr>
+                                </pic:pic>
+                              </a:graphicData>
+                            </a:graphic>
+                          </wp:inline>
+                        </w:drawing>
+                      </w:r>
+                      <w:r>
+                        <w:rPr>
+                          <w:sz w:val="18"/>
+                          <w:szCs w:val="18"/>
+                          <w:u w:val="single"/>
+                        </w:rPr>
+                        <w:t>tor:</w:t>
+                      </w:r>
+                    </w:p>
+                  </w:txbxContent>
+                </v:textbox>
+                <w10:wrap type="square"/>
+              </v:shape>
+            </w:pict>
+          </mc:Fallback>
+        </mc:AlternateContent>
+      </w:r>
     </w:p>
     <w:p>
       <w:pPr>
@@ -1014,7 +1547,7 @@
           <w:noProof/>
         </w:rPr>
         <w:drawing>
-          <wp:anchor distT="0" distB="0" distL="114300" distR="114300" simplePos="0" relativeHeight="251653120" behindDoc="0" locked="0" layoutInCell="1" allowOverlap="1" wp14:anchorId="17188D0A" wp14:editId="634BB02F">
+          <wp:anchor distT="0" distB="0" distL="114300" distR="114300" simplePos="0" relativeHeight="251551232" behindDoc="0" locked="0" layoutInCell="1" allowOverlap="1" wp14:anchorId="17188D0A" wp14:editId="3BC40DD1">
             <wp:simplePos x="0" y="0"/>
             <wp:positionH relativeFrom="column">
               <wp:posOffset>-632460</wp:posOffset>
@@ -1037,7 +1570,7 @@
                     <pic:cNvPicPr/>
                   </pic:nvPicPr>
                   <pic:blipFill>
-                    <a:blip r:embed="rId9">
+                    <a:blip r:embed="rId11">
                       <a:extLst>
                         <a:ext uri="{28A0092B-C50C-407E-A947-70E740481C1C}">
                           <a14:useLocalDpi xmlns:a14="http://schemas.microsoft.com/office/drawing/2010/main" val="0"/>
@@ -1195,24 +1728,202 @@
           <w:rFonts w:cstheme="minorHAnsi"/>
         </w:rPr>
       </w:pPr>
-    </w:p>
-    <w:p>
-      <w:pPr>
-        <w:spacing w:after="0" w:line="240" w:lineRule="auto"/>
-        <w:ind w:right="720"/>
-        <w:rPr>
-          <w:rFonts w:cstheme="minorHAnsi"/>
-        </w:rPr>
-      </w:pPr>
-    </w:p>
-    <w:p>
-      <w:pPr>
-        <w:spacing w:after="0" w:line="240" w:lineRule="auto"/>
-        <w:ind w:right="720"/>
-        <w:rPr>
-          <w:rFonts w:cstheme="minorHAnsi"/>
-        </w:rPr>
-      </w:pPr>
+      <w:r>
+        <w:rPr>
+          <w:rFonts w:cstheme="minorHAnsi"/>
+          <w:noProof/>
+        </w:rPr>
+        <mc:AlternateContent>
+          <mc:Choice Requires="wps">
+            <w:drawing>
+              <wp:anchor distT="0" distB="0" distL="114300" distR="114300" simplePos="0" relativeHeight="251612672" behindDoc="0" locked="0" layoutInCell="1" allowOverlap="1" wp14:anchorId="3DF63312" wp14:editId="22A903E6">
+                <wp:simplePos x="0" y="0"/>
+                <wp:positionH relativeFrom="column">
+                  <wp:posOffset>922020</wp:posOffset>
+                </wp:positionH>
+                <wp:positionV relativeFrom="paragraph">
+                  <wp:posOffset>11430</wp:posOffset>
+                </wp:positionV>
+                <wp:extent cx="274320" cy="259080"/>
+                <wp:effectExtent l="0" t="0" r="11430" b="26670"/>
+                <wp:wrapNone/>
+                <wp:docPr id="1918155594" name="Text Box 3"/>
+                <wp:cNvGraphicFramePr/>
+                <a:graphic xmlns:a="http://schemas.openxmlformats.org/drawingml/2006/main">
+                  <a:graphicData uri="http://schemas.microsoft.com/office/word/2010/wordprocessingShape">
+                    <wps:wsp>
+                      <wps:cNvSpPr txBox="1"/>
+                      <wps:spPr>
+                        <a:xfrm>
+                          <a:off x="0" y="0"/>
+                          <a:ext cx="274320" cy="259080"/>
+                        </a:xfrm>
+                        <a:prstGeom prst="rect">
+                          <a:avLst/>
+                        </a:prstGeom>
+                        <a:solidFill>
+                          <a:schemeClr val="lt1"/>
+                        </a:solidFill>
+                        <a:ln w="6350">
+                          <a:solidFill>
+                            <a:prstClr val="black"/>
+                          </a:solidFill>
+                        </a:ln>
+                      </wps:spPr>
+                      <wps:txbx>
+                        <w:txbxContent>
+                          <w:p>
+                            <w:r>
+                              <w:t>1</w:t>
+                            </w:r>
+                          </w:p>
+                        </w:txbxContent>
+                      </wps:txbx>
+                      <wps:bodyPr rot="0" spcFirstLastPara="0" vertOverflow="overflow" horzOverflow="overflow" vert="horz" wrap="square" lIns="91440" tIns="45720" rIns="91440" bIns="45720" numCol="1" spcCol="0" rtlCol="0" fromWordArt="0" anchor="t" anchorCtr="0" forceAA="0" compatLnSpc="1">
+                        <a:prstTxWarp prst="textNoShape">
+                          <a:avLst/>
+                        </a:prstTxWarp>
+                        <a:noAutofit/>
+                      </wps:bodyPr>
+                    </wps:wsp>
+                  </a:graphicData>
+                </a:graphic>
+                <wp14:sizeRelH relativeFrom="margin">
+                  <wp14:pctWidth>0</wp14:pctWidth>
+                </wp14:sizeRelH>
+                <wp14:sizeRelV relativeFrom="margin">
+                  <wp14:pctHeight>0</wp14:pctHeight>
+                </wp14:sizeRelV>
+              </wp:anchor>
+            </w:drawing>
+          </mc:Choice>
+          <mc:Fallback>
+            <w:pict>
+              <v:shape w14:anchorId="3DF63312" id="Text Box 3" o:spid="_x0000_s1029" type="#_x0000_t202" style="position:absolute;left:0;text-align:left;margin-left:72.6pt;margin-top:.9pt;width:21.6pt;height:20.4pt;z-index:251612672;visibility:visible;mso-wrap-style:square;mso-width-percent:0;mso-height-percent:0;mso-wrap-distance-left:9pt;mso-wrap-distance-top:0;mso-wrap-distance-right:9pt;mso-wrap-distance-bottom:0;mso-position-horizontal:absolute;mso-position-horizontal-relative:text;mso-position-vertical:absolute;mso-position-vertical-relative:text;mso-width-percent:0;mso-height-percent:0;mso-width-relative:margin;mso-height-relative:margin;v-text-anchor:top" o:gfxdata="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" fillcolor="white [3201]" strokeweight=".5pt">
+                <v:textbox>
+                  <w:txbxContent>
+                    <w:p>
+                      <w:r>
+                        <w:t>1</w:t>
+                      </w:r>
+                    </w:p>
+                  </w:txbxContent>
+                </v:textbox>
+              </v:shape>
+            </w:pict>
+          </mc:Fallback>
+        </mc:AlternateContent>
+      </w:r>
+    </w:p>
+    <w:p>
+      <w:pPr>
+        <w:spacing w:after="0" w:line="240" w:lineRule="auto"/>
+        <w:ind w:right="720"/>
+        <w:rPr>
+          <w:rFonts w:cstheme="minorHAnsi"/>
+        </w:rPr>
+      </w:pPr>
+    </w:p>
+    <w:p>
+      <w:pPr>
+        <w:spacing w:after="0" w:line="240" w:lineRule="auto"/>
+        <w:ind w:right="720"/>
+        <w:rPr>
+          <w:rFonts w:cstheme="minorHAnsi"/>
+        </w:rPr>
+      </w:pPr>
+      <w:r>
+        <w:rPr>
+          <w:rFonts w:cstheme="minorHAnsi"/>
+          <w:noProof/>
+        </w:rPr>
+        <mc:AlternateContent>
+          <mc:Choice Requires="wps">
+            <w:drawing>
+              <wp:anchor distT="0" distB="0" distL="114300" distR="114300" simplePos="0" relativeHeight="251616768" behindDoc="0" locked="0" layoutInCell="1" allowOverlap="1" wp14:anchorId="77B361D2" wp14:editId="4FFC7977">
+                <wp:simplePos x="0" y="0"/>
+                <wp:positionH relativeFrom="column">
+                  <wp:posOffset>3832860</wp:posOffset>
+                </wp:positionH>
+                <wp:positionV relativeFrom="paragraph">
+                  <wp:posOffset>89535</wp:posOffset>
+                </wp:positionV>
+                <wp:extent cx="434340" cy="259080"/>
+                <wp:effectExtent l="0" t="0" r="22860" b="26670"/>
+                <wp:wrapNone/>
+                <wp:docPr id="587008407" name="Text Box 3"/>
+                <wp:cNvGraphicFramePr/>
+                <a:graphic xmlns:a="http://schemas.openxmlformats.org/drawingml/2006/main">
+                  <a:graphicData uri="http://schemas.microsoft.com/office/word/2010/wordprocessingShape">
+                    <wps:wsp>
+                      <wps:cNvSpPr txBox="1"/>
+                      <wps:spPr>
+                        <a:xfrm>
+                          <a:off x="0" y="0"/>
+                          <a:ext cx="434340" cy="259080"/>
+                        </a:xfrm>
+                        <a:prstGeom prst="rect">
+                          <a:avLst/>
+                        </a:prstGeom>
+                        <a:solidFill>
+                          <a:schemeClr val="lt1"/>
+                        </a:solidFill>
+                        <a:ln w="6350">
+                          <a:solidFill>
+                            <a:prstClr val="black"/>
+                          </a:solidFill>
+                        </a:ln>
+                      </wps:spPr>
+                      <wps:txbx>
+                        <w:txbxContent>
+                          <w:p>
+                            <w:r>
+                              <w:t>0</w:t>
+                            </w:r>
+                            <w:r>
+                              <w:t>…*</w:t>
+                            </w:r>
+                          </w:p>
+                        </w:txbxContent>
+                      </wps:txbx>
+                      <wps:bodyPr rot="0" spcFirstLastPara="0" vertOverflow="overflow" horzOverflow="overflow" vert="horz" wrap="square" lIns="91440" tIns="45720" rIns="91440" bIns="45720" numCol="1" spcCol="0" rtlCol="0" fromWordArt="0" anchor="t" anchorCtr="0" forceAA="0" compatLnSpc="1">
+                        <a:prstTxWarp prst="textNoShape">
+                          <a:avLst/>
+                        </a:prstTxWarp>
+                        <a:noAutofit/>
+                      </wps:bodyPr>
+                    </wps:wsp>
+                  </a:graphicData>
+                </a:graphic>
+                <wp14:sizeRelH relativeFrom="margin">
+                  <wp14:pctWidth>0</wp14:pctWidth>
+                </wp14:sizeRelH>
+                <wp14:sizeRelV relativeFrom="margin">
+                  <wp14:pctHeight>0</wp14:pctHeight>
+                </wp14:sizeRelV>
+              </wp:anchor>
+            </w:drawing>
+          </mc:Choice>
+          <mc:Fallback>
+            <w:pict>
+              <v:shape w14:anchorId="77B361D2" id="_x0000_s1030" type="#_x0000_t202" style="position:absolute;left:0;text-align:left;margin-left:301.8pt;margin-top:7.05pt;width:34.2pt;height:20.4pt;z-index:251616768;visibility:visible;mso-wrap-style:square;mso-width-percent:0;mso-height-percent:0;mso-wrap-distance-left:9pt;mso-wrap-distance-top:0;mso-wrap-distance-right:9pt;mso-wrap-distance-bottom:0;mso-position-horizontal:absolute;mso-position-horizontal-relative:text;mso-position-vertical:absolute;mso-position-vertical-relative:text;mso-width-percent:0;mso-height-percent:0;mso-width-relative:margin;mso-height-relative:margin;v-text-anchor:top" o:gfxdata="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" fillcolor="white [3201]" strokeweight=".5pt">
+                <v:textbox>
+                  <w:txbxContent>
+                    <w:p>
+                      <w:r>
+                        <w:t>0</w:t>
+                      </w:r>
+                      <w:r>
+                        <w:t>…*</w:t>
+                      </w:r>
+                    </w:p>
+                  </w:txbxContent>
+                </v:textbox>
+              </v:shape>
+            </w:pict>
+          </mc:Fallback>
+        </mc:AlternateContent>
+      </w:r>
     </w:p>
     <w:p>
       <w:pPr>
@@ -1312,6 +2023,24 @@
         </w:rPr>
         <w:t>@</w:t>
       </w:r>
+    </w:p>
+    <w:p>
+      <w:pPr>
+        <w:spacing w:after="0" w:line="240" w:lineRule="auto"/>
+        <w:ind w:left="360" w:right="720"/>
+        <w:rPr>
+          <w:rFonts w:cstheme="minorHAnsi"/>
+        </w:rPr>
+      </w:pPr>
+    </w:p>
+    <w:p>
+      <w:pPr>
+        <w:spacing w:after="0" w:line="240" w:lineRule="auto"/>
+        <w:ind w:left="360" w:right="720"/>
+        <w:rPr>
+          <w:rFonts w:cstheme="minorHAnsi"/>
+        </w:rPr>
+      </w:pPr>
       <w:r>
         <w:rPr>
           <w:rFonts w:cstheme="minorHAnsi"/>
@@ -1346,16 +2075,7 @@
         <w:rPr>
           <w:rFonts w:cstheme="minorHAnsi"/>
         </w:rPr>
-        <w:t xml:space="preserve">&lt;T&gt; as </w:t>
-      </w:r>
-      <w:r>
-        <w:t xml:space="preserve">Iterator </w:t>
-      </w:r>
-      <w:r>
-        <w:rPr>
-          <w:rFonts w:cstheme="minorHAnsi"/>
-        </w:rPr>
-        <w:t>*</w:t>
+        <w:t>&lt;T&gt; as Iterator *</w:t>
       </w:r>
     </w:p>
     <w:p>
@@ -1368,25 +2088,60 @@
       </w:pPr>
       <w:proofErr w:type="spellStart"/>
       <w:r>
+        <w:rPr>
+          <w:rFonts w:cstheme="minorHAnsi"/>
+        </w:rPr>
         <w:t>ImageURLIterator</w:t>
       </w:r>
       <w:proofErr w:type="spellEnd"/>
       <w:r>
+        <w:rPr>
+          <w:rFonts w:cstheme="minorHAnsi"/>
+        </w:rPr>
         <w:t xml:space="preserve"> as </w:t>
       </w:r>
       <w:proofErr w:type="spellStart"/>
       <w:r>
+        <w:rPr>
+          <w:rFonts w:cstheme="minorHAnsi"/>
+        </w:rPr>
         <w:t>ConcreteIterator</w:t>
       </w:r>
       <w:proofErr w:type="spellEnd"/>
       <w:r>
+        <w:rPr>
+          <w:rFonts w:cstheme="minorHAnsi"/>
+        </w:rPr>
+        <w:t xml:space="preserve"> *</w:t>
+      </w:r>
+    </w:p>
+    <w:p>
+      <w:pPr>
+        <w:spacing w:after="0" w:line="240" w:lineRule="auto"/>
+        <w:ind w:left="360" w:right="720"/>
+        <w:rPr>
+          <w:rFonts w:cstheme="minorHAnsi"/>
+        </w:rPr>
+      </w:pPr>
+      <w:r>
+        <w:rPr>
+          <w:rFonts w:cstheme="minorHAnsi"/>
+        </w:rPr>
         <w:t xml:space="preserve"> </w:t>
       </w:r>
-      <w:r>
-        <w:rPr>
-          <w:rFonts w:cstheme="minorHAnsi"/>
-        </w:rPr>
-        <w:t>*</w:t>
+      <w:proofErr w:type="spellStart"/>
+      <w:r>
+        <w:rPr>
+          <w:rFonts w:cstheme="minorHAnsi"/>
+        </w:rPr>
+        <w:t>IAggregate</w:t>
+      </w:r>
+      <w:proofErr w:type="spellEnd"/>
+      <w:r>
+        <w:rPr>
+          <w:rFonts w:cstheme="minorHAnsi"/>
+        </w:rPr>
+        <w:t xml:space="preserve"> as Aggregate *</w:t>
       </w:r>
     </w:p>
     <w:p>
@@ -1397,18 +2152,12 @@
           <w:rFonts w:cstheme="minorHAnsi"/>
         </w:rPr>
       </w:pPr>
-      <w:r>
-        <w:rPr>
-          <w:rFonts w:cstheme="minorHAnsi"/>
-        </w:rPr>
-        <w:t xml:space="preserve"> </w:t>
-      </w:r>
       <w:proofErr w:type="spellStart"/>
       <w:r>
         <w:rPr>
           <w:rFonts w:cstheme="minorHAnsi"/>
         </w:rPr>
-        <w:t>IAggregate</w:t>
+        <w:t>ImageNavigator</w:t>
       </w:r>
       <w:proofErr w:type="spellEnd"/>
       <w:r>
@@ -1417,14 +2166,19 @@
         </w:rPr>
         <w:t xml:space="preserve"> as </w:t>
       </w:r>
-      <w:r>
-        <w:t xml:space="preserve">Aggregate </w:t>
-      </w:r>
-      <w:r>
-        <w:rPr>
-          <w:rFonts w:cstheme="minorHAnsi"/>
-        </w:rPr>
-        <w:t>*</w:t>
+      <w:proofErr w:type="spellStart"/>
+      <w:r>
+        <w:rPr>
+          <w:rFonts w:cstheme="minorHAnsi"/>
+        </w:rPr>
+        <w:t>ConcreteAggregate</w:t>
+      </w:r>
+      <w:proofErr w:type="spellEnd"/>
+      <w:r>
+        <w:rPr>
+          <w:rFonts w:cstheme="minorHAnsi"/>
+        </w:rPr>
+        <w:t xml:space="preserve"> *</w:t>
       </w:r>
     </w:p>
     <w:p>
@@ -1433,6 +2187,7 @@
         <w:ind w:left="360" w:right="720"/>
         <w:rPr>
           <w:rFonts w:cstheme="minorHAnsi"/>
+          <w:rtl/>
         </w:rPr>
       </w:pPr>
       <w:proofErr w:type="spellStart"/>
@@ -1440,51 +2195,13 @@
         <w:rPr>
           <w:rFonts w:cstheme="minorHAnsi"/>
         </w:rPr>
-        <w:t>ImageNavigator</w:t>
+        <w:t>FormMain</w:t>
       </w:r>
       <w:proofErr w:type="spellEnd"/>
       <w:r>
         <w:rPr>
           <w:rFonts w:cstheme="minorHAnsi"/>
         </w:rPr>
-        <w:t xml:space="preserve"> as </w:t>
-      </w:r>
-      <w:proofErr w:type="spellStart"/>
-      <w:r>
-        <w:t>ConcreteAggregate</w:t>
-      </w:r>
-      <w:proofErr w:type="spellEnd"/>
-      <w:r>
-        <w:t xml:space="preserve"> </w:t>
-      </w:r>
-      <w:r>
-        <w:rPr>
-          <w:rFonts w:cstheme="minorHAnsi"/>
-        </w:rPr>
-        <w:t>*</w:t>
-      </w:r>
-    </w:p>
-    <w:p>
-      <w:pPr>
-        <w:spacing w:after="0" w:line="240" w:lineRule="auto"/>
-        <w:ind w:left="360" w:right="720"/>
-        <w:rPr>
-          <w:rFonts w:cstheme="minorHAnsi"/>
-          <w:rtl/>
-        </w:rPr>
-      </w:pPr>
-      <w:proofErr w:type="spellStart"/>
-      <w:r>
-        <w:rPr>
-          <w:rFonts w:cstheme="minorHAnsi"/>
-        </w:rPr>
-        <w:t>FormMain</w:t>
-      </w:r>
-      <w:proofErr w:type="spellEnd"/>
-      <w:r>
-        <w:rPr>
-          <w:rFonts w:cstheme="minorHAnsi"/>
-        </w:rPr>
         <w:t xml:space="preserve"> as Client*</w:t>
       </w:r>
     </w:p>
@@ -1523,16 +2240,59 @@
         </w:rPr>
       </w:pPr>
     </w:p>
-    <w:p/>
-    <w:p/>
-    <w:p/>
-    <w:p/>
-    <w:p/>
-    <w:p/>
-    <w:p/>
-    <w:p>
-      <w:pPr>
-        <w:rPr>
+    <w:p>
+      <w:pPr>
+        <w:rPr>
+          <w:rFonts w:cstheme="minorHAnsi"/>
+        </w:rPr>
+      </w:pPr>
+    </w:p>
+    <w:p>
+      <w:pPr>
+        <w:rPr>
+          <w:rFonts w:cstheme="minorHAnsi"/>
+        </w:rPr>
+      </w:pPr>
+    </w:p>
+    <w:p>
+      <w:pPr>
+        <w:rPr>
+          <w:rFonts w:cstheme="minorHAnsi"/>
+        </w:rPr>
+      </w:pPr>
+    </w:p>
+    <w:p>
+      <w:pPr>
+        <w:rPr>
+          <w:rFonts w:cstheme="minorHAnsi"/>
+        </w:rPr>
+      </w:pPr>
+    </w:p>
+    <w:p>
+      <w:pPr>
+        <w:rPr>
+          <w:rFonts w:cstheme="minorHAnsi"/>
+        </w:rPr>
+      </w:pPr>
+    </w:p>
+    <w:p>
+      <w:pPr>
+        <w:rPr>
+          <w:rFonts w:cstheme="minorHAnsi"/>
+        </w:rPr>
+      </w:pPr>
+    </w:p>
+    <w:p>
+      <w:pPr>
+        <w:rPr>
+          <w:rFonts w:cstheme="minorHAnsi"/>
+        </w:rPr>
+      </w:pPr>
+    </w:p>
+    <w:p>
+      <w:pPr>
+        <w:rPr>
+          <w:rFonts w:cstheme="minorHAnsi"/>
           <w:rtl/>
         </w:rPr>
       </w:pPr>
@@ -1600,13 +2360,13 @@
         <w:spacing w:after="0" w:line="240" w:lineRule="auto"/>
         <w:ind w:left="720" w:right="720"/>
         <w:rPr>
-          <w:rFonts w:asciiTheme="majorHAnsi" w:hAnsiTheme="majorHAnsi" w:cs="Times New Roman"/>
-          <w:rtl/>
-        </w:rPr>
-      </w:pPr>
-      <w:r>
-        <w:rPr>
-          <w:rFonts w:asciiTheme="majorHAnsi" w:hAnsiTheme="majorHAnsi" w:cs="Times New Roman"/>
+          <w:rFonts w:cstheme="minorHAnsi"/>
+          <w:rtl/>
+        </w:rPr>
+      </w:pPr>
+      <w:r>
+        <w:rPr>
+          <w:rFonts w:cstheme="minorHAnsi"/>
           <w:rtl/>
         </w:rPr>
         <w:t>במערכת שלנו יש את ה</w:t>
@@ -1614,14 +2374,14 @@
       <w:proofErr w:type="spellStart"/>
       <w:r>
         <w:rPr>
-          <w:rFonts w:asciiTheme="majorHAnsi" w:hAnsiTheme="majorHAnsi" w:cs="Times New Roman"/>
+          <w:rFonts w:cstheme="minorHAnsi"/>
         </w:rPr>
         <w:t>TabControl</w:t>
       </w:r>
       <w:proofErr w:type="spellEnd"/>
       <w:r>
         <w:rPr>
-          <w:rFonts w:asciiTheme="majorHAnsi" w:hAnsiTheme="majorHAnsi" w:cs="Times New Roman"/>
+          <w:rFonts w:cstheme="minorHAnsi"/>
           <w:rtl/>
         </w:rPr>
         <w:t xml:space="preserve"> שמכיל מספר </w:t>
@@ -1629,7 +2389,7 @@
       <w:proofErr w:type="spellStart"/>
       <w:r>
         <w:rPr>
-          <w:rFonts w:asciiTheme="majorHAnsi" w:hAnsiTheme="majorHAnsi" w:cs="Times New Roman"/>
+          <w:rFonts w:cstheme="minorHAnsi"/>
           <w:rtl/>
         </w:rPr>
         <w:t>טאבים</w:t>
@@ -1637,7 +2397,7 @@
       <w:proofErr w:type="spellEnd"/>
       <w:r>
         <w:rPr>
-          <w:rFonts w:asciiTheme="majorHAnsi" w:hAnsiTheme="majorHAnsi" w:cs="Times New Roman"/>
+          <w:rFonts w:cstheme="minorHAnsi"/>
           <w:rtl/>
         </w:rPr>
         <w:t xml:space="preserve"> (פוסטים, אלבומים...).</w:t>
@@ -1648,13 +2408,13 @@
         <w:spacing w:after="0" w:line="240" w:lineRule="auto"/>
         <w:ind w:left="720" w:right="720"/>
         <w:rPr>
-          <w:rFonts w:asciiTheme="majorHAnsi" w:hAnsiTheme="majorHAnsi" w:cs="Times New Roman"/>
-          <w:rtl/>
-        </w:rPr>
-      </w:pPr>
-      <w:r>
-        <w:rPr>
-          <w:rFonts w:asciiTheme="majorHAnsi" w:hAnsiTheme="majorHAnsi" w:cs="Times New Roman"/>
+          <w:rFonts w:cstheme="minorHAnsi"/>
+          <w:rtl/>
+        </w:rPr>
+      </w:pPr>
+      <w:r>
+        <w:rPr>
+          <w:rFonts w:cstheme="minorHAnsi"/>
           <w:rtl/>
         </w:rPr>
         <w:t xml:space="preserve">בכל </w:t>
@@ -1662,7 +2422,7 @@
       <w:proofErr w:type="spellStart"/>
       <w:r>
         <w:rPr>
-          <w:rFonts w:asciiTheme="majorHAnsi" w:hAnsiTheme="majorHAnsi" w:cs="Times New Roman"/>
+          <w:rFonts w:cstheme="minorHAnsi"/>
           <w:rtl/>
         </w:rPr>
         <w:t>טאב</w:t>
@@ -1670,7 +2430,7 @@
       <w:proofErr w:type="spellEnd"/>
       <w:r>
         <w:rPr>
-          <w:rFonts w:asciiTheme="majorHAnsi" w:hAnsiTheme="majorHAnsi" w:cs="Times New Roman"/>
+          <w:rFonts w:cstheme="minorHAnsi"/>
           <w:rtl/>
         </w:rPr>
         <w:t xml:space="preserve"> מתבצע משהו שונה, רצינו שבעתיד יהיה ניתן להוסיף </w:t>
@@ -1678,7 +2438,7 @@
       <w:proofErr w:type="spellStart"/>
       <w:r>
         <w:rPr>
-          <w:rFonts w:asciiTheme="majorHAnsi" w:hAnsiTheme="majorHAnsi" w:cs="Times New Roman"/>
+          <w:rFonts w:cstheme="minorHAnsi"/>
           <w:rtl/>
         </w:rPr>
         <w:t>טאבים</w:t>
@@ -1686,7 +2446,7 @@
       <w:proofErr w:type="spellEnd"/>
       <w:r>
         <w:rPr>
-          <w:rFonts w:asciiTheme="majorHAnsi" w:hAnsiTheme="majorHAnsi" w:cs="Times New Roman"/>
+          <w:rFonts w:cstheme="minorHAnsi"/>
           <w:rtl/>
         </w:rPr>
         <w:t xml:space="preserve"> בצורה פשוטה יותר,</w:t>
@@ -1697,39 +2457,39 @@
         <w:spacing w:after="0" w:line="240" w:lineRule="auto"/>
         <w:ind w:left="720" w:right="720"/>
         <w:rPr>
-          <w:rFonts w:asciiTheme="majorHAnsi" w:hAnsiTheme="majorHAnsi" w:cs="Times New Roman"/>
-          <w:rtl/>
-        </w:rPr>
-      </w:pPr>
-      <w:r>
-        <w:rPr>
-          <w:rFonts w:asciiTheme="majorHAnsi" w:hAnsiTheme="majorHAnsi" w:cs="Times New Roman"/>
+          <w:rFonts w:cstheme="minorHAnsi"/>
+          <w:rtl/>
+        </w:rPr>
+      </w:pPr>
+      <w:r>
+        <w:rPr>
+          <w:rFonts w:cstheme="minorHAnsi"/>
           <w:rtl/>
         </w:rPr>
         <w:t>כך שכל הלוגיקה ויצירת ה</w:t>
       </w:r>
       <w:r>
         <w:rPr>
-          <w:rFonts w:asciiTheme="majorHAnsi" w:hAnsiTheme="majorHAnsi" w:cs="Times New Roman"/>
+          <w:rFonts w:cstheme="minorHAnsi"/>
         </w:rPr>
         <w:t>TAB</w:t>
       </w:r>
       <w:r>
         <w:rPr>
-          <w:rFonts w:asciiTheme="majorHAnsi" w:hAnsiTheme="majorHAnsi" w:cs="Times New Roman"/>
+          <w:rFonts w:cstheme="minorHAnsi"/>
           <w:rtl/>
         </w:rPr>
         <w:t xml:space="preserve"> יתבצעו ע"י פקודה אחת (שונה לכל </w:t>
       </w:r>
       <w:r>
         <w:rPr>
-          <w:rFonts w:asciiTheme="majorHAnsi" w:hAnsiTheme="majorHAnsi" w:cs="Times New Roman"/>
+          <w:rFonts w:cstheme="minorHAnsi"/>
         </w:rPr>
         <w:t>TAB</w:t>
       </w:r>
       <w:r>
         <w:rPr>
-          <w:rFonts w:asciiTheme="majorHAnsi" w:hAnsiTheme="majorHAnsi" w:cs="Times New Roman"/>
+          <w:rFonts w:cstheme="minorHAnsi"/>
           <w:rtl/>
         </w:rPr>
         <w:t xml:space="preserve">). </w:t>
@@ -1740,12 +2500,12 @@
         <w:spacing w:after="0" w:line="240" w:lineRule="auto"/>
         <w:ind w:left="720" w:right="720"/>
         <w:rPr>
-          <w:rFonts w:asciiTheme="majorHAnsi" w:hAnsiTheme="majorHAnsi" w:cs="Times New Roman"/>
-        </w:rPr>
-      </w:pPr>
-      <w:r>
-        <w:rPr>
-          <w:rFonts w:asciiTheme="majorHAnsi" w:hAnsiTheme="majorHAnsi" w:cs="Times New Roman"/>
+          <w:rFonts w:cstheme="minorHAnsi"/>
+        </w:rPr>
+      </w:pPr>
+      <w:r>
+        <w:rPr>
+          <w:rFonts w:cstheme="minorHAnsi"/>
           <w:rtl/>
         </w:rPr>
         <w:t xml:space="preserve">בגלל </w:t>
@@ -1753,7 +2513,7 @@
       <w:proofErr w:type="spellStart"/>
       <w:r>
         <w:rPr>
-          <w:rFonts w:asciiTheme="majorHAnsi" w:hAnsiTheme="majorHAnsi" w:cs="Times New Roman"/>
+          <w:rFonts w:cstheme="minorHAnsi"/>
           <w:rtl/>
         </w:rPr>
         <w:t>שהכל</w:t>
@@ -1761,7 +2521,7 @@
       <w:proofErr w:type="spellEnd"/>
       <w:r>
         <w:rPr>
-          <w:rFonts w:asciiTheme="majorHAnsi" w:hAnsiTheme="majorHAnsi" w:cs="Times New Roman"/>
+          <w:rFonts w:cstheme="minorHAnsi"/>
           <w:rtl/>
         </w:rPr>
         <w:t xml:space="preserve"> עטוף תחת פקודה אחת דבר זה מאפשר הפרדה בן ממשק המשתמש ללוגיקה אשר מתבצעת והרחבת או שינוי התפריט בצורה קלה יותר.</w:t>
@@ -1801,13 +2561,13 @@
         <w:spacing w:after="0" w:line="240" w:lineRule="auto"/>
         <w:ind w:right="720"/>
         <w:rPr>
-          <w:rFonts w:ascii="Noto Sans" w:hAnsi="Noto Sans" w:cs="Times New Roman"/>
-          <w:rtl/>
-        </w:rPr>
-      </w:pPr>
-      <w:r>
-        <w:rPr>
-          <w:rFonts w:ascii="Noto Sans" w:hAnsi="Noto Sans" w:cs="Times New Roman"/>
+          <w:rFonts w:cstheme="minorHAnsi"/>
+          <w:rtl/>
+        </w:rPr>
+      </w:pPr>
+      <w:r>
+        <w:rPr>
+          <w:rFonts w:cstheme="minorHAnsi"/>
           <w:rtl/>
         </w:rPr>
         <w:t xml:space="preserve">יצרנו תפריט מסוג </w:t>
@@ -1815,14 +2575,14 @@
       <w:proofErr w:type="spellStart"/>
       <w:r>
         <w:rPr>
-          <w:rFonts w:ascii="Noto Sans" w:hAnsi="Noto Sans" w:cs="Times New Roman"/>
+          <w:rFonts w:cstheme="minorHAnsi"/>
         </w:rPr>
         <w:t>tabControl</w:t>
       </w:r>
       <w:proofErr w:type="spellEnd"/>
       <w:r>
         <w:rPr>
-          <w:rFonts w:ascii="Noto Sans" w:hAnsi="Noto Sans" w:cs="Times New Roman"/>
+          <w:rFonts w:cstheme="minorHAnsi"/>
           <w:rtl/>
         </w:rPr>
         <w:t xml:space="preserve"> אשר מכיל אוסף של </w:t>
@@ -1830,14 +2590,14 @@
       <w:proofErr w:type="spellStart"/>
       <w:r>
         <w:rPr>
-          <w:rFonts w:ascii="Noto Sans" w:hAnsi="Noto Sans" w:cs="Times New Roman"/>
+          <w:rFonts w:cstheme="minorHAnsi"/>
         </w:rPr>
         <w:t>TabPages</w:t>
       </w:r>
       <w:proofErr w:type="spellEnd"/>
       <w:r>
         <w:rPr>
-          <w:rFonts w:ascii="Noto Sans" w:hAnsi="Noto Sans" w:cs="Times New Roman"/>
+          <w:rFonts w:cstheme="minorHAnsi"/>
           <w:rtl/>
         </w:rPr>
         <w:t xml:space="preserve">. באמצעות </w:t>
@@ -1845,7 +2605,7 @@
       <w:proofErr w:type="spellStart"/>
       <w:r>
         <w:rPr>
-          <w:rFonts w:ascii="Noto Sans" w:hAnsi="Noto Sans" w:cs="Times New Roman"/>
+          <w:rFonts w:cstheme="minorHAnsi"/>
           <w:rtl/>
         </w:rPr>
         <w:t>הפורופרטי</w:t>
@@ -1853,7 +2613,7 @@
       <w:proofErr w:type="spellEnd"/>
       <w:r>
         <w:rPr>
-          <w:rFonts w:ascii="Noto Sans" w:hAnsi="Noto Sans" w:cs="Times New Roman"/>
+          <w:rFonts w:cstheme="minorHAnsi"/>
           <w:rtl/>
         </w:rPr>
         <w:t xml:space="preserve"> של </w:t>
@@ -1861,27 +2621,27 @@
       <w:proofErr w:type="spellStart"/>
       <w:r>
         <w:rPr>
-          <w:rFonts w:ascii="Noto Sans" w:hAnsi="Noto Sans" w:cs="Times New Roman"/>
+          <w:rFonts w:cstheme="minorHAnsi"/>
         </w:rPr>
         <w:t>TabPage</w:t>
       </w:r>
       <w:proofErr w:type="spellEnd"/>
       <w:r>
         <w:rPr>
-          <w:rFonts w:ascii="Noto Sans" w:hAnsi="Noto Sans" w:cs="Times New Roman"/>
+          <w:rFonts w:cstheme="minorHAnsi"/>
           <w:rtl/>
         </w:rPr>
         <w:t xml:space="preserve"> ששמו </w:t>
       </w:r>
       <w:r>
         <w:rPr>
-          <w:rFonts w:ascii="Noto Sans" w:hAnsi="Noto Sans" w:cs="Times New Roman"/>
+          <w:rFonts w:cstheme="minorHAnsi"/>
         </w:rPr>
         <w:t>Tag</w:t>
       </w:r>
       <w:r>
         <w:rPr>
-          <w:rFonts w:ascii="Noto Sans" w:hAnsi="Noto Sans" w:cs="Times New Roman"/>
+          <w:rFonts w:cstheme="minorHAnsi"/>
           <w:rtl/>
         </w:rPr>
         <w:t xml:space="preserve"> הצמדנו לכל </w:t>
@@ -1889,7 +2649,7 @@
       <w:proofErr w:type="spellStart"/>
       <w:r>
         <w:rPr>
-          <w:rFonts w:ascii="Noto Sans" w:hAnsi="Noto Sans" w:cs="Times New Roman"/>
+          <w:rFonts w:cstheme="minorHAnsi"/>
           <w:rtl/>
         </w:rPr>
         <w:t>טאב</w:t>
@@ -1897,7 +2657,7 @@
       <w:proofErr w:type="spellEnd"/>
       <w:r>
         <w:rPr>
-          <w:rFonts w:ascii="Noto Sans" w:hAnsi="Noto Sans" w:cs="Times New Roman"/>
+          <w:rFonts w:cstheme="minorHAnsi"/>
           <w:rtl/>
         </w:rPr>
         <w:t xml:space="preserve"> </w:t>
@@ -1905,27 +2665,27 @@
       <w:proofErr w:type="spellStart"/>
       <w:r>
         <w:rPr>
-          <w:rFonts w:ascii="Noto Sans" w:hAnsi="Noto Sans" w:cs="Times New Roman"/>
+          <w:rFonts w:cstheme="minorHAnsi"/>
         </w:rPr>
         <w:t>ActionCommand</w:t>
       </w:r>
       <w:proofErr w:type="spellEnd"/>
       <w:r>
         <w:rPr>
-          <w:rFonts w:ascii="Noto Sans" w:hAnsi="Noto Sans" w:cs="Times New Roman"/>
+          <w:rFonts w:cstheme="minorHAnsi"/>
           <w:rtl/>
         </w:rPr>
         <w:t>,</w:t>
       </w:r>
       <w:r>
         <w:rPr>
-          <w:rFonts w:ascii="Noto Sans" w:hAnsi="Noto Sans" w:cs="Times New Roman"/>
+          <w:rFonts w:cstheme="minorHAnsi"/>
         </w:rPr>
         <w:t xml:space="preserve"> </w:t>
       </w:r>
       <w:r>
         <w:rPr>
-          <w:rFonts w:ascii="Noto Sans" w:hAnsi="Noto Sans" w:cs="Times New Roman"/>
+          <w:rFonts w:cstheme="minorHAnsi"/>
           <w:rtl/>
         </w:rPr>
         <w:t xml:space="preserve">ולכל </w:t>
@@ -1933,14 +2693,14 @@
       <w:proofErr w:type="spellStart"/>
       <w:r>
         <w:rPr>
-          <w:rFonts w:ascii="Noto Sans" w:hAnsi="Noto Sans" w:cs="Times New Roman"/>
+          <w:rFonts w:cstheme="minorHAnsi"/>
         </w:rPr>
         <w:t>ActionCommand</w:t>
       </w:r>
       <w:proofErr w:type="spellEnd"/>
       <w:r>
         <w:rPr>
-          <w:rFonts w:ascii="Noto Sans" w:hAnsi="Noto Sans" w:cs="Times New Roman"/>
+          <w:rFonts w:cstheme="minorHAnsi"/>
           <w:rtl/>
         </w:rPr>
         <w:t xml:space="preserve"> יש </w:t>
@@ -1948,7 +2708,7 @@
       <w:proofErr w:type="spellStart"/>
       <w:r>
         <w:rPr>
-          <w:rFonts w:ascii="Noto Sans" w:hAnsi="Noto Sans" w:cs="Times New Roman"/>
+          <w:rFonts w:cstheme="minorHAnsi"/>
           <w:rtl/>
         </w:rPr>
         <w:t>דליגייט</w:t>
@@ -1956,7 +2716,7 @@
       <w:proofErr w:type="spellEnd"/>
       <w:r>
         <w:rPr>
-          <w:rFonts w:ascii="Noto Sans" w:hAnsi="Noto Sans" w:cs="Times New Roman"/>
+          <w:rFonts w:cstheme="minorHAnsi"/>
           <w:rtl/>
         </w:rPr>
         <w:t>.</w:t>
@@ -1967,13 +2727,13 @@
         <w:spacing w:after="0" w:line="240" w:lineRule="auto"/>
         <w:ind w:right="720"/>
         <w:rPr>
-          <w:rFonts w:ascii="Noto Sans" w:hAnsi="Noto Sans" w:cs="Times New Roman"/>
-          <w:rtl/>
-        </w:rPr>
-      </w:pPr>
-      <w:r>
-        <w:rPr>
-          <w:rFonts w:ascii="Noto Sans" w:hAnsi="Noto Sans" w:cs="Times New Roman"/>
+          <w:rFonts w:cstheme="minorHAnsi"/>
+          <w:rtl/>
+        </w:rPr>
+      </w:pPr>
+      <w:r>
+        <w:rPr>
+          <w:rFonts w:cstheme="minorHAnsi"/>
           <w:rtl/>
         </w:rPr>
         <w:t xml:space="preserve">יצרנו מטודות אשר אחראיות ליישם את הלוגיקה של כל </w:t>
@@ -1981,7 +2741,7 @@
       <w:proofErr w:type="spellStart"/>
       <w:r>
         <w:rPr>
-          <w:rFonts w:ascii="Noto Sans" w:hAnsi="Noto Sans" w:cs="Times New Roman"/>
+          <w:rFonts w:cstheme="minorHAnsi"/>
           <w:rtl/>
         </w:rPr>
         <w:t>טאב</w:t>
@@ -1989,7 +2749,7 @@
       <w:proofErr w:type="spellEnd"/>
       <w:r>
         <w:rPr>
-          <w:rFonts w:ascii="Noto Sans" w:hAnsi="Noto Sans" w:cs="Times New Roman"/>
+          <w:rFonts w:cstheme="minorHAnsi"/>
           <w:rtl/>
         </w:rPr>
         <w:t xml:space="preserve"> כאשר הוא נבחר. </w:t>
@@ -2000,13 +2760,13 @@
         <w:spacing w:after="0" w:line="240" w:lineRule="auto"/>
         <w:ind w:right="720"/>
         <w:rPr>
-          <w:rFonts w:ascii="Noto Sans" w:hAnsi="Noto Sans" w:cs="Times New Roman"/>
-          <w:rtl/>
-        </w:rPr>
-      </w:pPr>
-      <w:r>
-        <w:rPr>
-          <w:rFonts w:ascii="Noto Sans" w:hAnsi="Noto Sans" w:cs="Times New Roman"/>
+          <w:rFonts w:cstheme="minorHAnsi"/>
+          <w:rtl/>
+        </w:rPr>
+      </w:pPr>
+      <w:r>
+        <w:rPr>
+          <w:rFonts w:cstheme="minorHAnsi"/>
           <w:rtl/>
         </w:rPr>
         <w:t xml:space="preserve">במידה ונרצה להוסיף </w:t>
@@ -2014,7 +2774,7 @@
       <w:proofErr w:type="spellStart"/>
       <w:r>
         <w:rPr>
-          <w:rFonts w:ascii="Noto Sans" w:hAnsi="Noto Sans" w:cs="Times New Roman"/>
+          <w:rFonts w:cstheme="minorHAnsi"/>
           <w:rtl/>
         </w:rPr>
         <w:t>טאב</w:t>
@@ -2022,7 +2782,7 @@
       <w:proofErr w:type="spellEnd"/>
       <w:r>
         <w:rPr>
-          <w:rFonts w:ascii="Noto Sans" w:hAnsi="Noto Sans" w:cs="Times New Roman"/>
+          <w:rFonts w:cstheme="minorHAnsi"/>
           <w:rtl/>
         </w:rPr>
         <w:t xml:space="preserve"> נוסף נוכל גם ליצור את התוכן שבתוכו בתוך אותה מטודה. (כאשר </w:t>
@@ -2030,7 +2790,7 @@
       <w:proofErr w:type="spellStart"/>
       <w:r>
         <w:rPr>
-          <w:rFonts w:ascii="Noto Sans" w:hAnsi="Noto Sans" w:cs="Times New Roman"/>
+          <w:rFonts w:cstheme="minorHAnsi"/>
           <w:rtl/>
         </w:rPr>
         <w:t>הטאב</w:t>
@@ -2038,7 +2798,7 @@
       <w:proofErr w:type="spellEnd"/>
       <w:r>
         <w:rPr>
-          <w:rFonts w:ascii="Noto Sans" w:hAnsi="Noto Sans" w:cs="Times New Roman"/>
+          <w:rFonts w:cstheme="minorHAnsi"/>
           <w:rtl/>
         </w:rPr>
         <w:t xml:space="preserve"> יבחר התוכן שלו </w:t>
@@ -2046,7 +2806,7 @@
       <w:proofErr w:type="spellStart"/>
       <w:r>
         <w:rPr>
-          <w:rFonts w:ascii="Noto Sans" w:hAnsi="Noto Sans" w:cs="Times New Roman"/>
+          <w:rFonts w:cstheme="minorHAnsi"/>
           <w:rtl/>
         </w:rPr>
         <w:t>יווצר</w:t>
@@ -2054,7 +2814,7 @@
       <w:proofErr w:type="spellEnd"/>
       <w:r>
         <w:rPr>
-          <w:rFonts w:ascii="Noto Sans" w:hAnsi="Noto Sans" w:cs="Times New Roman"/>
+          <w:rFonts w:cstheme="minorHAnsi"/>
           <w:rtl/>
         </w:rPr>
         <w:t xml:space="preserve"> והלוגיקה </w:t>
@@ -2062,7 +2822,7 @@
       <w:proofErr w:type="spellStart"/>
       <w:r>
         <w:rPr>
-          <w:rFonts w:ascii="Noto Sans" w:hAnsi="Noto Sans" w:cs="Times New Roman"/>
+          <w:rFonts w:cstheme="minorHAnsi"/>
           <w:rtl/>
         </w:rPr>
         <w:t>הרצוייה</w:t>
@@ -2070,20 +2830,20 @@
       <w:proofErr w:type="spellEnd"/>
       <w:r>
         <w:rPr>
-          <w:rFonts w:ascii="Noto Sans" w:hAnsi="Noto Sans" w:cs="Times New Roman"/>
+          <w:rFonts w:cstheme="minorHAnsi"/>
           <w:rtl/>
         </w:rPr>
         <w:t xml:space="preserve"> תתבצע)</w:t>
       </w:r>
       <w:r>
         <w:rPr>
-          <w:rFonts w:ascii="Noto Sans" w:hAnsi="Noto Sans" w:cs="Times New Roman"/>
+          <w:rFonts w:cstheme="minorHAnsi"/>
         </w:rPr>
         <w:t xml:space="preserve"> </w:t>
       </w:r>
       <w:r>
         <w:rPr>
-          <w:rFonts w:ascii="Noto Sans" w:hAnsi="Noto Sans" w:cs="Times New Roman"/>
+          <w:rFonts w:cstheme="minorHAnsi"/>
           <w:rtl/>
         </w:rPr>
         <w:t xml:space="preserve">בתחילת </w:t>
@@ -2091,7 +2851,7 @@
       <w:proofErr w:type="spellStart"/>
       <w:r>
         <w:rPr>
-          <w:rFonts w:ascii="Noto Sans" w:hAnsi="Noto Sans" w:cs="Times New Roman"/>
+          <w:rFonts w:cstheme="minorHAnsi"/>
           <w:rtl/>
         </w:rPr>
         <w:t>התכנית</w:t>
@@ -2099,7 +2859,7 @@
       <w:proofErr w:type="spellEnd"/>
       <w:r>
         <w:rPr>
-          <w:rFonts w:ascii="Noto Sans" w:hAnsi="Noto Sans" w:cs="Times New Roman"/>
+          <w:rFonts w:cstheme="minorHAnsi"/>
           <w:rtl/>
         </w:rPr>
         <w:t xml:space="preserve"> נרשמנו בהתאמה </w:t>
@@ -2107,7 +2867,7 @@
       <w:proofErr w:type="spellStart"/>
       <w:r>
         <w:rPr>
-          <w:rFonts w:ascii="Noto Sans" w:hAnsi="Noto Sans" w:cs="Times New Roman"/>
+          <w:rFonts w:cstheme="minorHAnsi"/>
           <w:rtl/>
         </w:rPr>
         <w:t>לדליגייט</w:t>
@@ -2115,7 +2875,7 @@
       <w:proofErr w:type="spellEnd"/>
       <w:r>
         <w:rPr>
-          <w:rFonts w:ascii="Noto Sans" w:hAnsi="Noto Sans" w:cs="Times New Roman"/>
+          <w:rFonts w:cstheme="minorHAnsi"/>
           <w:rtl/>
         </w:rPr>
         <w:t xml:space="preserve"> של כל </w:t>
@@ -2123,7 +2883,7 @@
       <w:proofErr w:type="spellStart"/>
       <w:r>
         <w:rPr>
-          <w:rFonts w:ascii="Noto Sans" w:hAnsi="Noto Sans" w:cs="Times New Roman"/>
+          <w:rFonts w:cstheme="minorHAnsi"/>
           <w:rtl/>
         </w:rPr>
         <w:t>טאב</w:t>
@@ -2131,7 +2891,7 @@
       <w:proofErr w:type="spellEnd"/>
       <w:r>
         <w:rPr>
-          <w:rFonts w:ascii="Noto Sans" w:hAnsi="Noto Sans" w:cs="Times New Roman"/>
+          <w:rFonts w:cstheme="minorHAnsi"/>
           <w:rtl/>
         </w:rPr>
         <w:t xml:space="preserve"> (בעצם </w:t>
@@ -2139,7 +2899,7 @@
       <w:proofErr w:type="spellStart"/>
       <w:r>
         <w:rPr>
-          <w:rFonts w:ascii="Noto Sans" w:hAnsi="Noto Sans" w:cs="Times New Roman"/>
+          <w:rFonts w:cstheme="minorHAnsi"/>
           <w:rtl/>
         </w:rPr>
         <w:t>לדליגייט</w:t>
@@ -2147,7 +2907,7 @@
       <w:proofErr w:type="spellEnd"/>
       <w:r>
         <w:rPr>
-          <w:rFonts w:ascii="Noto Sans" w:hAnsi="Noto Sans" w:cs="Times New Roman"/>
+          <w:rFonts w:cstheme="minorHAnsi"/>
           <w:rtl/>
         </w:rPr>
         <w:t xml:space="preserve"> של </w:t>
@@ -2155,14 +2915,14 @@
       <w:proofErr w:type="spellStart"/>
       <w:r>
         <w:rPr>
-          <w:rFonts w:ascii="Noto Sans" w:hAnsi="Noto Sans" w:cs="Times New Roman"/>
+          <w:rFonts w:cstheme="minorHAnsi"/>
         </w:rPr>
         <w:t>actionCommand</w:t>
       </w:r>
       <w:proofErr w:type="spellEnd"/>
       <w:r>
         <w:rPr>
-          <w:rFonts w:ascii="Noto Sans" w:hAnsi="Noto Sans" w:cs="Times New Roman"/>
+          <w:rFonts w:cstheme="minorHAnsi"/>
           <w:rtl/>
         </w:rPr>
         <w:t xml:space="preserve"> אשר מוצמד </w:t>
@@ -2170,7 +2930,7 @@
       <w:proofErr w:type="spellStart"/>
       <w:r>
         <w:rPr>
-          <w:rFonts w:ascii="Noto Sans" w:hAnsi="Noto Sans" w:cs="Times New Roman"/>
+          <w:rFonts w:cstheme="minorHAnsi"/>
           <w:rtl/>
         </w:rPr>
         <w:t>לטאב</w:t>
@@ -2178,21 +2938,21 @@
       <w:proofErr w:type="spellEnd"/>
       <w:r>
         <w:rPr>
-          <w:rFonts w:ascii="Noto Sans" w:hAnsi="Noto Sans" w:cs="Times New Roman"/>
+          <w:rFonts w:cstheme="minorHAnsi"/>
           <w:rtl/>
         </w:rPr>
         <w:t>)</w:t>
       </w:r>
       <w:r>
         <w:rPr>
-          <w:rFonts w:ascii="Noto Sans" w:hAnsi="Noto Sans" w:cs="Times New Roman"/>
+          <w:rFonts w:cstheme="minorHAnsi"/>
         </w:rPr>
         <w:t xml:space="preserve"> </w:t>
       </w:r>
       <w:proofErr w:type="spellStart"/>
       <w:r>
         <w:rPr>
-          <w:rFonts w:ascii="Noto Sans" w:hAnsi="Noto Sans" w:cs="Times New Roman"/>
+          <w:rFonts w:cstheme="minorHAnsi"/>
           <w:rtl/>
         </w:rPr>
         <w:t>וכש</w:t>
@@ -2200,13 +2960,13 @@
       <w:proofErr w:type="spellEnd"/>
       <w:r>
         <w:rPr>
-          <w:rFonts w:ascii="Noto Sans" w:hAnsi="Noto Sans" w:cs="Times New Roman"/>
+          <w:rFonts w:cstheme="minorHAnsi"/>
         </w:rPr>
         <w:t>TAB</w:t>
       </w:r>
       <w:r>
         <w:rPr>
-          <w:rFonts w:ascii="Noto Sans" w:hAnsi="Noto Sans" w:cs="Times New Roman"/>
+          <w:rFonts w:cstheme="minorHAnsi"/>
           <w:rtl/>
         </w:rPr>
         <w:t xml:space="preserve"> </w:t>
@@ -2214,7 +2974,7 @@
       <w:proofErr w:type="spellStart"/>
       <w:r>
         <w:rPr>
-          <w:rFonts w:ascii="Noto Sans" w:hAnsi="Noto Sans" w:cs="Times New Roman"/>
+          <w:rFonts w:cstheme="minorHAnsi"/>
           <w:rtl/>
         </w:rPr>
         <w:t>מסויים</w:t>
@@ -2222,7 +2982,7 @@
       <w:proofErr w:type="spellEnd"/>
       <w:r>
         <w:rPr>
-          <w:rFonts w:ascii="Noto Sans" w:hAnsi="Noto Sans" w:cs="Times New Roman"/>
+          <w:rFonts w:cstheme="minorHAnsi"/>
           <w:rtl/>
         </w:rPr>
         <w:t xml:space="preserve"> נבחר מופעלת המטודה של </w:t>
@@ -2230,14 +2990,14 @@
       <w:proofErr w:type="spellStart"/>
       <w:r>
         <w:rPr>
-          <w:rFonts w:ascii="Noto Sans" w:hAnsi="Noto Sans" w:cs="Times New Roman"/>
+          <w:rFonts w:cstheme="minorHAnsi"/>
         </w:rPr>
         <w:t>tabControl</w:t>
       </w:r>
       <w:proofErr w:type="spellEnd"/>
       <w:r>
         <w:rPr>
-          <w:rFonts w:ascii="Noto Sans" w:hAnsi="Noto Sans" w:cs="Times New Roman"/>
+          <w:rFonts w:cstheme="minorHAnsi"/>
           <w:rtl/>
         </w:rPr>
         <w:t xml:space="preserve"> (התפריט) </w:t>
@@ -2245,14 +3005,14 @@
       <w:proofErr w:type="spellStart"/>
       <w:r>
         <w:rPr>
-          <w:rFonts w:ascii="Noto Sans" w:hAnsi="Noto Sans" w:cs="Times New Roman"/>
+          <w:rFonts w:cstheme="minorHAnsi"/>
         </w:rPr>
         <w:t>SelectedIndexChanged</w:t>
       </w:r>
       <w:proofErr w:type="spellEnd"/>
       <w:r>
         <w:rPr>
-          <w:rFonts w:ascii="Noto Sans" w:hAnsi="Noto Sans" w:cs="Times New Roman"/>
+          <w:rFonts w:cstheme="minorHAnsi"/>
           <w:rtl/>
         </w:rPr>
         <w:t>.</w:t>
@@ -2268,7 +3028,7 @@
       </w:pPr>
       <w:r>
         <w:rPr>
-          <w:rFonts w:ascii="Noto Sans" w:hAnsi="Noto Sans" w:cs="Times New Roman"/>
+          <w:rFonts w:cstheme="minorHAnsi"/>
           <w:rtl/>
         </w:rPr>
         <w:t xml:space="preserve">במטודה זו יש וולידציה שאכן מה שהוצמד הוא </w:t>
@@ -2276,14 +3036,14 @@
       <w:proofErr w:type="spellStart"/>
       <w:r>
         <w:rPr>
-          <w:rFonts w:ascii="Noto Sans" w:hAnsi="Noto Sans" w:cs="Times New Roman"/>
+          <w:rFonts w:cstheme="minorHAnsi"/>
         </w:rPr>
         <w:t>ActionCommand</w:t>
       </w:r>
       <w:proofErr w:type="spellEnd"/>
       <w:r>
         <w:rPr>
-          <w:rFonts w:ascii="Noto Sans" w:hAnsi="Noto Sans" w:cs="Times New Roman"/>
+          <w:rFonts w:cstheme="minorHAnsi"/>
           <w:rtl/>
         </w:rPr>
         <w:t xml:space="preserve"> </w:t>
@@ -2291,7 +3051,7 @@
       <w:proofErr w:type="spellStart"/>
       <w:r>
         <w:rPr>
-          <w:rFonts w:ascii="Noto Sans" w:hAnsi="Noto Sans" w:cs="Times New Roman"/>
+          <w:rFonts w:cstheme="minorHAnsi"/>
           <w:rtl/>
         </w:rPr>
         <w:t>והדליגיט</w:t>
@@ -2299,34 +3059,34 @@
       <w:proofErr w:type="spellEnd"/>
       <w:r>
         <w:rPr>
-          <w:rFonts w:ascii="Noto Sans" w:hAnsi="Noto Sans" w:cs="Times New Roman"/>
+          <w:rFonts w:cstheme="minorHAnsi"/>
           <w:rtl/>
         </w:rPr>
         <w:t xml:space="preserve"> שלו </w:t>
       </w:r>
       <w:r>
         <w:rPr>
-          <w:rFonts w:ascii="Noto Sans" w:hAnsi="Noto Sans" w:cs="Times New Roman" w:hint="cs"/>
+          <w:rFonts w:cstheme="minorHAnsi"/>
           <w:rtl/>
         </w:rPr>
         <w:t>נקרא</w:t>
       </w:r>
       <w:r>
         <w:rPr>
-          <w:rFonts w:ascii="Noto Sans" w:hAnsi="Noto Sans" w:cs="Times New Roman"/>
+          <w:rFonts w:cstheme="minorHAnsi"/>
           <w:rtl/>
         </w:rPr>
         <w:t xml:space="preserve"> באמצעות </w:t>
       </w:r>
       <w:r>
         <w:rPr>
-          <w:rFonts w:ascii="Noto Sans" w:hAnsi="Noto Sans" w:cs="Times New Roman"/>
+          <w:rFonts w:cstheme="minorHAnsi"/>
         </w:rPr>
         <w:t>Execute</w:t>
       </w:r>
       <w:r>
         <w:rPr>
-          <w:rFonts w:ascii="Noto Sans" w:hAnsi="Noto Sans" w:cs="Times New Roman"/>
+          <w:rFonts w:cstheme="minorHAnsi"/>
           <w:rtl/>
         </w:rPr>
         <w:t>.</w:t>
@@ -2359,7 +3119,7 @@
       </w:r>
       <w:r>
         <w:rPr>
-          <w:rFonts w:cstheme="minorHAnsi" w:hint="cs"/>
+          <w:rFonts w:cstheme="minorHAnsi"/>
           <w:rtl/>
         </w:rPr>
         <w:t xml:space="preserve">את </w:t>
@@ -2367,15 +3127,9 @@
       <w:proofErr w:type="spellStart"/>
       <w:r>
         <w:rPr>
-          <w:rFonts w:cstheme="minorHAnsi" w:hint="cs"/>
-        </w:rPr>
-        <w:t>A</w:t>
-      </w:r>
-      <w:r>
-        <w:rPr>
-          <w:rFonts w:cstheme="minorHAnsi"/>
-        </w:rPr>
-        <w:t>ctionCommand</w:t>
+          <w:rFonts w:cstheme="minorHAnsi"/>
+        </w:rPr>
+        <w:t>ActionCommand</w:t>
       </w:r>
       <w:proofErr w:type="spellEnd"/>
       <w:r>
@@ -2386,7 +3140,7 @@
       </w:r>
       <w:r>
         <w:rPr>
-          <w:rFonts w:cstheme="minorHAnsi" w:hint="cs"/>
+          <w:rFonts w:cstheme="minorHAnsi"/>
           <w:rtl/>
         </w:rPr>
         <w:t xml:space="preserve">  תחת </w:t>
@@ -2401,7 +3155,7 @@
       <w:proofErr w:type="spellEnd"/>
       <w:r>
         <w:rPr>
-          <w:rFonts w:cstheme="minorHAnsi" w:hint="cs"/>
+          <w:rFonts w:cstheme="minorHAnsi"/>
           <w:rtl/>
         </w:rPr>
         <w:t xml:space="preserve"> ואת </w:t>
@@ -2409,20 +3163,14 @@
       <w:proofErr w:type="spellStart"/>
       <w:r>
         <w:rPr>
-          <w:rFonts w:cstheme="minorHAnsi" w:hint="cs"/>
-        </w:rPr>
-        <w:t>I</w:t>
-      </w:r>
-      <w:r>
-        <w:rPr>
-          <w:rFonts w:cstheme="minorHAnsi"/>
-        </w:rPr>
-        <w:t>Command</w:t>
+          <w:rFonts w:cstheme="minorHAnsi"/>
+        </w:rPr>
+        <w:t>ICommand</w:t>
       </w:r>
       <w:proofErr w:type="spellEnd"/>
       <w:r>
         <w:rPr>
-          <w:rFonts w:cstheme="minorHAnsi" w:hint="cs"/>
+          <w:rFonts w:cstheme="minorHAnsi"/>
           <w:rtl/>
         </w:rPr>
         <w:t xml:space="preserve"> תחת </w:t>
@@ -2477,197 +3225,24 @@
           <w:rtl/>
         </w:rPr>
       </w:pPr>
-    </w:p>
-    <w:p>
-      <w:pPr>
-        <w:rPr>
-          <w:rFonts w:cstheme="minorHAnsi"/>
-          <w:rtl/>
-        </w:rPr>
-      </w:pPr>
-    </w:p>
-    <w:p>
-      <w:pPr>
-        <w:rPr>
-          <w:rFonts w:cstheme="minorHAnsi"/>
-          <w:rtl/>
-        </w:rPr>
-      </w:pPr>
-    </w:p>
-    <w:p>
-      <w:pPr>
-        <w:rPr>
-          <w:rFonts w:cstheme="minorHAnsi"/>
-          <w:rtl/>
-        </w:rPr>
-      </w:pPr>
-    </w:p>
-    <w:p>
-      <w:pPr>
-        <w:rPr>
-          <w:rFonts w:cstheme="minorHAnsi"/>
-          <w:rtl/>
-        </w:rPr>
-      </w:pPr>
-    </w:p>
-    <w:p>
-      <w:pPr>
-        <w:rPr>
-          <w:rFonts w:cstheme="minorHAnsi"/>
-        </w:rPr>
-      </w:pPr>
-    </w:p>
-    <w:p>
-      <w:pPr>
-        <w:rPr>
-          <w:rFonts w:cstheme="minorHAnsi"/>
-        </w:rPr>
-      </w:pPr>
-    </w:p>
-    <w:p>
-      <w:pPr>
-        <w:rPr>
-          <w:rFonts w:cstheme="minorHAnsi"/>
-        </w:rPr>
-      </w:pPr>
-    </w:p>
-    <w:p>
-      <w:pPr>
-        <w:rPr>
-          <w:rFonts w:cstheme="minorHAnsi"/>
-        </w:rPr>
-      </w:pPr>
-    </w:p>
-    <w:p>
-      <w:pPr>
-        <w:rPr>
-          <w:rFonts w:cstheme="minorHAnsi"/>
-        </w:rPr>
-      </w:pPr>
-    </w:p>
-    <w:p>
-      <w:pPr>
-        <w:rPr>
-          <w:rFonts w:cstheme="minorHAnsi"/>
-        </w:rPr>
-      </w:pPr>
-    </w:p>
-    <w:p>
-      <w:pPr>
-        <w:rPr>
-          <w:rFonts w:cstheme="minorHAnsi"/>
-        </w:rPr>
-      </w:pPr>
-    </w:p>
-    <w:p>
-      <w:pPr>
-        <w:rPr>
-          <w:rFonts w:cstheme="minorHAnsi"/>
-        </w:rPr>
-      </w:pPr>
-    </w:p>
-    <w:p>
-      <w:pPr>
-        <w:rPr>
-          <w:rFonts w:cstheme="minorHAnsi"/>
-        </w:rPr>
-      </w:pPr>
-    </w:p>
-    <w:p>
-      <w:pPr>
-        <w:rPr>
-          <w:rFonts w:cstheme="minorHAnsi"/>
-        </w:rPr>
-      </w:pPr>
-    </w:p>
-    <w:p>
-      <w:pPr>
-        <w:rPr>
-          <w:rFonts w:cstheme="minorHAnsi"/>
-        </w:rPr>
-      </w:pPr>
-    </w:p>
-    <w:p>
-      <w:pPr>
-        <w:rPr>
-          <w:rFonts w:cstheme="minorHAnsi"/>
-        </w:rPr>
-      </w:pPr>
-    </w:p>
-    <w:p>
-      <w:pPr>
-        <w:rPr>
-          <w:rFonts w:cstheme="minorHAnsi"/>
-          <w:rtl/>
-        </w:rPr>
-      </w:pPr>
-    </w:p>
-    <w:p>
-      <w:pPr>
-        <w:rPr>
-          <w:rFonts w:cstheme="minorHAnsi"/>
-          <w:rtl/>
-        </w:rPr>
-      </w:pPr>
-    </w:p>
-    <w:p>
-      <w:pPr>
-        <w:rPr>
-          <w:rFonts w:cstheme="minorHAnsi"/>
-          <w:rtl/>
-        </w:rPr>
-      </w:pPr>
-    </w:p>
-    <w:p>
-      <w:pPr>
-        <w:rPr>
-          <w:rFonts w:cstheme="minorHAnsi"/>
-          <w:rtl/>
-        </w:rPr>
-      </w:pPr>
-    </w:p>
-    <w:p>
-      <w:pPr>
-        <w:rPr>
-          <w:rFonts w:cstheme="minorHAnsi"/>
-          <w:rtl/>
-        </w:rPr>
-      </w:pPr>
-    </w:p>
-    <w:p>
-      <w:pPr>
-        <w:rPr>
-          <w:rFonts w:cstheme="minorHAnsi"/>
-        </w:rPr>
-      </w:pPr>
-    </w:p>
-    <w:p>
-      <w:pPr>
-        <w:spacing w:after="0" w:line="240" w:lineRule="auto"/>
-        <w:ind w:right="720"/>
-        <w:rPr>
-          <w:rFonts w:cstheme="minorHAnsi"/>
-          <w:rtl/>
-        </w:rPr>
-      </w:pPr>
       <w:r>
         <w:rPr>
           <w:rFonts w:cstheme="minorHAnsi"/>
           <w:noProof/>
         </w:rPr>
         <w:drawing>
-          <wp:anchor distT="0" distB="0" distL="114300" distR="114300" simplePos="0" relativeHeight="251660288" behindDoc="0" locked="0" layoutInCell="1" allowOverlap="1" wp14:anchorId="635B3C27" wp14:editId="78FE4605">
+          <wp:anchor distT="0" distB="0" distL="114300" distR="114300" simplePos="0" relativeHeight="251620864" behindDoc="0" locked="0" layoutInCell="1" allowOverlap="1" wp14:anchorId="48487072" wp14:editId="110068FB">
             <wp:simplePos x="0" y="0"/>
             <wp:positionH relativeFrom="column">
-              <wp:posOffset>-342900</wp:posOffset>
+              <wp:posOffset>-693420</wp:posOffset>
             </wp:positionH>
             <wp:positionV relativeFrom="paragraph">
-              <wp:posOffset>176530</wp:posOffset>
+              <wp:posOffset>190500</wp:posOffset>
             </wp:positionV>
-            <wp:extent cx="6499860" cy="3657600"/>
+            <wp:extent cx="6789420" cy="4478020"/>
             <wp:effectExtent l="0" t="0" r="0" b="0"/>
             <wp:wrapNone/>
-            <wp:docPr id="1668566456" name="Picture 2"/>
+            <wp:docPr id="1167903585" name="Picture 5"/>
             <wp:cNvGraphicFramePr>
               <a:graphicFrameLocks xmlns:a="http://schemas.openxmlformats.org/drawingml/2006/main" noChangeAspect="1"/>
             </wp:cNvGraphicFramePr>
@@ -2675,11 +3250,11 @@
               <a:graphicData uri="http://schemas.openxmlformats.org/drawingml/2006/picture">
                 <pic:pic xmlns:pic="http://schemas.openxmlformats.org/drawingml/2006/picture">
                   <pic:nvPicPr>
-                    <pic:cNvPr id="1668566456" name="Picture 1668566456"/>
+                    <pic:cNvPr id="1167903585" name="Picture 1167903585"/>
                     <pic:cNvPicPr/>
                   </pic:nvPicPr>
                   <pic:blipFill>
-                    <a:blip r:embed="rId10">
+                    <a:blip r:embed="rId12">
                       <a:extLst>
                         <a:ext uri="{28A0092B-C50C-407E-A947-70E740481C1C}">
                           <a14:useLocalDpi xmlns:a14="http://schemas.microsoft.com/office/drawing/2010/main" val="0"/>
@@ -2693,7 +3268,7 @@
                   <pic:spPr>
                     <a:xfrm>
                       <a:off x="0" y="0"/>
-                      <a:ext cx="6499860" cy="3657600"/>
+                      <a:ext cx="6789420" cy="4478020"/>
                     </a:xfrm>
                     <a:prstGeom prst="rect">
                       <a:avLst/>
@@ -2714,890 +3289,876 @@
     </w:p>
     <w:p>
       <w:pPr>
-        <w:numPr>
-          <w:ilvl w:val="0"/>
-          <w:numId w:val="1"/>
-        </w:numPr>
-        <w:spacing w:after="0" w:line="240" w:lineRule="auto"/>
-        <w:rPr>
-          <w:rFonts w:cstheme="minorHAnsi"/>
-        </w:rPr>
-      </w:pPr>
-      <w:r>
-        <w:rPr>
-          <w:rFonts w:cstheme="minorHAnsi"/>
-        </w:rPr>
-        <w:t>Class Diagram</w:t>
-      </w:r>
-    </w:p>
-    <w:p>
-      <w:pPr>
-        <w:rPr>
-          <w:rFonts w:cstheme="minorHAnsi"/>
-        </w:rPr>
-      </w:pPr>
-    </w:p>
-    <w:p>
-      <w:pPr>
-        <w:rPr>
-          <w:rFonts w:cstheme="minorHAnsi"/>
-        </w:rPr>
-      </w:pPr>
-    </w:p>
-    <w:p>
-      <w:pPr>
-        <w:rPr>
-          <w:rFonts w:cstheme="minorHAnsi"/>
-        </w:rPr>
-      </w:pPr>
-    </w:p>
-    <w:p>
-      <w:pPr>
-        <w:rPr>
-          <w:rFonts w:cstheme="minorHAnsi"/>
-        </w:rPr>
-      </w:pPr>
-    </w:p>
-    <w:p>
-      <w:pPr>
-        <w:rPr>
-          <w:rFonts w:cstheme="minorHAnsi"/>
-        </w:rPr>
-      </w:pPr>
-    </w:p>
-    <w:p>
-      <w:pPr>
-        <w:rPr>
-          <w:rFonts w:cstheme="minorHAnsi"/>
-        </w:rPr>
-      </w:pPr>
-    </w:p>
-    <w:p>
-      <w:pPr>
-        <w:rPr>
-          <w:rFonts w:cstheme="minorHAnsi"/>
-        </w:rPr>
-      </w:pPr>
-    </w:p>
-    <w:p>
-      <w:pPr>
-        <w:rPr>
-          <w:rFonts w:cstheme="minorHAnsi"/>
-        </w:rPr>
-      </w:pPr>
-    </w:p>
-    <w:p>
-      <w:pPr>
-        <w:rPr>
-          <w:rFonts w:cstheme="minorHAnsi"/>
-        </w:rPr>
-      </w:pPr>
-    </w:p>
-    <w:p>
-      <w:pPr>
-        <w:rPr>
-          <w:rFonts w:cstheme="minorHAnsi"/>
-        </w:rPr>
-      </w:pPr>
-    </w:p>
-    <w:p>
-      <w:pPr>
-        <w:tabs>
-          <w:tab w:val="left" w:pos="7502"/>
-        </w:tabs>
-        <w:rPr>
-          <w:rFonts w:cstheme="minorHAnsi"/>
-        </w:rPr>
-      </w:pPr>
-      <w:r>
-        <w:rPr>
-          <w:rFonts w:cstheme="minorHAnsi"/>
-          <w:rtl/>
-        </w:rPr>
-        <w:tab/>
-      </w:r>
-    </w:p>
-    <w:p>
-      <w:pPr>
-        <w:rPr>
-          <w:rFonts w:cstheme="minorHAnsi"/>
-        </w:rPr>
-      </w:pPr>
-    </w:p>
-    <w:p>
-      <w:pPr>
-        <w:rPr>
-          <w:rFonts w:cstheme="minorHAnsi"/>
-        </w:rPr>
-      </w:pPr>
-    </w:p>
-    <w:p>
-      <w:pPr>
-        <w:rPr>
-          <w:rFonts w:cstheme="minorHAnsi"/>
-          <w:rtl/>
-        </w:rPr>
-      </w:pPr>
-    </w:p>
-    <w:p>
-      <w:pPr>
-        <w:rPr>
-          <w:rFonts w:cstheme="minorHAnsi"/>
-        </w:rPr>
-      </w:pPr>
-    </w:p>
-    <w:p>
-      <w:pPr>
-        <w:spacing w:after="0" w:line="240" w:lineRule="auto"/>
-        <w:ind w:left="360" w:right="720"/>
-        <w:rPr>
-          <w:rFonts w:cstheme="minorHAnsi"/>
-        </w:rPr>
-      </w:pPr>
-      <w:r>
-        <w:rPr>
-          <w:rFonts w:cstheme="minorHAnsi"/>
-        </w:rPr>
-        <w:t>@</w:t>
-      </w:r>
-      <w:r>
-        <w:rPr>
-          <w:rFonts w:cstheme="minorHAnsi"/>
-          <w:rtl/>
-        </w:rPr>
-        <w:t xml:space="preserve"> ה"שחקנים":</w:t>
-      </w:r>
-    </w:p>
-    <w:p>
-      <w:pPr>
-        <w:spacing w:after="0" w:line="240" w:lineRule="auto"/>
-        <w:ind w:left="360" w:right="720"/>
-        <w:rPr>
-          <w:rFonts w:cstheme="minorHAnsi"/>
-        </w:rPr>
-      </w:pPr>
-      <w:proofErr w:type="spellStart"/>
-      <w:r>
-        <w:rPr>
-          <w:rFonts w:cstheme="minorHAnsi"/>
-        </w:rPr>
-        <w:t>FormMain</w:t>
-      </w:r>
-      <w:proofErr w:type="spellEnd"/>
-      <w:r>
-        <w:rPr>
-          <w:rFonts w:cstheme="minorHAnsi"/>
-        </w:rPr>
-        <w:t xml:space="preserve"> as Client </w:t>
-      </w:r>
-      <w:r>
-        <w:rPr>
-          <w:rFonts w:cstheme="minorHAnsi"/>
-        </w:rPr>
-        <w:t>*</w:t>
-      </w:r>
-    </w:p>
-    <w:p>
-      <w:pPr>
-        <w:spacing w:after="0" w:line="240" w:lineRule="auto"/>
-        <w:ind w:left="360" w:right="720"/>
-        <w:rPr>
-          <w:rFonts w:cstheme="minorHAnsi"/>
-        </w:rPr>
-      </w:pPr>
-      <w:r>
-        <w:rPr>
-          <w:rFonts w:cstheme="minorHAnsi"/>
-        </w:rPr>
-        <w:t xml:space="preserve"> </w:t>
-      </w:r>
-      <w:proofErr w:type="spellStart"/>
-      <w:r>
-        <w:rPr>
-          <w:rFonts w:cstheme="minorHAnsi"/>
-        </w:rPr>
-        <w:t>ICommand</w:t>
-      </w:r>
-      <w:proofErr w:type="spellEnd"/>
-      <w:r>
-        <w:rPr>
-          <w:rFonts w:cstheme="minorHAnsi"/>
-        </w:rPr>
-        <w:t xml:space="preserve"> as </w:t>
-      </w:r>
-      <w:proofErr w:type="spellStart"/>
-      <w:r>
-        <w:rPr>
-          <w:rFonts w:cstheme="minorHAnsi"/>
-        </w:rPr>
-        <w:t>ICommand</w:t>
-      </w:r>
-      <w:proofErr w:type="spellEnd"/>
-      <w:r>
-        <w:rPr>
-          <w:rFonts w:cstheme="minorHAnsi"/>
-        </w:rPr>
-        <w:t>*</w:t>
-      </w:r>
-    </w:p>
-    <w:p>
-      <w:pPr>
-        <w:spacing w:after="0" w:line="240" w:lineRule="auto"/>
-        <w:ind w:left="360" w:right="720"/>
-        <w:rPr>
-          <w:rFonts w:cstheme="minorHAnsi"/>
-        </w:rPr>
-      </w:pPr>
-      <w:proofErr w:type="spellStart"/>
-      <w:r>
-        <w:rPr>
-          <w:rFonts w:cstheme="minorHAnsi"/>
-        </w:rPr>
-        <w:t>ActionCommand</w:t>
-      </w:r>
-      <w:proofErr w:type="spellEnd"/>
-      <w:r>
-        <w:rPr>
-          <w:rFonts w:cstheme="minorHAnsi"/>
-        </w:rPr>
-        <w:t xml:space="preserve"> as </w:t>
-      </w:r>
-      <w:proofErr w:type="spellStart"/>
-      <w:r>
-        <w:rPr>
-          <w:rFonts w:cstheme="minorHAnsi"/>
-        </w:rPr>
-        <w:t>ConcreteCommand</w:t>
-      </w:r>
-      <w:proofErr w:type="spellEnd"/>
-      <w:r>
-        <w:rPr>
-          <w:rFonts w:cstheme="minorHAnsi"/>
-        </w:rPr>
-        <w:t>*</w:t>
-      </w:r>
-    </w:p>
-    <w:p>
-      <w:pPr>
-        <w:spacing w:after="0" w:line="240" w:lineRule="auto"/>
-        <w:ind w:left="360" w:right="720"/>
-        <w:rPr>
-          <w:rFonts w:cstheme="minorHAnsi"/>
-        </w:rPr>
-      </w:pPr>
-      <w:proofErr w:type="spellStart"/>
-      <w:r>
-        <w:rPr>
-          <w:rFonts w:cstheme="minorHAnsi"/>
-        </w:rPr>
-        <w:t>TabPage</w:t>
-      </w:r>
-      <w:proofErr w:type="spellEnd"/>
-      <w:r>
-        <w:rPr>
-          <w:rFonts w:cstheme="minorHAnsi"/>
-        </w:rPr>
-        <w:t xml:space="preserve"> as </w:t>
-      </w:r>
-      <w:proofErr w:type="spellStart"/>
-      <w:r>
-        <w:rPr>
-          <w:rFonts w:cstheme="minorHAnsi"/>
-        </w:rPr>
-        <w:t>UIItem</w:t>
-      </w:r>
-      <w:proofErr w:type="spellEnd"/>
-      <w:r>
-        <w:rPr>
-          <w:rFonts w:cstheme="minorHAnsi"/>
-        </w:rPr>
-        <w:t>*</w:t>
-      </w:r>
-    </w:p>
-    <w:p>
-      <w:pPr>
-        <w:spacing w:after="0" w:line="240" w:lineRule="auto"/>
-        <w:ind w:left="360" w:right="720"/>
-        <w:rPr>
-          <w:rFonts w:cstheme="minorHAnsi"/>
-          <w:rtl/>
-        </w:rPr>
-      </w:pPr>
-      <w:proofErr w:type="spellStart"/>
-      <w:r>
-        <w:rPr>
-          <w:rFonts w:cstheme="minorHAnsi"/>
-        </w:rPr>
-        <w:t>TabControl</w:t>
-      </w:r>
-      <w:proofErr w:type="spellEnd"/>
-      <w:r>
-        <w:rPr>
-          <w:rFonts w:cstheme="minorHAnsi"/>
-        </w:rPr>
-        <w:t xml:space="preserve"> as Menu*</w:t>
-      </w:r>
-    </w:p>
-    <w:p>
-      <w:pPr>
-        <w:rPr>
-          <w:rFonts w:cstheme="minorHAnsi"/>
-          <w:rtl/>
-        </w:rPr>
-      </w:pPr>
-    </w:p>
-    <w:p>
-      <w:pPr>
-        <w:pStyle w:val="Heading3"/>
-        <w:rPr>
-          <w:rFonts w:cstheme="minorHAnsi"/>
-          <w:rtl/>
-        </w:rPr>
-      </w:pPr>
-      <w:r>
-        <w:rPr>
-          <w:rFonts w:cstheme="minorHAnsi"/>
-          <w:rtl/>
-        </w:rPr>
-        <w:t>תבנית מס' 3 – [</w:t>
-      </w:r>
-      <w:r>
-        <w:rPr>
-          <w:rFonts w:cstheme="minorHAnsi"/>
-        </w:rPr>
-        <w:t>Observer</w:t>
-      </w:r>
-      <w:r>
-        <w:rPr>
-          <w:rFonts w:cstheme="minorHAnsi"/>
-          <w:rtl/>
-        </w:rPr>
-        <w:t>]</w:t>
-      </w:r>
-    </w:p>
-    <w:p>
-      <w:pPr>
-        <w:numPr>
-          <w:ilvl w:val="0"/>
-          <w:numId w:val="1"/>
-        </w:numPr>
-        <w:spacing w:after="0" w:line="240" w:lineRule="auto"/>
-        <w:ind w:right="0"/>
-        <w:rPr>
-          <w:rFonts w:cstheme="minorHAnsi"/>
-        </w:rPr>
-      </w:pPr>
-      <w:r>
-        <w:rPr>
-          <w:rFonts w:cstheme="minorHAnsi"/>
-          <w:rtl/>
-        </w:rPr>
-        <w:t>סיבת הבחירה / שימוש בתבנית:</w:t>
-      </w:r>
-    </w:p>
-    <w:p>
-      <w:pPr>
-        <w:spacing w:after="0" w:line="240" w:lineRule="auto"/>
-        <w:ind w:right="720"/>
-        <w:rPr>
-          <w:rFonts w:cstheme="minorHAnsi"/>
-        </w:rPr>
-      </w:pPr>
-    </w:p>
-    <w:p>
-      <w:pPr>
-        <w:numPr>
-          <w:ilvl w:val="0"/>
-          <w:numId w:val="1"/>
-        </w:numPr>
-        <w:spacing w:after="0" w:line="240" w:lineRule="auto"/>
-        <w:ind w:right="0"/>
-        <w:rPr>
-          <w:rFonts w:cstheme="minorHAnsi"/>
-        </w:rPr>
-      </w:pPr>
-      <w:r>
-        <w:rPr>
-          <w:rFonts w:cstheme="minorHAnsi"/>
-          <w:rtl/>
-        </w:rPr>
-        <w:t>אופן המימוש:</w:t>
-      </w:r>
-    </w:p>
-    <w:p>
-      <w:pPr>
-        <w:spacing w:after="0" w:line="240" w:lineRule="auto"/>
-        <w:ind w:left="360" w:right="720"/>
-        <w:rPr>
-          <w:rFonts w:cstheme="minorHAnsi"/>
-          <w:rtl/>
-        </w:rPr>
-      </w:pPr>
-      <w:r>
-        <w:rPr>
-          <w:rFonts w:cs="Calibri"/>
-          <w:rtl/>
-        </w:rPr>
-        <w:t xml:space="preserve">הגדרנו </w:t>
-      </w:r>
-      <w:r>
-        <w:rPr>
-          <w:rFonts w:cstheme="minorHAnsi"/>
-        </w:rPr>
-        <w:t>IAdapterFactory</w:t>
-      </w:r>
-      <w:r>
-        <w:rPr>
-          <w:rFonts w:cs="Calibri"/>
-          <w:rtl/>
-        </w:rPr>
-        <w:t xml:space="preserve"> שהוא ה</w:t>
-      </w:r>
-      <w:r>
-        <w:rPr>
-          <w:rFonts w:cstheme="minorHAnsi"/>
-        </w:rPr>
-        <w:t>interface</w:t>
-      </w:r>
-      <w:r>
-        <w:rPr>
-          <w:rFonts w:cs="Calibri"/>
-          <w:rtl/>
-        </w:rPr>
-        <w:t xml:space="preserve"> של המחלקת </w:t>
-      </w:r>
-      <w:r>
-        <w:rPr>
-          <w:rFonts w:cstheme="minorHAnsi"/>
-        </w:rPr>
-        <w:t>factory</w:t>
-      </w:r>
-      <w:r>
-        <w:rPr>
-          <w:rFonts w:cs="Calibri"/>
-          <w:rtl/>
-        </w:rPr>
-        <w:t xml:space="preserve"> הקונקרטית שלנו אשר נמצאת ב</w:t>
-      </w:r>
-      <w:r>
-        <w:rPr>
-          <w:rFonts w:cstheme="minorHAnsi"/>
-        </w:rPr>
-        <w:t>Model</w:t>
-      </w:r>
-      <w:r>
-        <w:rPr>
-          <w:rFonts w:cs="Calibri"/>
-          <w:rtl/>
-        </w:rPr>
-        <w:t>.</w:t>
-      </w:r>
-    </w:p>
-    <w:p>
-      <w:pPr>
-        <w:spacing w:after="0" w:line="240" w:lineRule="auto"/>
-        <w:ind w:left="360" w:right="720"/>
-        <w:rPr>
-          <w:rFonts w:cstheme="minorHAnsi"/>
-          <w:rtl/>
-        </w:rPr>
-      </w:pPr>
-      <w:proofErr w:type="spellStart"/>
-      <w:r>
-        <w:rPr>
-          <w:rFonts w:cstheme="minorHAnsi"/>
-        </w:rPr>
-        <w:t>AdapterFactory</w:t>
-      </w:r>
-      <w:proofErr w:type="spellEnd"/>
-      <w:r>
-        <w:rPr>
-          <w:rFonts w:cs="Calibri"/>
-          <w:rtl/>
-        </w:rPr>
-        <w:t xml:space="preserve"> היא המחלקה הקונקרטית שמממשת את </w:t>
-      </w:r>
-      <w:r>
-        <w:rPr>
-          <w:rFonts w:cstheme="minorHAnsi"/>
-        </w:rPr>
-        <w:t>IAdapterFactory</w:t>
-      </w:r>
-      <w:r>
-        <w:rPr>
-          <w:rFonts w:cs="Calibri"/>
-          <w:rtl/>
-        </w:rPr>
-        <w:t>.</w:t>
-      </w:r>
-    </w:p>
-    <w:p>
-      <w:pPr>
-        <w:spacing w:after="0" w:line="240" w:lineRule="auto"/>
-        <w:ind w:left="360" w:right="720"/>
-        <w:rPr>
-          <w:rFonts w:cs="Calibri"/>
-        </w:rPr>
-      </w:pPr>
-      <w:r>
-        <w:rPr>
-          <w:rFonts w:cs="Calibri"/>
-          <w:rtl/>
-        </w:rPr>
-        <w:t xml:space="preserve">באמצעות המטודה </w:t>
-      </w:r>
-      <w:proofErr w:type="spellStart"/>
-      <w:r>
-        <w:rPr>
-          <w:rFonts w:cstheme="minorHAnsi"/>
-        </w:rPr>
-        <w:t>CreateAdapter</w:t>
-      </w:r>
-      <w:proofErr w:type="spellEnd"/>
-      <w:r>
-        <w:rPr>
-          <w:rFonts w:cs="Calibri"/>
-          <w:rtl/>
-        </w:rPr>
-        <w:t xml:space="preserve"> שמקבלת אובייקט היא בודקת את סוג האובייקט מייצרת ומחזירה </w:t>
-      </w:r>
-      <w:r>
-        <w:rPr>
-          <w:rFonts w:cstheme="minorHAnsi"/>
-        </w:rPr>
-        <w:t>adapter</w:t>
-      </w:r>
-      <w:r>
-        <w:rPr>
-          <w:rFonts w:cs="Calibri"/>
-          <w:rtl/>
-        </w:rPr>
-        <w:t xml:space="preserve"> בהתאם לסוג האובייקט שניתן לה.</w:t>
-      </w:r>
-    </w:p>
-    <w:p>
-      <w:pPr>
-        <w:spacing w:after="0" w:line="240" w:lineRule="auto"/>
-        <w:ind w:left="360" w:right="720"/>
-        <w:rPr>
-          <w:rFonts w:cstheme="minorHAnsi"/>
-          <w:rtl/>
-        </w:rPr>
-      </w:pPr>
-    </w:p>
-    <w:p>
-      <w:pPr>
-        <w:spacing w:after="0" w:line="240" w:lineRule="auto"/>
-        <w:ind w:right="720"/>
-        <w:rPr>
-          <w:rFonts w:cstheme="minorHAnsi"/>
-          <w:rtl/>
-        </w:rPr>
-      </w:pPr>
-      <w:r>
-        <w:rPr>
-          <w:rFonts w:cstheme="minorHAnsi"/>
-          <w:rtl/>
-        </w:rPr>
-        <w:t xml:space="preserve"># אפשר למצוא בקוד תחת </w:t>
-      </w:r>
-      <w:r>
-        <w:rPr>
-          <w:rFonts w:cstheme="minorHAnsi"/>
-        </w:rPr>
-        <w:t>FACEBOOK MODEL</w:t>
-      </w:r>
-      <w:r>
-        <w:rPr>
-          <w:rFonts w:cstheme="minorHAnsi"/>
-          <w:rtl/>
-        </w:rPr>
-        <w:t xml:space="preserve"> את מחלקת </w:t>
-      </w:r>
-      <w:proofErr w:type="spellStart"/>
-      <w:r>
-        <w:rPr>
-          <w:rFonts w:cstheme="minorHAnsi" w:hint="cs"/>
-        </w:rPr>
-        <w:t>A</w:t>
-      </w:r>
-      <w:r>
-        <w:rPr>
-          <w:rFonts w:cstheme="minorHAnsi"/>
-        </w:rPr>
-        <w:t>dapterFactory</w:t>
-      </w:r>
-      <w:proofErr w:type="spellEnd"/>
-      <w:r>
-        <w:rPr>
-          <w:rFonts w:cstheme="minorHAnsi"/>
-        </w:rPr>
-        <w:t xml:space="preserve"> </w:t>
-      </w:r>
-      <w:r>
-        <w:rPr>
-          <w:rFonts w:cstheme="minorHAnsi"/>
-          <w:rtl/>
-        </w:rPr>
-        <w:t xml:space="preserve"> ואת ה</w:t>
-      </w:r>
-      <w:r>
-        <w:rPr>
-          <w:rFonts w:cstheme="minorHAnsi"/>
-        </w:rPr>
-        <w:t>Interface</w:t>
-      </w:r>
-      <w:r>
-        <w:rPr>
-          <w:rFonts w:cstheme="minorHAnsi"/>
-          <w:rtl/>
-        </w:rPr>
-        <w:t xml:space="preserve"> </w:t>
-      </w:r>
-    </w:p>
-    <w:p>
-      <w:pPr>
-        <w:spacing w:after="0" w:line="240" w:lineRule="auto"/>
-        <w:ind w:right="720"/>
-        <w:rPr>
-          <w:rFonts w:cstheme="minorHAnsi"/>
-        </w:rPr>
-      </w:pPr>
-      <w:r>
-        <w:rPr>
-          <w:rFonts w:cstheme="minorHAnsi"/>
-          <w:rtl/>
-        </w:rPr>
-        <w:t>הרלוונ</w:t>
-      </w:r>
-      <w:r>
-        <w:rPr>
-          <w:rFonts w:cstheme="minorHAnsi" w:hint="cs"/>
-          <w:rtl/>
-        </w:rPr>
-        <w:t>טי</w:t>
-      </w:r>
-      <w:r>
-        <w:rPr>
-          <w:rFonts w:cstheme="minorHAnsi"/>
-          <w:rtl/>
-        </w:rPr>
-        <w:t xml:space="preserve"> תחת </w:t>
-      </w:r>
-      <w:r>
-        <w:rPr>
-          <w:rFonts w:cstheme="minorHAnsi"/>
-        </w:rPr>
-        <w:t>COMMON</w:t>
-      </w:r>
-      <w:r>
-        <w:rPr>
-          <w:rFonts w:cstheme="minorHAnsi"/>
-          <w:rtl/>
-        </w:rPr>
-        <w:t>.</w:t>
-      </w:r>
-      <w:r>
-        <w:rPr>
-          <w:rFonts w:cstheme="minorHAnsi"/>
-        </w:rPr>
-        <w:t>CONTRACT</w:t>
-      </w:r>
-    </w:p>
-    <w:p>
-      <w:pPr>
-        <w:numPr>
-          <w:ilvl w:val="0"/>
-          <w:numId w:val="1"/>
-        </w:numPr>
-        <w:spacing w:after="0" w:line="240" w:lineRule="auto"/>
-        <w:rPr>
-          <w:rFonts w:cstheme="minorHAnsi"/>
-        </w:rPr>
-      </w:pPr>
-      <w:r>
-        <w:rPr>
-          <w:rFonts w:cstheme="minorHAnsi"/>
-        </w:rPr>
-        <w:t>Sequence Diagram</w:t>
-      </w:r>
-    </w:p>
-    <w:p>
-      <w:pPr>
-        <w:spacing w:after="0" w:line="240" w:lineRule="auto"/>
-        <w:ind w:left="720" w:right="720"/>
-        <w:rPr>
-          <w:rFonts w:cstheme="minorHAnsi"/>
-        </w:rPr>
-      </w:pPr>
-      <w:r>
-        <w:rPr>
-          <w:rFonts w:cstheme="minorHAnsi"/>
-        </w:rPr>
-        <w:t>*</w:t>
-      </w:r>
-      <w:r>
-        <w:rPr>
-          <w:rFonts w:cstheme="minorHAnsi" w:hint="cs"/>
-          <w:rtl/>
-        </w:rPr>
-        <w:t xml:space="preserve">ראה </w:t>
-      </w:r>
-      <w:r>
-        <w:rPr>
-          <w:rFonts w:cstheme="minorHAnsi"/>
-        </w:rPr>
-        <w:t>Sequence Diagram</w:t>
-      </w:r>
-      <w:r>
-        <w:rPr>
-          <w:rFonts w:cstheme="minorHAnsi" w:hint="cs"/>
-          <w:rtl/>
-        </w:rPr>
-        <w:t xml:space="preserve"> של </w:t>
-      </w:r>
-      <w:r>
-        <w:rPr>
-          <w:rFonts w:cstheme="minorHAnsi" w:hint="cs"/>
-        </w:rPr>
-        <w:t>A</w:t>
-      </w:r>
-      <w:r>
-        <w:rPr>
-          <w:rFonts w:cstheme="minorHAnsi"/>
-        </w:rPr>
-        <w:t>dapter</w:t>
-      </w:r>
-    </w:p>
-    <w:p>
-      <w:pPr>
-        <w:spacing w:after="0" w:line="240" w:lineRule="auto"/>
-        <w:ind w:right="720"/>
-        <w:rPr>
-          <w:rFonts w:cstheme="minorHAnsi"/>
-          <w:color w:val="FF0000"/>
-        </w:rPr>
-      </w:pPr>
-    </w:p>
-    <w:p>
-      <w:pPr>
-        <w:spacing w:after="0" w:line="240" w:lineRule="auto"/>
-        <w:ind w:right="720"/>
-        <w:rPr>
-          <w:rFonts w:cstheme="minorHAnsi"/>
-          <w:color w:val="FF0000"/>
-        </w:rPr>
-      </w:pPr>
-    </w:p>
-    <w:p>
-      <w:pPr>
-        <w:spacing w:after="0" w:line="240" w:lineRule="auto"/>
-        <w:ind w:right="720"/>
-        <w:rPr>
-          <w:rFonts w:cstheme="minorHAnsi"/>
-          <w:color w:val="FF0000"/>
-        </w:rPr>
-      </w:pPr>
-    </w:p>
-    <w:p>
-      <w:pPr>
-        <w:spacing w:after="0" w:line="240" w:lineRule="auto"/>
-        <w:ind w:right="720"/>
-        <w:rPr>
-          <w:rFonts w:cstheme="minorHAnsi"/>
-          <w:color w:val="FF0000"/>
-        </w:rPr>
-      </w:pPr>
-    </w:p>
-    <w:p>
-      <w:pPr>
-        <w:spacing w:after="0" w:line="240" w:lineRule="auto"/>
-        <w:ind w:right="720"/>
-        <w:rPr>
-          <w:rFonts w:cstheme="minorHAnsi"/>
-          <w:color w:val="FF0000"/>
-        </w:rPr>
-      </w:pPr>
-    </w:p>
-    <w:p>
-      <w:pPr>
-        <w:spacing w:after="0" w:line="240" w:lineRule="auto"/>
-        <w:ind w:right="720"/>
-        <w:rPr>
-          <w:rFonts w:cstheme="minorHAnsi"/>
-          <w:color w:val="FF0000"/>
-        </w:rPr>
-      </w:pPr>
-    </w:p>
-    <w:p>
-      <w:pPr>
-        <w:spacing w:after="0" w:line="240" w:lineRule="auto"/>
-        <w:ind w:right="720"/>
-        <w:rPr>
-          <w:rFonts w:cstheme="minorHAnsi"/>
-          <w:color w:val="FF0000"/>
-        </w:rPr>
-      </w:pPr>
-    </w:p>
-    <w:p>
-      <w:pPr>
-        <w:spacing w:after="0" w:line="240" w:lineRule="auto"/>
-        <w:ind w:right="720"/>
-        <w:rPr>
-          <w:rFonts w:cstheme="minorHAnsi"/>
-          <w:color w:val="FF0000"/>
-          <w:rtl/>
-        </w:rPr>
-      </w:pPr>
-    </w:p>
-    <w:p>
-      <w:pPr>
-        <w:numPr>
-          <w:ilvl w:val="0"/>
-          <w:numId w:val="1"/>
-        </w:numPr>
-        <w:spacing w:after="0" w:line="240" w:lineRule="auto"/>
-        <w:rPr>
-          <w:rFonts w:cstheme="minorHAnsi"/>
-        </w:rPr>
-      </w:pPr>
-      <w:r>
-        <w:rPr>
-          <w:rFonts w:cstheme="minorHAnsi"/>
-        </w:rPr>
-        <w:t>Class Diagram</w:t>
-      </w:r>
-    </w:p>
-    <w:p>
-      <w:pPr>
-        <w:spacing w:after="0" w:line="240" w:lineRule="auto"/>
-        <w:ind w:right="720"/>
-        <w:rPr>
-          <w:rFonts w:cstheme="minorHAnsi"/>
-        </w:rPr>
-      </w:pPr>
-      <w:r>
-        <w:rPr>
-          <w:rFonts w:cstheme="minorHAnsi"/>
-          <w:b/>
-          <w:bCs/>
+        <w:rPr>
+          <w:rFonts w:cstheme="minorHAnsi"/>
+          <w:rtl/>
+        </w:rPr>
+      </w:pPr>
+    </w:p>
+    <w:p>
+      <w:pPr>
+        <w:rPr>
+          <w:rFonts w:cstheme="minorHAnsi"/>
+          <w:rtl/>
+        </w:rPr>
+      </w:pPr>
+      <w:r>
+        <w:rPr>
+          <w:rFonts w:cstheme="minorHAnsi"/>
           <w:noProof/>
-          <w:rtl/>
-          <w:lang w:val="he-IL"/>
+        </w:rPr>
+        <mc:AlternateContent>
+          <mc:Choice Requires="wps">
+            <w:drawing>
+              <wp:anchor distT="45720" distB="45720" distL="114300" distR="114300" simplePos="0" relativeHeight="251697664" behindDoc="0" locked="0" layoutInCell="1" allowOverlap="1" wp14:anchorId="74D39360" wp14:editId="0949D91A">
+                <wp:simplePos x="0" y="0"/>
+                <wp:positionH relativeFrom="column">
+                  <wp:posOffset>3505200</wp:posOffset>
+                </wp:positionH>
+                <wp:positionV relativeFrom="paragraph">
+                  <wp:posOffset>255905</wp:posOffset>
+                </wp:positionV>
+                <wp:extent cx="906780" cy="449580"/>
+                <wp:effectExtent l="0" t="0" r="26670" b="26670"/>
+                <wp:wrapSquare wrapText="bothSides"/>
+                <wp:docPr id="1189645974" name="Text Box 2"/>
+                <wp:cNvGraphicFramePr>
+                  <a:graphicFrameLocks xmlns:a="http://schemas.openxmlformats.org/drawingml/2006/main"/>
+                </wp:cNvGraphicFramePr>
+                <a:graphic xmlns:a="http://schemas.openxmlformats.org/drawingml/2006/main">
+                  <a:graphicData uri="http://schemas.microsoft.com/office/word/2010/wordprocessingShape">
+                    <wps:wsp>
+                      <wps:cNvSpPr txBox="1">
+                        <a:spLocks noChangeArrowheads="1"/>
+                      </wps:cNvSpPr>
+                      <wps:spPr bwMode="auto">
+                        <a:xfrm>
+                          <a:off x="0" y="0"/>
+                          <a:ext cx="906780" cy="449580"/>
+                        </a:xfrm>
+                        <a:prstGeom prst="rect">
+                          <a:avLst/>
+                        </a:prstGeom>
+                        <a:solidFill>
+                          <a:schemeClr val="accent4">
+                            <a:lumMod val="20000"/>
+                            <a:lumOff val="80000"/>
+                          </a:schemeClr>
+                        </a:solidFill>
+                        <a:ln w="9525">
+                          <a:solidFill>
+                            <a:schemeClr val="bg1"/>
+                          </a:solidFill>
+                          <a:miter lim="800000"/>
+                          <a:headEnd/>
+                          <a:tailEnd/>
+                        </a:ln>
+                      </wps:spPr>
+                      <wps:txbx>
+                        <w:txbxContent>
+                          <w:p>
+                            <w:pPr>
+                              <w:jc w:val="center"/>
+                              <w:rPr>
+                                <w:sz w:val="18"/>
+                                <w:szCs w:val="18"/>
+                              </w:rPr>
+                            </w:pPr>
+                            <w:proofErr w:type="spellStart"/>
+                            <w:r>
+                              <w:rPr>
+                                <w:rFonts w:ascii="Noto Sans" w:hAnsi="Noto Sans" w:cs="Noto Sans"/>
+                                <w:u w:val="single"/>
+                              </w:rPr>
+                              <w:t>TabPage</w:t>
+                            </w:r>
+                            <w:proofErr w:type="spellEnd"/>
+                          </w:p>
+                        </w:txbxContent>
+                      </wps:txbx>
+                      <wps:bodyPr rot="0" vert="horz" wrap="square" lIns="91440" tIns="45720" rIns="91440" bIns="45720" anchor="t" anchorCtr="0">
+                        <a:noAutofit/>
+                      </wps:bodyPr>
+                    </wps:wsp>
+                  </a:graphicData>
+                </a:graphic>
+                <wp14:sizeRelH relativeFrom="margin">
+                  <wp14:pctWidth>0</wp14:pctWidth>
+                </wp14:sizeRelH>
+                <wp14:sizeRelV relativeFrom="margin">
+                  <wp14:pctHeight>0</wp14:pctHeight>
+                </wp14:sizeRelV>
+              </wp:anchor>
+            </w:drawing>
+          </mc:Choice>
+          <mc:Fallback>
+            <w:pict>
+              <v:shape w14:anchorId="74D39360" id="_x0000_s1031" type="#_x0000_t202" style="position:absolute;left:0;text-align:left;margin-left:276pt;margin-top:20.15pt;width:71.4pt;height:35.4pt;z-index:251697664;visibility:visible;mso-wrap-style:square;mso-width-percent:0;mso-height-percent:0;mso-wrap-distance-left:9pt;mso-wrap-distance-top:3.6pt;mso-wrap-distance-right:9pt;mso-wrap-distance-bottom:3.6pt;mso-position-horizontal:absolute;mso-position-horizontal-relative:text;mso-position-vertical:absolute;mso-position-vertical-relative:text;mso-width-percent:0;mso-height-percent:0;mso-width-relative:margin;mso-height-relative:margin;v-text-anchor:top" o:gfxdata="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" fillcolor="#e5dfec [663]" strokecolor="white [3212]">
+                <v:textbox>
+                  <w:txbxContent>
+                    <w:p>
+                      <w:pPr>
+                        <w:jc w:val="center"/>
+                        <w:rPr>
+                          <w:sz w:val="18"/>
+                          <w:szCs w:val="18"/>
+                        </w:rPr>
+                      </w:pPr>
+                      <w:proofErr w:type="spellStart"/>
+                      <w:r>
+                        <w:rPr>
+                          <w:rFonts w:ascii="Noto Sans" w:hAnsi="Noto Sans" w:cs="Noto Sans"/>
+                          <w:u w:val="single"/>
+                        </w:rPr>
+                        <w:t>TabPage</w:t>
+                      </w:r>
+                      <w:proofErr w:type="spellEnd"/>
+                    </w:p>
+                  </w:txbxContent>
+                </v:textbox>
+                <w10:wrap type="square"/>
+              </v:shape>
+            </w:pict>
+          </mc:Fallback>
+        </mc:AlternateContent>
+      </w:r>
+      <w:r>
+        <w:rPr>
+          <w:rFonts w:cstheme="minorHAnsi"/>
+          <w:noProof/>
+        </w:rPr>
+        <mc:AlternateContent>
+          <mc:Choice Requires="wps">
+            <w:drawing>
+              <wp:anchor distT="45720" distB="45720" distL="114300" distR="114300" simplePos="0" relativeHeight="251650560" behindDoc="0" locked="0" layoutInCell="1" allowOverlap="1" wp14:anchorId="232BC89D" wp14:editId="58F0BA75">
+                <wp:simplePos x="0" y="0"/>
+                <wp:positionH relativeFrom="column">
+                  <wp:posOffset>198120</wp:posOffset>
+                </wp:positionH>
+                <wp:positionV relativeFrom="paragraph">
+                  <wp:posOffset>233045</wp:posOffset>
+                </wp:positionV>
+                <wp:extent cx="1127760" cy="480060"/>
+                <wp:effectExtent l="0" t="0" r="15240" b="19050"/>
+                <wp:wrapSquare wrapText="bothSides"/>
+                <wp:docPr id="1024099409" name="Text Box 2"/>
+                <wp:cNvGraphicFramePr>
+                  <a:graphicFrameLocks xmlns:a="http://schemas.openxmlformats.org/drawingml/2006/main"/>
+                </wp:cNvGraphicFramePr>
+                <a:graphic xmlns:a="http://schemas.openxmlformats.org/drawingml/2006/main">
+                  <a:graphicData uri="http://schemas.microsoft.com/office/word/2010/wordprocessingShape">
+                    <wps:wsp>
+                      <wps:cNvSpPr txBox="1">
+                        <a:spLocks noChangeArrowheads="1"/>
+                      </wps:cNvSpPr>
+                      <wps:spPr bwMode="auto">
+                        <a:xfrm>
+                          <a:off x="0" y="0"/>
+                          <a:ext cx="1127760" cy="480060"/>
+                        </a:xfrm>
+                        <a:prstGeom prst="rect">
+                          <a:avLst/>
+                        </a:prstGeom>
+                        <a:solidFill>
+                          <a:schemeClr val="accent4">
+                            <a:lumMod val="20000"/>
+                            <a:lumOff val="80000"/>
+                          </a:schemeClr>
+                        </a:solidFill>
+                        <a:ln w="9525">
+                          <a:solidFill>
+                            <a:schemeClr val="bg1"/>
+                          </a:solidFill>
+                          <a:miter lim="800000"/>
+                          <a:headEnd/>
+                          <a:tailEnd/>
+                        </a:ln>
+                      </wps:spPr>
+                      <wps:txbx>
+                        <w:txbxContent>
+                          <w:p>
+                            <w:pPr>
+                              <w:jc w:val="right"/>
+                            </w:pPr>
+                            <w:proofErr w:type="spellStart"/>
+                            <w:proofErr w:type="gramStart"/>
+                            <w:r>
+                              <w:rPr>
+                                <w:u w:val="single"/>
+                              </w:rPr>
+                              <w:t>FormMain</w:t>
+                            </w:r>
+                            <w:r>
+                              <w:t>:Form</w:t>
+                            </w:r>
+                            <w:proofErr w:type="spellEnd"/>
+                            <w:proofErr w:type="gramEnd"/>
+                          </w:p>
+                        </w:txbxContent>
+                      </wps:txbx>
+                      <wps:bodyPr rot="0" vert="horz" wrap="square" lIns="91440" tIns="45720" rIns="91440" bIns="45720" anchor="t" anchorCtr="0">
+                        <a:noAutofit/>
+                      </wps:bodyPr>
+                    </wps:wsp>
+                  </a:graphicData>
+                </a:graphic>
+                <wp14:sizeRelH relativeFrom="margin">
+                  <wp14:pctWidth>0</wp14:pctWidth>
+                </wp14:sizeRelH>
+                <wp14:sizeRelV relativeFrom="margin">
+                  <wp14:pctHeight>0</wp14:pctHeight>
+                </wp14:sizeRelV>
+              </wp:anchor>
+            </w:drawing>
+          </mc:Choice>
+          <mc:Fallback>
+            <w:pict>
+              <v:shape w14:anchorId="232BC89D" id="_x0000_s1032" type="#_x0000_t202" style="position:absolute;left:0;text-align:left;margin-left:15.6pt;margin-top:18.35pt;width:88.8pt;height:37.8pt;z-index:251650560;visibility:visible;mso-wrap-style:square;mso-width-percent:0;mso-height-percent:0;mso-wrap-distance-left:9pt;mso-wrap-distance-top:3.6pt;mso-wrap-distance-right:9pt;mso-wrap-distance-bottom:3.6pt;mso-position-horizontal:absolute;mso-position-horizontal-relative:text;mso-position-vertical:absolute;mso-position-vertical-relative:text;mso-width-percent:0;mso-height-percent:0;mso-width-relative:margin;mso-height-relative:margin;v-text-anchor:top" o:gfxdata="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" fillcolor="#e5dfec [663]" strokecolor="white [3212]">
+                <v:textbox>
+                  <w:txbxContent>
+                    <w:p>
+                      <w:pPr>
+                        <w:jc w:val="right"/>
+                      </w:pPr>
+                      <w:proofErr w:type="spellStart"/>
+                      <w:proofErr w:type="gramStart"/>
+                      <w:r>
+                        <w:rPr>
+                          <w:u w:val="single"/>
+                        </w:rPr>
+                        <w:t>FormMain</w:t>
+                      </w:r>
+                      <w:r>
+                        <w:t>:Form</w:t>
+                      </w:r>
+                      <w:proofErr w:type="spellEnd"/>
+                      <w:proofErr w:type="gramEnd"/>
+                    </w:p>
+                  </w:txbxContent>
+                </v:textbox>
+                <w10:wrap type="square"/>
+              </v:shape>
+            </w:pict>
+          </mc:Fallback>
+        </mc:AlternateContent>
+      </w:r>
+      <w:r>
+        <w:rPr>
+          <w:rFonts w:cstheme="minorHAnsi"/>
+          <w:noProof/>
+        </w:rPr>
+        <mc:AlternateContent>
+          <mc:Choice Requires="wps">
+            <w:drawing>
+              <wp:anchor distT="45720" distB="45720" distL="114300" distR="114300" simplePos="0" relativeHeight="251691520" behindDoc="0" locked="0" layoutInCell="1" allowOverlap="1" wp14:anchorId="55D76929" wp14:editId="1CD271C9">
+                <wp:simplePos x="0" y="0"/>
+                <wp:positionH relativeFrom="column">
+                  <wp:posOffset>4511040</wp:posOffset>
+                </wp:positionH>
+                <wp:positionV relativeFrom="paragraph">
+                  <wp:posOffset>126365</wp:posOffset>
+                </wp:positionV>
+                <wp:extent cx="1546860" cy="609600"/>
+                <wp:effectExtent l="0" t="0" r="15240" b="19050"/>
+                <wp:wrapSquare wrapText="bothSides"/>
+                <wp:docPr id="1387514353" name="Text Box 2"/>
+                <wp:cNvGraphicFramePr>
+                  <a:graphicFrameLocks xmlns:a="http://schemas.openxmlformats.org/drawingml/2006/main"/>
+                </wp:cNvGraphicFramePr>
+                <a:graphic xmlns:a="http://schemas.openxmlformats.org/drawingml/2006/main">
+                  <a:graphicData uri="http://schemas.microsoft.com/office/word/2010/wordprocessingShape">
+                    <wps:wsp>
+                      <wps:cNvSpPr txBox="1">
+                        <a:spLocks noChangeArrowheads="1"/>
+                      </wps:cNvSpPr>
+                      <wps:spPr bwMode="auto">
+                        <a:xfrm>
+                          <a:off x="0" y="0"/>
+                          <a:ext cx="1546860" cy="609600"/>
+                        </a:xfrm>
+                        <a:prstGeom prst="rect">
+                          <a:avLst/>
+                        </a:prstGeom>
+                        <a:solidFill>
+                          <a:schemeClr val="accent4">
+                            <a:lumMod val="20000"/>
+                            <a:lumOff val="80000"/>
+                          </a:schemeClr>
+                        </a:solidFill>
+                        <a:ln w="9525">
+                          <a:solidFill>
+                            <a:schemeClr val="bg1"/>
+                          </a:solidFill>
+                          <a:miter lim="800000"/>
+                          <a:headEnd/>
+                          <a:tailEnd/>
+                        </a:ln>
+                      </wps:spPr>
+                      <wps:txbx>
+                        <w:txbxContent>
+                          <w:p>
+                            <w:pPr>
+                              <w:jc w:val="center"/>
+                              <w:rPr>
+                                <w:rFonts w:ascii="Noto Sans" w:hAnsi="Noto Sans" w:cs="Noto Sans"/>
+                                <w:u w:val="single"/>
+                              </w:rPr>
+                            </w:pPr>
+                            <w:proofErr w:type="spellStart"/>
+                            <w:r>
+                              <w:rPr>
+                                <w:rFonts w:ascii="Noto Sans" w:hAnsi="Noto Sans" w:cs="Noto Sans"/>
+                                <w:u w:val="single"/>
+                              </w:rPr>
+                              <w:t>ActionCommand</w:t>
+                            </w:r>
+                            <w:proofErr w:type="spellEnd"/>
+                            <w:r>
+                              <w:rPr>
+                                <w:rFonts w:ascii="Noto Sans" w:hAnsi="Noto Sans" w:cs="Noto Sans"/>
+                                <w:u w:val="single"/>
+                              </w:rPr>
+                              <w:t>:</w:t>
+                            </w:r>
+                          </w:p>
+                          <w:p>
+                            <w:pPr>
+                              <w:jc w:val="center"/>
+                              <w:rPr>
+                                <w:sz w:val="18"/>
+                                <w:szCs w:val="18"/>
+                                <w:u w:val="single"/>
+                              </w:rPr>
+                            </w:pPr>
+                            <w:r>
+                              <w:rPr>
+                                <w:rFonts w:ascii="Noto Sans" w:hAnsi="Noto Sans" w:cs="Noto Sans"/>
+                                <w:u w:val="single"/>
+                              </w:rPr>
+                              <w:t>Action</w:t>
+                            </w:r>
+                          </w:p>
+                        </w:txbxContent>
+                      </wps:txbx>
+                      <wps:bodyPr rot="0" vert="horz" wrap="square" lIns="91440" tIns="45720" rIns="91440" bIns="45720" anchor="t" anchorCtr="0">
+                        <a:noAutofit/>
+                      </wps:bodyPr>
+                    </wps:wsp>
+                  </a:graphicData>
+                </a:graphic>
+                <wp14:sizeRelH relativeFrom="margin">
+                  <wp14:pctWidth>0</wp14:pctWidth>
+                </wp14:sizeRelH>
+                <wp14:sizeRelV relativeFrom="margin">
+                  <wp14:pctHeight>0</wp14:pctHeight>
+                </wp14:sizeRelV>
+              </wp:anchor>
+            </w:drawing>
+          </mc:Choice>
+          <mc:Fallback>
+            <w:pict>
+              <v:shape w14:anchorId="55D76929" id="_x0000_s1033" type="#_x0000_t202" style="position:absolute;left:0;text-align:left;margin-left:355.2pt;margin-top:9.95pt;width:121.8pt;height:48pt;z-index:251691520;visibility:visible;mso-wrap-style:square;mso-width-percent:0;mso-height-percent:0;mso-wrap-distance-left:9pt;mso-wrap-distance-top:3.6pt;mso-wrap-distance-right:9pt;mso-wrap-distance-bottom:3.6pt;mso-position-horizontal:absolute;mso-position-horizontal-relative:text;mso-position-vertical:absolute;mso-position-vertical-relative:text;mso-width-percent:0;mso-height-percent:0;mso-width-relative:margin;mso-height-relative:margin;v-text-anchor:top" o:gfxdata="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" fillcolor="#e5dfec [663]" strokecolor="white [3212]">
+                <v:textbox>
+                  <w:txbxContent>
+                    <w:p>
+                      <w:pPr>
+                        <w:jc w:val="center"/>
+                        <w:rPr>
+                          <w:rFonts w:ascii="Noto Sans" w:hAnsi="Noto Sans" w:cs="Noto Sans"/>
+                          <w:u w:val="single"/>
+                        </w:rPr>
+                      </w:pPr>
+                      <w:proofErr w:type="spellStart"/>
+                      <w:r>
+                        <w:rPr>
+                          <w:rFonts w:ascii="Noto Sans" w:hAnsi="Noto Sans" w:cs="Noto Sans"/>
+                          <w:u w:val="single"/>
+                        </w:rPr>
+                        <w:t>ActionCommand</w:t>
+                      </w:r>
+                      <w:proofErr w:type="spellEnd"/>
+                      <w:r>
+                        <w:rPr>
+                          <w:rFonts w:ascii="Noto Sans" w:hAnsi="Noto Sans" w:cs="Noto Sans"/>
+                          <w:u w:val="single"/>
+                        </w:rPr>
+                        <w:t>:</w:t>
+                      </w:r>
+                    </w:p>
+                    <w:p>
+                      <w:pPr>
+                        <w:jc w:val="center"/>
+                        <w:rPr>
+                          <w:sz w:val="18"/>
+                          <w:szCs w:val="18"/>
+                          <w:u w:val="single"/>
+                        </w:rPr>
+                      </w:pPr>
+                      <w:r>
+                        <w:rPr>
+                          <w:rFonts w:ascii="Noto Sans" w:hAnsi="Noto Sans" w:cs="Noto Sans"/>
+                          <w:u w:val="single"/>
+                        </w:rPr>
+                        <w:t>Action</w:t>
+                      </w:r>
+                    </w:p>
+                  </w:txbxContent>
+                </v:textbox>
+                <w10:wrap type="square"/>
+              </v:shape>
+            </w:pict>
+          </mc:Fallback>
+        </mc:AlternateContent>
+      </w:r>
+      <w:r>
+        <w:rPr>
+          <w:rFonts w:cstheme="minorHAnsi"/>
+          <w:noProof/>
+        </w:rPr>
+        <mc:AlternateContent>
+          <mc:Choice Requires="wps">
+            <w:drawing>
+              <wp:anchor distT="45720" distB="45720" distL="114300" distR="114300" simplePos="0" relativeHeight="251670016" behindDoc="0" locked="0" layoutInCell="1" allowOverlap="1" wp14:anchorId="5E3DC6A8" wp14:editId="5D6B3489">
+                <wp:simplePos x="0" y="0"/>
+                <wp:positionH relativeFrom="column">
+                  <wp:posOffset>1905000</wp:posOffset>
+                </wp:positionH>
+                <wp:positionV relativeFrom="paragraph">
+                  <wp:posOffset>156845</wp:posOffset>
+                </wp:positionV>
+                <wp:extent cx="1524000" cy="609600"/>
+                <wp:effectExtent l="0" t="0" r="19050" b="19050"/>
+                <wp:wrapSquare wrapText="bothSides"/>
+                <wp:docPr id="1876207465" name="Text Box 2"/>
+                <wp:cNvGraphicFramePr>
+                  <a:graphicFrameLocks xmlns:a="http://schemas.openxmlformats.org/drawingml/2006/main"/>
+                </wp:cNvGraphicFramePr>
+                <a:graphic xmlns:a="http://schemas.openxmlformats.org/drawingml/2006/main">
+                  <a:graphicData uri="http://schemas.microsoft.com/office/word/2010/wordprocessingShape">
+                    <wps:wsp>
+                      <wps:cNvSpPr txBox="1">
+                        <a:spLocks noChangeArrowheads="1"/>
+                      </wps:cNvSpPr>
+                      <wps:spPr bwMode="auto">
+                        <a:xfrm>
+                          <a:off x="0" y="0"/>
+                          <a:ext cx="1524000" cy="609600"/>
+                        </a:xfrm>
+                        <a:prstGeom prst="rect">
+                          <a:avLst/>
+                        </a:prstGeom>
+                        <a:solidFill>
+                          <a:schemeClr val="accent4">
+                            <a:lumMod val="20000"/>
+                            <a:lumOff val="80000"/>
+                          </a:schemeClr>
+                        </a:solidFill>
+                        <a:ln w="9525">
+                          <a:solidFill>
+                            <a:schemeClr val="bg1"/>
+                          </a:solidFill>
+                          <a:miter lim="800000"/>
+                          <a:headEnd/>
+                          <a:tailEnd/>
+                        </a:ln>
+                      </wps:spPr>
+                      <wps:txbx>
+                        <w:txbxContent>
+                          <w:p>
+                            <w:pPr>
+                              <w:jc w:val="center"/>
+                              <w:rPr>
+                                <w:sz w:val="18"/>
+                                <w:szCs w:val="18"/>
+                                <w:u w:val="single"/>
+                              </w:rPr>
+                            </w:pPr>
+                            <w:proofErr w:type="spellStart"/>
+                            <w:proofErr w:type="gramStart"/>
+                            <w:r>
+                              <w:rPr>
+                                <w:rFonts w:ascii="Noto Sans" w:hAnsi="Noto Sans" w:cs="Noto Sans"/>
+                                <w:u w:val="single"/>
+                              </w:rPr>
+                              <w:t>tabControlFeatures</w:t>
+                            </w:r>
+                            <w:proofErr w:type="spellEnd"/>
+                            <w:r>
+                              <w:rPr>
+                                <w:rFonts w:ascii="Noto Sans" w:hAnsi="Noto Sans" w:cs="Noto Sans"/>
+                                <w:u w:val="single"/>
+                              </w:rPr>
+                              <w:t xml:space="preserve"> :</w:t>
+                            </w:r>
+                            <w:proofErr w:type="gramEnd"/>
+                            <w:r>
+                              <w:rPr>
+                                <w:rFonts w:ascii="Noto Sans" w:hAnsi="Noto Sans" w:cs="Noto Sans"/>
+                                <w:u w:val="single"/>
+                              </w:rPr>
+                              <w:t xml:space="preserve"> </w:t>
+                            </w:r>
+                            <w:proofErr w:type="spellStart"/>
+                            <w:r>
+                              <w:rPr>
+                                <w:rFonts w:ascii="Noto Sans" w:hAnsi="Noto Sans" w:cs="Noto Sans"/>
+                                <w:u w:val="single"/>
+                              </w:rPr>
+                              <w:t>tabControl</w:t>
+                            </w:r>
+                            <w:proofErr w:type="spellEnd"/>
+                          </w:p>
+                        </w:txbxContent>
+                      </wps:txbx>
+                      <wps:bodyPr rot="0" vert="horz" wrap="square" lIns="91440" tIns="45720" rIns="91440" bIns="45720" anchor="t" anchorCtr="0">
+                        <a:noAutofit/>
+                      </wps:bodyPr>
+                    </wps:wsp>
+                  </a:graphicData>
+                </a:graphic>
+                <wp14:sizeRelH relativeFrom="margin">
+                  <wp14:pctWidth>0</wp14:pctWidth>
+                </wp14:sizeRelH>
+                <wp14:sizeRelV relativeFrom="margin">
+                  <wp14:pctHeight>0</wp14:pctHeight>
+                </wp14:sizeRelV>
+              </wp:anchor>
+            </w:drawing>
+          </mc:Choice>
+          <mc:Fallback>
+            <w:pict>
+              <v:shape w14:anchorId="5E3DC6A8" id="_x0000_s1034" type="#_x0000_t202" style="position:absolute;left:0;text-align:left;margin-left:150pt;margin-top:12.35pt;width:120pt;height:48pt;z-index:251670016;visibility:visible;mso-wrap-style:square;mso-width-percent:0;mso-height-percent:0;mso-wrap-distance-left:9pt;mso-wrap-distance-top:3.6pt;mso-wrap-distance-right:9pt;mso-wrap-distance-bottom:3.6pt;mso-position-horizontal:absolute;mso-position-horizontal-relative:text;mso-position-vertical:absolute;mso-position-vertical-relative:text;mso-width-percent:0;mso-height-percent:0;mso-width-relative:margin;mso-height-relative:margin;v-text-anchor:top" o:gfxdata="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" fillcolor="#e5dfec [663]" strokecolor="white [3212]">
+                <v:textbox>
+                  <w:txbxContent>
+                    <w:p>
+                      <w:pPr>
+                        <w:jc w:val="center"/>
+                        <w:rPr>
+                          <w:sz w:val="18"/>
+                          <w:szCs w:val="18"/>
+                          <w:u w:val="single"/>
+                        </w:rPr>
+                      </w:pPr>
+                      <w:proofErr w:type="spellStart"/>
+                      <w:proofErr w:type="gramStart"/>
+                      <w:r>
+                        <w:rPr>
+                          <w:rFonts w:ascii="Noto Sans" w:hAnsi="Noto Sans" w:cs="Noto Sans"/>
+                          <w:u w:val="single"/>
+                        </w:rPr>
+                        <w:t>tabControlFeatures</w:t>
+                      </w:r>
+                      <w:proofErr w:type="spellEnd"/>
+                      <w:r>
+                        <w:rPr>
+                          <w:rFonts w:ascii="Noto Sans" w:hAnsi="Noto Sans" w:cs="Noto Sans"/>
+                          <w:u w:val="single"/>
+                        </w:rPr>
+                        <w:t xml:space="preserve"> :</w:t>
+                      </w:r>
+                      <w:proofErr w:type="gramEnd"/>
+                      <w:r>
+                        <w:rPr>
+                          <w:rFonts w:ascii="Noto Sans" w:hAnsi="Noto Sans" w:cs="Noto Sans"/>
+                          <w:u w:val="single"/>
+                        </w:rPr>
+                        <w:t xml:space="preserve"> </w:t>
+                      </w:r>
+                      <w:proofErr w:type="spellStart"/>
+                      <w:r>
+                        <w:rPr>
+                          <w:rFonts w:ascii="Noto Sans" w:hAnsi="Noto Sans" w:cs="Noto Sans"/>
+                          <w:u w:val="single"/>
+                        </w:rPr>
+                        <w:t>tabControl</w:t>
+                      </w:r>
+                      <w:proofErr w:type="spellEnd"/>
+                    </w:p>
+                  </w:txbxContent>
+                </v:textbox>
+                <w10:wrap type="square"/>
+              </v:shape>
+            </w:pict>
+          </mc:Fallback>
+        </mc:AlternateContent>
+      </w:r>
+    </w:p>
+    <w:p>
+      <w:pPr>
+        <w:rPr>
+          <w:rFonts w:cstheme="minorHAnsi"/>
+          <w:rtl/>
+        </w:rPr>
+      </w:pPr>
+      <w:r>
+        <w:rPr>
+          <w:rFonts w:cstheme="minorHAnsi"/>
+          <w:noProof/>
+        </w:rPr>
+        <mc:AlternateContent>
+          <mc:Choice Requires="wps">
+            <w:drawing>
+              <wp:anchor distT="45720" distB="45720" distL="114300" distR="114300" simplePos="0" relativeHeight="251679232" behindDoc="0" locked="0" layoutInCell="1" allowOverlap="1" wp14:anchorId="4B818ADC" wp14:editId="565643B6">
+                <wp:simplePos x="0" y="0"/>
+                <wp:positionH relativeFrom="column">
+                  <wp:posOffset>3505200</wp:posOffset>
+                </wp:positionH>
+                <wp:positionV relativeFrom="paragraph">
+                  <wp:posOffset>6350</wp:posOffset>
+                </wp:positionV>
+                <wp:extent cx="937260" cy="403860"/>
+                <wp:effectExtent l="0" t="0" r="15240" b="15240"/>
+                <wp:wrapSquare wrapText="bothSides"/>
+                <wp:docPr id="1047157499" name="Text Box 2"/>
+                <wp:cNvGraphicFramePr>
+                  <a:graphicFrameLocks xmlns:a="http://schemas.openxmlformats.org/drawingml/2006/main"/>
+                </wp:cNvGraphicFramePr>
+                <a:graphic xmlns:a="http://schemas.openxmlformats.org/drawingml/2006/main">
+                  <a:graphicData uri="http://schemas.microsoft.com/office/word/2010/wordprocessingShape">
+                    <wps:wsp>
+                      <wps:cNvSpPr txBox="1">
+                        <a:spLocks noChangeArrowheads="1"/>
+                      </wps:cNvSpPr>
+                      <wps:spPr bwMode="auto">
+                        <a:xfrm>
+                          <a:off x="0" y="0"/>
+                          <a:ext cx="937260" cy="403860"/>
+                        </a:xfrm>
+                        <a:prstGeom prst="rect">
+                          <a:avLst/>
+                        </a:prstGeom>
+                        <a:solidFill>
+                          <a:schemeClr val="accent4">
+                            <a:lumMod val="20000"/>
+                            <a:lumOff val="80000"/>
+                          </a:schemeClr>
+                        </a:solidFill>
+                        <a:ln w="9525">
+                          <a:solidFill>
+                            <a:schemeClr val="bg1"/>
+                          </a:solidFill>
+                          <a:miter lim="800000"/>
+                          <a:headEnd/>
+                          <a:tailEnd/>
+                        </a:ln>
+                      </wps:spPr>
+                      <wps:txbx>
+                        <w:txbxContent>
+                          <w:p>
+                            <w:pPr>
+                              <w:jc w:val="center"/>
+                              <w:rPr>
+                                <w:sz w:val="18"/>
+                                <w:szCs w:val="18"/>
+                              </w:rPr>
+                            </w:pPr>
+                            <w:proofErr w:type="spellStart"/>
+                            <w:r>
+                              <w:rPr>
+                                <w:rFonts w:ascii="Noto Sans" w:hAnsi="Noto Sans" w:cs="Noto Sans"/>
+                              </w:rPr>
+                              <w:t>TabPage</w:t>
+                            </w:r>
+                            <w:proofErr w:type="spellEnd"/>
+                          </w:p>
+                        </w:txbxContent>
+                      </wps:txbx>
+                      <wps:bodyPr rot="0" vert="horz" wrap="square" lIns="91440" tIns="45720" rIns="91440" bIns="45720" anchor="t" anchorCtr="0">
+                        <a:noAutofit/>
+                      </wps:bodyPr>
+                    </wps:wsp>
+                  </a:graphicData>
+                </a:graphic>
+                <wp14:sizeRelH relativeFrom="margin">
+                  <wp14:pctWidth>0</wp14:pctWidth>
+                </wp14:sizeRelH>
+                <wp14:sizeRelV relativeFrom="margin">
+                  <wp14:pctHeight>0</wp14:pctHeight>
+                </wp14:sizeRelV>
+              </wp:anchor>
+            </w:drawing>
+          </mc:Choice>
+          <mc:Fallback>
+            <w:pict>
+              <v:shape w14:anchorId="4B818ADC" id="_x0000_s1035" type="#_x0000_t202" style="position:absolute;left:0;text-align:left;margin-left:276pt;margin-top:.5pt;width:73.8pt;height:31.8pt;z-index:251679232;visibility:visible;mso-wrap-style:square;mso-width-percent:0;mso-height-percent:0;mso-wrap-distance-left:9pt;mso-wrap-distance-top:3.6pt;mso-wrap-distance-right:9pt;mso-wrap-distance-bottom:3.6pt;mso-position-horizontal:absolute;mso-position-horizontal-relative:text;mso-position-vertical:absolute;mso-position-vertical-relative:text;mso-width-percent:0;mso-height-percent:0;mso-width-relative:margin;mso-height-relative:margin;v-text-anchor:top" o:gfxdata="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" fillcolor="#e5dfec [663]" strokecolor="white [3212]">
+                <v:textbox>
+                  <w:txbxContent>
+                    <w:p>
+                      <w:pPr>
+                        <w:jc w:val="center"/>
+                        <w:rPr>
+                          <w:sz w:val="18"/>
+                          <w:szCs w:val="18"/>
+                        </w:rPr>
+                      </w:pPr>
+                      <w:proofErr w:type="spellStart"/>
+                      <w:r>
+                        <w:rPr>
+                          <w:rFonts w:ascii="Noto Sans" w:hAnsi="Noto Sans" w:cs="Noto Sans"/>
+                        </w:rPr>
+                        <w:t>TabPage</w:t>
+                      </w:r>
+                      <w:proofErr w:type="spellEnd"/>
+                    </w:p>
+                  </w:txbxContent>
+                </v:textbox>
+                <w10:wrap type="square"/>
+              </v:shape>
+            </w:pict>
+          </mc:Fallback>
+        </mc:AlternateContent>
+      </w:r>
+    </w:p>
+    <w:p>
+      <w:pPr>
+        <w:rPr>
+          <w:rFonts w:cstheme="minorHAnsi"/>
+          <w:rtl/>
+        </w:rPr>
+      </w:pPr>
+    </w:p>
+    <w:p>
+      <w:pPr>
+        <w:rPr>
+          <w:rFonts w:cstheme="minorHAnsi"/>
+        </w:rPr>
+      </w:pPr>
+    </w:p>
+    <w:p>
+      <w:pPr>
+        <w:rPr>
+          <w:rFonts w:cstheme="minorHAnsi"/>
+        </w:rPr>
+      </w:pPr>
+    </w:p>
+    <w:p>
+      <w:pPr>
+        <w:rPr>
+          <w:rFonts w:cstheme="minorHAnsi"/>
+        </w:rPr>
+      </w:pPr>
+    </w:p>
+    <w:p>
+      <w:pPr>
+        <w:rPr>
+          <w:rFonts w:cstheme="minorHAnsi"/>
+        </w:rPr>
+      </w:pPr>
+    </w:p>
+    <w:p>
+      <w:pPr>
+        <w:rPr>
+          <w:rFonts w:cstheme="minorHAnsi"/>
+        </w:rPr>
+      </w:pPr>
+    </w:p>
+    <w:p>
+      <w:pPr>
+        <w:rPr>
+          <w:rFonts w:cstheme="minorHAnsi"/>
+        </w:rPr>
+      </w:pPr>
+    </w:p>
+    <w:p>
+      <w:pPr>
+        <w:rPr>
+          <w:rFonts w:cstheme="minorHAnsi"/>
+        </w:rPr>
+      </w:pPr>
+    </w:p>
+    <w:p>
+      <w:pPr>
+        <w:rPr>
+          <w:rFonts w:cstheme="minorHAnsi"/>
+        </w:rPr>
+      </w:pPr>
+    </w:p>
+    <w:p>
+      <w:pPr>
+        <w:rPr>
+          <w:rFonts w:cstheme="minorHAnsi"/>
+        </w:rPr>
+      </w:pPr>
+    </w:p>
+    <w:p>
+      <w:pPr>
+        <w:rPr>
+          <w:rFonts w:cstheme="minorHAnsi"/>
+        </w:rPr>
+      </w:pPr>
+    </w:p>
+    <w:p>
+      <w:pPr>
+        <w:rPr>
+          <w:rFonts w:cstheme="minorHAnsi"/>
+        </w:rPr>
+      </w:pPr>
+    </w:p>
+    <w:p>
+      <w:pPr>
+        <w:rPr>
+          <w:rFonts w:cstheme="minorHAnsi"/>
+        </w:rPr>
+      </w:pPr>
+    </w:p>
+    <w:p>
+      <w:pPr>
+        <w:rPr>
+          <w:rFonts w:cstheme="minorHAnsi"/>
+          <w:rtl/>
+        </w:rPr>
+      </w:pPr>
+    </w:p>
+    <w:p>
+      <w:pPr>
+        <w:rPr>
+          <w:rFonts w:cstheme="minorHAnsi"/>
+          <w:rtl/>
+        </w:rPr>
+      </w:pPr>
+    </w:p>
+    <w:p>
+      <w:pPr>
+        <w:rPr>
+          <w:rFonts w:cstheme="minorHAnsi"/>
+          <w:rtl/>
+        </w:rPr>
+      </w:pPr>
+    </w:p>
+    <w:p>
+      <w:pPr>
+        <w:rPr>
+          <w:rFonts w:cstheme="minorHAnsi"/>
+        </w:rPr>
+      </w:pPr>
+    </w:p>
+    <w:p>
+      <w:pPr>
+        <w:spacing w:after="0" w:line="240" w:lineRule="auto"/>
+        <w:ind w:right="720"/>
+        <w:rPr>
+          <w:rFonts w:cstheme="minorHAnsi"/>
+          <w:rtl/>
+        </w:rPr>
+      </w:pPr>
+      <w:r>
+        <w:rPr>
+          <w:rFonts w:cstheme="minorHAnsi"/>
+          <w:noProof/>
         </w:rPr>
         <w:drawing>
-          <wp:anchor distT="0" distB="0" distL="114300" distR="114300" simplePos="0" relativeHeight="251663360" behindDoc="0" locked="0" layoutInCell="1" allowOverlap="1" wp14:anchorId="5E0D307D" wp14:editId="35D6264B">
+          <wp:anchor distT="0" distB="0" distL="114300" distR="114300" simplePos="0" relativeHeight="251553280" behindDoc="0" locked="0" layoutInCell="1" allowOverlap="1" wp14:anchorId="635B3C27" wp14:editId="68597FAC">
             <wp:simplePos x="0" y="0"/>
             <wp:positionH relativeFrom="column">
-              <wp:posOffset>-76200</wp:posOffset>
+              <wp:posOffset>-822960</wp:posOffset>
             </wp:positionH>
             <wp:positionV relativeFrom="paragraph">
-              <wp:posOffset>54610</wp:posOffset>
+              <wp:posOffset>173355</wp:posOffset>
             </wp:positionV>
-            <wp:extent cx="5274310" cy="2941955"/>
-            <wp:effectExtent l="0" t="0" r="2540" b="0"/>
+            <wp:extent cx="7059930" cy="4084249"/>
+            <wp:effectExtent l="0" t="0" r="7620" b="0"/>
             <wp:wrapNone/>
-            <wp:docPr id="2081751407" name="Picture 3"/>
+            <wp:docPr id="1668566456" name="Picture 2"/>
             <wp:cNvGraphicFramePr>
               <a:graphicFrameLocks xmlns:a="http://schemas.openxmlformats.org/drawingml/2006/main" noChangeAspect="1"/>
             </wp:cNvGraphicFramePr>
@@ -3605,11 +4166,11 @@
               <a:graphicData uri="http://schemas.openxmlformats.org/drawingml/2006/picture">
                 <pic:pic xmlns:pic="http://schemas.openxmlformats.org/drawingml/2006/picture">
                   <pic:nvPicPr>
-                    <pic:cNvPr id="2081751407" name="Picture 2081751407"/>
+                    <pic:cNvPr id="1668566456" name="Picture 1668566456"/>
                     <pic:cNvPicPr/>
                   </pic:nvPicPr>
                   <pic:blipFill>
-                    <a:blip r:embed="rId11">
+                    <a:blip r:embed="rId13">
                       <a:extLst>
                         <a:ext uri="{28A0092B-C50C-407E-A947-70E740481C1C}">
                           <a14:useLocalDpi xmlns:a14="http://schemas.microsoft.com/office/drawing/2010/main" val="0"/>
@@ -3623,7 +4184,7 @@
                   <pic:spPr>
                     <a:xfrm>
                       <a:off x="0" y="0"/>
-                      <a:ext cx="5274310" cy="2941955"/>
+                      <a:ext cx="7068832" cy="4089399"/>
                     </a:xfrm>
                     <a:prstGeom prst="rect">
                       <a:avLst/>
@@ -3632,59 +4193,145 @@
                 </pic:pic>
               </a:graphicData>
             </a:graphic>
+            <wp14:sizeRelH relativeFrom="margin">
+              <wp14:pctWidth>0</wp14:pctWidth>
+            </wp14:sizeRelH>
+            <wp14:sizeRelV relativeFrom="margin">
+              <wp14:pctHeight>0</wp14:pctHeight>
+            </wp14:sizeRelV>
           </wp:anchor>
         </w:drawing>
       </w:r>
     </w:p>
     <w:p>
       <w:pPr>
-        <w:spacing w:after="0" w:line="240" w:lineRule="auto"/>
-        <w:ind w:right="720"/>
-        <w:rPr>
-          <w:rFonts w:cstheme="minorHAnsi"/>
-        </w:rPr>
-      </w:pPr>
-    </w:p>
-    <w:p>
-      <w:pPr>
-        <w:spacing w:after="0" w:line="240" w:lineRule="auto"/>
-        <w:ind w:right="720"/>
-        <w:rPr>
-          <w:rFonts w:cstheme="minorHAnsi"/>
-        </w:rPr>
-      </w:pPr>
-    </w:p>
-    <w:p>
-      <w:pPr>
-        <w:spacing w:after="0" w:line="240" w:lineRule="auto"/>
-        <w:ind w:right="720"/>
-        <w:rPr>
-          <w:rFonts w:cstheme="minorHAnsi"/>
-        </w:rPr>
-      </w:pPr>
-    </w:p>
-    <w:p>
-      <w:pPr>
-        <w:spacing w:after="0" w:line="240" w:lineRule="auto"/>
-        <w:ind w:right="720"/>
-        <w:rPr>
-          <w:rFonts w:cstheme="minorHAnsi"/>
-        </w:rPr>
-      </w:pPr>
-    </w:p>
-    <w:p>
-      <w:pPr>
-        <w:spacing w:after="0" w:line="240" w:lineRule="auto"/>
-        <w:ind w:right="720"/>
-        <w:rPr>
-          <w:rFonts w:cstheme="minorHAnsi"/>
-        </w:rPr>
-      </w:pPr>
-    </w:p>
-    <w:p>
-      <w:pPr>
-        <w:spacing w:after="0" w:line="240" w:lineRule="auto"/>
-        <w:ind w:right="720"/>
+        <w:numPr>
+          <w:ilvl w:val="0"/>
+          <w:numId w:val="1"/>
+        </w:numPr>
+        <w:spacing w:after="0" w:line="240" w:lineRule="auto"/>
+        <w:rPr>
+          <w:rFonts w:cstheme="minorHAnsi"/>
+        </w:rPr>
+      </w:pPr>
+      <w:r>
+        <w:rPr>
+          <w:rFonts w:cstheme="minorHAnsi"/>
+        </w:rPr>
+        <w:t>Class Diagram</w:t>
+      </w:r>
+    </w:p>
+    <w:p>
+      <w:pPr>
+        <w:rPr>
+          <w:rFonts w:cstheme="minorHAnsi"/>
+        </w:rPr>
+      </w:pPr>
+    </w:p>
+    <w:p>
+      <w:pPr>
+        <w:rPr>
+          <w:rFonts w:cstheme="minorHAnsi"/>
+        </w:rPr>
+      </w:pPr>
+    </w:p>
+    <w:p>
+      <w:pPr>
+        <w:rPr>
+          <w:rFonts w:cstheme="minorHAnsi"/>
+        </w:rPr>
+      </w:pPr>
+    </w:p>
+    <w:p>
+      <w:pPr>
+        <w:rPr>
+          <w:rFonts w:cstheme="minorHAnsi"/>
+        </w:rPr>
+      </w:pPr>
+    </w:p>
+    <w:p>
+      <w:pPr>
+        <w:rPr>
+          <w:rFonts w:cstheme="minorHAnsi"/>
+        </w:rPr>
+      </w:pPr>
+    </w:p>
+    <w:p>
+      <w:pPr>
+        <w:rPr>
+          <w:rFonts w:cstheme="minorHAnsi"/>
+        </w:rPr>
+      </w:pPr>
+    </w:p>
+    <w:p>
+      <w:pPr>
+        <w:rPr>
+          <w:rFonts w:cstheme="minorHAnsi"/>
+        </w:rPr>
+      </w:pPr>
+    </w:p>
+    <w:p>
+      <w:pPr>
+        <w:rPr>
+          <w:rFonts w:cstheme="minorHAnsi"/>
+        </w:rPr>
+      </w:pPr>
+    </w:p>
+    <w:p>
+      <w:pPr>
+        <w:rPr>
+          <w:rFonts w:cstheme="minorHAnsi"/>
+        </w:rPr>
+      </w:pPr>
+    </w:p>
+    <w:p>
+      <w:pPr>
+        <w:rPr>
+          <w:rFonts w:cstheme="minorHAnsi"/>
+        </w:rPr>
+      </w:pPr>
+    </w:p>
+    <w:p>
+      <w:pPr>
+        <w:tabs>
+          <w:tab w:val="left" w:pos="7502"/>
+        </w:tabs>
+        <w:rPr>
+          <w:rFonts w:cstheme="minorHAnsi"/>
+        </w:rPr>
+      </w:pPr>
+      <w:r>
+        <w:rPr>
+          <w:rFonts w:cstheme="minorHAnsi"/>
+          <w:rtl/>
+        </w:rPr>
+        <w:tab/>
+      </w:r>
+    </w:p>
+    <w:p>
+      <w:pPr>
+        <w:rPr>
+          <w:rFonts w:cstheme="minorHAnsi"/>
+        </w:rPr>
+      </w:pPr>
+    </w:p>
+    <w:p>
+      <w:pPr>
+        <w:rPr>
+          <w:rFonts w:cstheme="minorHAnsi"/>
+        </w:rPr>
+      </w:pPr>
+    </w:p>
+    <w:p>
+      <w:pPr>
+        <w:rPr>
+          <w:rFonts w:cstheme="minorHAnsi"/>
+          <w:rtl/>
+        </w:rPr>
+      </w:pPr>
+    </w:p>
+    <w:p>
+      <w:pPr>
         <w:rPr>
           <w:rFonts w:cstheme="minorHAnsi"/>
         </w:rPr>
@@ -3695,28 +4342,1009 @@
         <w:spacing w:after="0" w:line="240" w:lineRule="auto"/>
         <w:ind w:left="360" w:right="720"/>
         <w:rPr>
+          <w:rFonts w:cstheme="minorHAnsi"/>
+        </w:rPr>
+      </w:pPr>
+      <w:r>
+        <w:rPr>
+          <w:rFonts w:cstheme="minorHAnsi"/>
+        </w:rPr>
+        <w:t>@</w:t>
+      </w:r>
+      <w:r>
+        <w:rPr>
+          <w:rFonts w:cstheme="minorHAnsi"/>
+          <w:rtl/>
+        </w:rPr>
+        <w:t xml:space="preserve"> ה"שחקנים":</w:t>
+      </w:r>
+    </w:p>
+    <w:p>
+      <w:pPr>
+        <w:spacing w:after="0" w:line="240" w:lineRule="auto"/>
+        <w:ind w:left="360" w:right="720"/>
+        <w:rPr>
+          <w:rFonts w:cstheme="minorHAnsi"/>
+        </w:rPr>
+      </w:pPr>
+      <w:proofErr w:type="spellStart"/>
+      <w:r>
+        <w:rPr>
+          <w:rFonts w:cstheme="minorHAnsi"/>
+        </w:rPr>
+        <w:t>FormMain</w:t>
+      </w:r>
+      <w:proofErr w:type="spellEnd"/>
+      <w:r>
+        <w:rPr>
+          <w:rFonts w:cstheme="minorHAnsi"/>
+        </w:rPr>
+        <w:t xml:space="preserve"> as Client </w:t>
+      </w:r>
+      <w:r>
+        <w:rPr>
+          <w:rFonts w:cstheme="minorHAnsi"/>
+        </w:rPr>
+        <w:t>*</w:t>
+      </w:r>
+    </w:p>
+    <w:p>
+      <w:pPr>
+        <w:spacing w:after="0" w:line="240" w:lineRule="auto"/>
+        <w:ind w:left="360" w:right="720"/>
+        <w:rPr>
+          <w:rFonts w:cstheme="minorHAnsi"/>
+        </w:rPr>
+      </w:pPr>
+      <w:r>
+        <w:rPr>
+          <w:rFonts w:cstheme="minorHAnsi"/>
+        </w:rPr>
+        <w:t xml:space="preserve"> </w:t>
+      </w:r>
+      <w:proofErr w:type="spellStart"/>
+      <w:r>
+        <w:rPr>
+          <w:rFonts w:cstheme="minorHAnsi"/>
+        </w:rPr>
+        <w:t>ICommand</w:t>
+      </w:r>
+      <w:proofErr w:type="spellEnd"/>
+      <w:r>
+        <w:rPr>
+          <w:rFonts w:cstheme="minorHAnsi"/>
+        </w:rPr>
+        <w:t xml:space="preserve"> as </w:t>
+      </w:r>
+      <w:r>
+        <w:rPr>
           <w:rStyle w:val="Strong"/>
-          <w:rFonts w:cstheme="minorHAnsi"/>
-          <w:rtl/>
-        </w:rPr>
-      </w:pPr>
+        </w:rPr>
+        <w:t>Command Interface</w:t>
+      </w:r>
+      <w:r>
+        <w:rPr>
+          <w:rFonts w:cstheme="minorHAnsi"/>
+        </w:rPr>
+        <w:t>*</w:t>
+      </w:r>
     </w:p>
     <w:p>
       <w:pPr>
         <w:spacing w:after="0" w:line="240" w:lineRule="auto"/>
         <w:ind w:left="360" w:right="720"/>
         <w:rPr>
+          <w:rFonts w:cstheme="minorHAnsi"/>
+        </w:rPr>
+      </w:pPr>
+      <w:proofErr w:type="spellStart"/>
+      <w:r>
+        <w:rPr>
+          <w:rFonts w:cstheme="minorHAnsi"/>
+        </w:rPr>
+        <w:t>ActionCommand</w:t>
+      </w:r>
+      <w:proofErr w:type="spellEnd"/>
+      <w:r>
+        <w:rPr>
+          <w:rFonts w:cstheme="minorHAnsi"/>
+        </w:rPr>
+        <w:t xml:space="preserve"> as </w:t>
+      </w:r>
+      <w:proofErr w:type="spellStart"/>
+      <w:r>
+        <w:rPr>
+          <w:rFonts w:cstheme="minorHAnsi"/>
+        </w:rPr>
+        <w:t>ConcreteCommand</w:t>
+      </w:r>
+      <w:proofErr w:type="spellEnd"/>
+      <w:r>
+        <w:rPr>
+          <w:rFonts w:cstheme="minorHAnsi"/>
+        </w:rPr>
+        <w:t>*</w:t>
+      </w:r>
+    </w:p>
+    <w:p>
+      <w:pPr>
+        <w:spacing w:after="0" w:line="240" w:lineRule="auto"/>
+        <w:ind w:left="360" w:right="720"/>
+        <w:rPr>
+          <w:rFonts w:cstheme="minorHAnsi"/>
+        </w:rPr>
+      </w:pPr>
+      <w:proofErr w:type="spellStart"/>
+      <w:r>
+        <w:rPr>
+          <w:rFonts w:cstheme="minorHAnsi"/>
+        </w:rPr>
+        <w:t>FormMain</w:t>
+      </w:r>
+      <w:proofErr w:type="spellEnd"/>
+      <w:r>
+        <w:rPr>
+          <w:rFonts w:cstheme="minorHAnsi"/>
+        </w:rPr>
+        <w:t xml:space="preserve"> as </w:t>
+      </w:r>
+      <w:r>
+        <w:rPr>
           <w:rStyle w:val="Strong"/>
-          <w:rFonts w:cstheme="minorHAnsi"/>
-          <w:rtl/>
-        </w:rPr>
-      </w:pPr>
+        </w:rPr>
+        <w:t>Invoker</w:t>
+      </w:r>
+      <w:r>
+        <w:rPr>
+          <w:rStyle w:val="Strong"/>
+        </w:rPr>
+        <w:t xml:space="preserve"> *</w:t>
+      </w:r>
     </w:p>
     <w:p>
       <w:pPr>
         <w:spacing w:after="0" w:line="240" w:lineRule="auto"/>
         <w:ind w:left="360" w:right="720"/>
         <w:rPr>
+          <w:rFonts w:cstheme="minorHAnsi"/>
+        </w:rPr>
+      </w:pPr>
+      <w:proofErr w:type="spellStart"/>
+      <w:r>
+        <w:rPr>
+          <w:rFonts w:cstheme="minorHAnsi"/>
+        </w:rPr>
+        <w:t>TabPage</w:t>
+      </w:r>
+      <w:proofErr w:type="spellEnd"/>
+      <w:r>
+        <w:rPr>
+          <w:rFonts w:cstheme="minorHAnsi"/>
+        </w:rPr>
+        <w:t xml:space="preserve"> as </w:t>
+      </w:r>
+      <w:proofErr w:type="spellStart"/>
+      <w:r>
+        <w:rPr>
+          <w:rFonts w:cstheme="minorHAnsi"/>
+        </w:rPr>
+        <w:t>UIItem</w:t>
+      </w:r>
+      <w:proofErr w:type="spellEnd"/>
+      <w:r>
+        <w:rPr>
+          <w:rFonts w:cstheme="minorHAnsi"/>
+        </w:rPr>
+        <w:t>*</w:t>
+      </w:r>
+    </w:p>
+    <w:p>
+      <w:pPr>
+        <w:spacing w:after="0" w:line="240" w:lineRule="auto"/>
+        <w:ind w:left="360" w:right="720"/>
+        <w:rPr>
+          <w:rFonts w:cstheme="minorHAnsi"/>
+        </w:rPr>
+      </w:pPr>
+      <w:proofErr w:type="spellStart"/>
+      <w:r>
+        <w:rPr>
+          <w:rFonts w:cstheme="minorHAnsi"/>
+        </w:rPr>
+        <w:t>TabControl</w:t>
+      </w:r>
+      <w:proofErr w:type="spellEnd"/>
+      <w:r>
+        <w:rPr>
+          <w:rFonts w:cstheme="minorHAnsi"/>
+        </w:rPr>
+        <w:t xml:space="preserve"> as Menu*</w:t>
+      </w:r>
+    </w:p>
+    <w:p>
+      <w:pPr>
+        <w:spacing w:after="0" w:line="240" w:lineRule="auto"/>
+        <w:ind w:left="360" w:right="720"/>
+        <w:rPr>
+          <w:rFonts w:cstheme="minorHAnsi"/>
+        </w:rPr>
+      </w:pPr>
+    </w:p>
+    <w:p>
+      <w:pPr>
+        <w:spacing w:after="0" w:line="240" w:lineRule="auto"/>
+        <w:ind w:left="360" w:right="720"/>
+        <w:rPr>
+          <w:rFonts w:cstheme="minorHAnsi"/>
+        </w:rPr>
+      </w:pPr>
+    </w:p>
+    <w:p>
+      <w:pPr>
+        <w:spacing w:after="0" w:line="240" w:lineRule="auto"/>
+        <w:ind w:left="360" w:right="720"/>
+        <w:rPr>
+          <w:rFonts w:cstheme="minorHAnsi"/>
+        </w:rPr>
+      </w:pPr>
+    </w:p>
+    <w:p>
+      <w:pPr>
+        <w:spacing w:after="0" w:line="240" w:lineRule="auto"/>
+        <w:ind w:left="360" w:right="720"/>
+        <w:rPr>
+          <w:rFonts w:cstheme="minorHAnsi"/>
+        </w:rPr>
+      </w:pPr>
+    </w:p>
+    <w:p>
+      <w:pPr>
+        <w:spacing w:after="0" w:line="240" w:lineRule="auto"/>
+        <w:ind w:left="360" w:right="720"/>
+        <w:rPr>
+          <w:rFonts w:cstheme="minorHAnsi"/>
+        </w:rPr>
+      </w:pPr>
+    </w:p>
+    <w:p>
+      <w:pPr>
+        <w:spacing w:after="0" w:line="240" w:lineRule="auto"/>
+        <w:ind w:left="360" w:right="720"/>
+        <w:rPr>
+          <w:rFonts w:cstheme="minorHAnsi"/>
+        </w:rPr>
+      </w:pPr>
+    </w:p>
+    <w:p>
+      <w:pPr>
+        <w:spacing w:after="0" w:line="240" w:lineRule="auto"/>
+        <w:ind w:left="360" w:right="720"/>
+        <w:rPr>
+          <w:rFonts w:cstheme="minorHAnsi"/>
+        </w:rPr>
+      </w:pPr>
+    </w:p>
+    <w:p>
+      <w:pPr>
+        <w:spacing w:after="0" w:line="240" w:lineRule="auto"/>
+        <w:ind w:left="360" w:right="720"/>
+        <w:rPr>
+          <w:rFonts w:cstheme="minorHAnsi"/>
+        </w:rPr>
+      </w:pPr>
+    </w:p>
+    <w:p>
+      <w:pPr>
+        <w:spacing w:after="0" w:line="240" w:lineRule="auto"/>
+        <w:ind w:left="360" w:right="720"/>
+        <w:rPr>
+          <w:rFonts w:cstheme="minorHAnsi"/>
+        </w:rPr>
+      </w:pPr>
+    </w:p>
+    <w:p>
+      <w:pPr>
+        <w:spacing w:after="0" w:line="240" w:lineRule="auto"/>
+        <w:ind w:left="360" w:right="720"/>
+        <w:rPr>
+          <w:rFonts w:cstheme="minorHAnsi"/>
+        </w:rPr>
+      </w:pPr>
+    </w:p>
+    <w:p>
+      <w:pPr>
+        <w:spacing w:after="0" w:line="240" w:lineRule="auto"/>
+        <w:ind w:left="360" w:right="720"/>
+        <w:rPr>
+          <w:rFonts w:cstheme="minorHAnsi"/>
+        </w:rPr>
+      </w:pPr>
+    </w:p>
+    <w:p>
+      <w:pPr>
+        <w:spacing w:after="0" w:line="240" w:lineRule="auto"/>
+        <w:ind w:left="360" w:right="720"/>
+        <w:rPr>
+          <w:rFonts w:cstheme="minorHAnsi"/>
+        </w:rPr>
+      </w:pPr>
+    </w:p>
+    <w:p>
+      <w:pPr>
+        <w:spacing w:after="0" w:line="240" w:lineRule="auto"/>
+        <w:ind w:left="360" w:right="720"/>
+        <w:rPr>
+          <w:rFonts w:cstheme="minorHAnsi"/>
+        </w:rPr>
+      </w:pPr>
+    </w:p>
+    <w:p>
+      <w:pPr>
+        <w:spacing w:after="0" w:line="240" w:lineRule="auto"/>
+        <w:ind w:left="360" w:right="720"/>
+        <w:rPr>
+          <w:rFonts w:cstheme="minorHAnsi"/>
+        </w:rPr>
+      </w:pPr>
+    </w:p>
+    <w:p>
+      <w:pPr>
+        <w:spacing w:after="0" w:line="240" w:lineRule="auto"/>
+        <w:ind w:left="360" w:right="720"/>
+        <w:rPr>
+          <w:rFonts w:cstheme="minorHAnsi"/>
+        </w:rPr>
+      </w:pPr>
+    </w:p>
+    <w:p>
+      <w:pPr>
+        <w:spacing w:after="0" w:line="240" w:lineRule="auto"/>
+        <w:ind w:left="360" w:right="720"/>
+        <w:rPr>
+          <w:rFonts w:cstheme="minorHAnsi"/>
+        </w:rPr>
+      </w:pPr>
+    </w:p>
+    <w:p>
+      <w:pPr>
+        <w:spacing w:after="0" w:line="240" w:lineRule="auto"/>
+        <w:ind w:left="360" w:right="720"/>
+        <w:rPr>
+          <w:rFonts w:cstheme="minorHAnsi"/>
+        </w:rPr>
+      </w:pPr>
+    </w:p>
+    <w:p>
+      <w:pPr>
+        <w:spacing w:after="0" w:line="240" w:lineRule="auto"/>
+        <w:ind w:left="360" w:right="720"/>
+        <w:rPr>
+          <w:rFonts w:cstheme="minorHAnsi"/>
+        </w:rPr>
+      </w:pPr>
+    </w:p>
+    <w:p>
+      <w:pPr>
+        <w:spacing w:after="0" w:line="240" w:lineRule="auto"/>
+        <w:ind w:left="360" w:right="720"/>
+        <w:rPr>
+          <w:rFonts w:cstheme="minorHAnsi"/>
+          <w:rtl/>
+        </w:rPr>
+      </w:pPr>
+    </w:p>
+    <w:p>
+      <w:pPr>
+        <w:rPr>
+          <w:rFonts w:cstheme="minorHAnsi"/>
+          <w:rtl/>
+        </w:rPr>
+      </w:pPr>
+    </w:p>
+    <w:p>
+      <w:pPr>
+        <w:pStyle w:val="Heading3"/>
+        <w:rPr>
+          <w:rFonts w:cstheme="minorHAnsi"/>
+          <w:rtl/>
+        </w:rPr>
+      </w:pPr>
+      <w:r>
+        <w:rPr>
+          <w:rFonts w:cstheme="minorHAnsi"/>
+          <w:rtl/>
+        </w:rPr>
+        <w:t>תבנית מס' 3 – [</w:t>
+      </w:r>
+      <w:r>
+        <w:rPr>
+          <w:rFonts w:cstheme="minorHAnsi"/>
+        </w:rPr>
+        <w:t>Observer</w:t>
+      </w:r>
+      <w:r>
+        <w:rPr>
+          <w:rFonts w:cstheme="minorHAnsi"/>
+          <w:rtl/>
+        </w:rPr>
+        <w:t>]</w:t>
+      </w:r>
+    </w:p>
+    <w:p>
+      <w:pPr>
+        <w:numPr>
+          <w:ilvl w:val="0"/>
+          <w:numId w:val="1"/>
+        </w:numPr>
+        <w:spacing w:after="0" w:line="240" w:lineRule="auto"/>
+        <w:ind w:right="0"/>
+        <w:rPr>
+          <w:rFonts w:cstheme="minorHAnsi"/>
+        </w:rPr>
+      </w:pPr>
+      <w:r>
+        <w:rPr>
+          <w:rFonts w:cstheme="minorHAnsi"/>
+          <w:rtl/>
+        </w:rPr>
+        <w:t>סיבת הבחירה / שימוש בתבנית:</w:t>
+      </w:r>
+    </w:p>
+    <w:p>
+      <w:pPr>
+        <w:spacing w:after="0" w:line="240" w:lineRule="auto"/>
+        <w:ind w:left="720" w:right="720"/>
+        <w:rPr>
+          <w:rFonts w:cstheme="minorHAnsi"/>
+          <w:rtl/>
+        </w:rPr>
+      </w:pPr>
+      <w:r>
+        <w:rPr>
+          <w:rFonts w:cs="Calibri"/>
+          <w:rtl/>
+        </w:rPr>
+        <w:t>יש אפשרות למשתמש באפליקציה שלנו להזין פוסטים חדשים,</w:t>
+      </w:r>
+    </w:p>
+    <w:p>
+      <w:pPr>
+        <w:spacing w:after="0" w:line="240" w:lineRule="auto"/>
+        <w:ind w:left="720" w:right="720"/>
+        <w:rPr>
+          <w:rFonts w:cstheme="minorHAnsi"/>
+          <w:rtl/>
+        </w:rPr>
+      </w:pPr>
+      <w:r>
+        <w:rPr>
+          <w:rFonts w:cs="Calibri"/>
+          <w:rtl/>
+        </w:rPr>
+        <w:t>כשהמשתמש מזין פוסט חדש, ממשק המשתמש צריך להתעדכן ולהראות את רשימת הפוסטים המעודכנת שכוללת את הפוסט החדש.</w:t>
+      </w:r>
+    </w:p>
+    <w:p>
+      <w:pPr>
+        <w:spacing w:after="0" w:line="240" w:lineRule="auto"/>
+        <w:ind w:left="720" w:right="720"/>
+        <w:rPr>
+          <w:rFonts w:cstheme="minorHAnsi"/>
+        </w:rPr>
+      </w:pPr>
+    </w:p>
+    <w:p>
+      <w:pPr>
+        <w:spacing w:after="0" w:line="240" w:lineRule="auto"/>
+        <w:ind w:right="720"/>
+        <w:rPr>
+          <w:rFonts w:cstheme="minorHAnsi"/>
+        </w:rPr>
+      </w:pPr>
+    </w:p>
+    <w:p>
+      <w:pPr>
+        <w:numPr>
+          <w:ilvl w:val="0"/>
+          <w:numId w:val="1"/>
+        </w:numPr>
+        <w:spacing w:after="0" w:line="240" w:lineRule="auto"/>
+        <w:ind w:right="0"/>
+        <w:rPr>
+          <w:rFonts w:cstheme="minorHAnsi"/>
+          <w:rtl/>
+        </w:rPr>
+      </w:pPr>
+      <w:r>
+        <w:rPr>
+          <w:rFonts w:cstheme="minorHAnsi"/>
+          <w:rtl/>
+        </w:rPr>
+        <w:t>אופן המימוש:</w:t>
+      </w:r>
+    </w:p>
+    <w:p>
+      <w:pPr>
+        <w:spacing w:after="0" w:line="240" w:lineRule="auto"/>
+        <w:ind w:left="360" w:right="720"/>
+        <w:rPr>
+          <w:rFonts w:cstheme="minorHAnsi"/>
+          <w:rtl/>
+        </w:rPr>
+      </w:pPr>
+      <w:r>
+        <w:rPr>
+          <w:rFonts w:cs="Calibri"/>
+          <w:rtl/>
+        </w:rPr>
+        <w:t xml:space="preserve">יצרנו </w:t>
+      </w:r>
+      <w:proofErr w:type="spellStart"/>
+      <w:r>
+        <w:rPr>
+          <w:rFonts w:cs="Calibri"/>
+          <w:rtl/>
+        </w:rPr>
+        <w:t>דליגייט</w:t>
+      </w:r>
+      <w:proofErr w:type="spellEnd"/>
+      <w:r>
+        <w:rPr>
+          <w:rFonts w:cs="Calibri"/>
+          <w:rtl/>
+        </w:rPr>
+        <w:t>(</w:t>
+      </w:r>
+      <w:proofErr w:type="spellStart"/>
+      <w:r>
+        <w:rPr>
+          <w:rFonts w:cstheme="minorHAnsi"/>
+        </w:rPr>
+        <w:t>NewPostAdded</w:t>
+      </w:r>
+      <w:proofErr w:type="spellEnd"/>
+      <w:r>
+        <w:rPr>
+          <w:rFonts w:cs="Calibri"/>
+          <w:rtl/>
+        </w:rPr>
+        <w:t xml:space="preserve"> מסוג </w:t>
+      </w:r>
+      <w:r>
+        <w:rPr>
+          <w:rFonts w:cstheme="minorHAnsi"/>
+        </w:rPr>
+        <w:t>Action</w:t>
+      </w:r>
+      <w:r>
+        <w:rPr>
+          <w:rFonts w:cs="Calibri"/>
+          <w:rtl/>
+        </w:rPr>
+        <w:t>) ב</w:t>
+      </w:r>
+      <w:proofErr w:type="spellStart"/>
+      <w:r>
+        <w:rPr>
+          <w:rFonts w:cstheme="minorHAnsi"/>
+        </w:rPr>
+        <w:t>ViewModel</w:t>
+      </w:r>
+      <w:proofErr w:type="spellEnd"/>
+      <w:r>
+        <w:rPr>
+          <w:rFonts w:cs="Calibri"/>
+          <w:rtl/>
+        </w:rPr>
+        <w:t xml:space="preserve"> ונרשמנו אליו עם פונקציה שנמצאת ב</w:t>
+      </w:r>
+      <w:proofErr w:type="spellStart"/>
+      <w:r>
+        <w:rPr>
+          <w:rFonts w:cstheme="minorHAnsi"/>
+        </w:rPr>
+        <w:t>FormMain</w:t>
+      </w:r>
+      <w:proofErr w:type="spellEnd"/>
+      <w:r>
+        <w:rPr>
+          <w:rFonts w:cs="Calibri"/>
+          <w:rtl/>
+        </w:rPr>
+        <w:t>.</w:t>
+      </w:r>
+    </w:p>
+    <w:p>
+      <w:pPr>
+        <w:spacing w:after="0" w:line="240" w:lineRule="auto"/>
+        <w:ind w:left="360" w:right="720"/>
+        <w:rPr>
+          <w:rFonts w:cstheme="minorHAnsi"/>
+          <w:rtl/>
+        </w:rPr>
+      </w:pPr>
+      <w:r>
+        <w:rPr>
+          <w:rFonts w:cs="Calibri"/>
+          <w:rtl/>
+        </w:rPr>
+        <w:t>כשמשתמש כותב פוסט, ה</w:t>
+      </w:r>
+      <w:proofErr w:type="spellStart"/>
+      <w:r>
+        <w:rPr>
+          <w:rFonts w:cstheme="minorHAnsi"/>
+        </w:rPr>
+        <w:t>ViewModel</w:t>
+      </w:r>
+      <w:proofErr w:type="spellEnd"/>
+      <w:r>
+        <w:rPr>
+          <w:rFonts w:cs="Calibri"/>
+          <w:rtl/>
+        </w:rPr>
+        <w:t xml:space="preserve"> מוסיף את הפוסט החדש לאוסף הפוסטים של המשתמש שמוחזק ב</w:t>
+      </w:r>
+      <w:proofErr w:type="spellStart"/>
+      <w:r>
+        <w:rPr>
+          <w:rFonts w:cstheme="minorHAnsi"/>
+        </w:rPr>
+        <w:t>FacebookUser</w:t>
+      </w:r>
+      <w:proofErr w:type="spellEnd"/>
+      <w:r>
+        <w:rPr>
+          <w:rFonts w:cs="Calibri"/>
+          <w:rtl/>
+        </w:rPr>
+        <w:t xml:space="preserve"> (דבר זה בעצם מדמה שליחת בקשת פוסט עם הפוסט אותו כתב המשתמש לשרתים של </w:t>
+      </w:r>
+      <w:proofErr w:type="spellStart"/>
+      <w:r>
+        <w:rPr>
+          <w:rFonts w:cs="Calibri"/>
+          <w:rtl/>
+        </w:rPr>
+        <w:t>פייסבוק</w:t>
+      </w:r>
+      <w:proofErr w:type="spellEnd"/>
+      <w:r>
+        <w:rPr>
+          <w:rFonts w:cs="Calibri"/>
+          <w:rtl/>
+        </w:rPr>
+        <w:t>)</w:t>
+      </w:r>
+    </w:p>
+    <w:p>
+      <w:pPr>
+        <w:spacing w:after="0" w:line="240" w:lineRule="auto"/>
+        <w:ind w:left="360" w:right="720"/>
+        <w:rPr>
+          <w:rFonts w:cs="Calibri"/>
+        </w:rPr>
+      </w:pPr>
+      <w:r>
+        <w:rPr>
+          <w:rFonts w:cs="Calibri"/>
+          <w:rtl/>
+        </w:rPr>
+        <w:t xml:space="preserve">כך שהמשתמש מזין פוסט חדש מופעל </w:t>
+      </w:r>
+      <w:proofErr w:type="spellStart"/>
+      <w:r>
+        <w:rPr>
+          <w:rFonts w:cs="Calibri"/>
+          <w:rtl/>
+        </w:rPr>
+        <w:t>הדליגייט</w:t>
+      </w:r>
+      <w:proofErr w:type="spellEnd"/>
+      <w:r>
+        <w:rPr>
+          <w:rFonts w:cs="Calibri"/>
+          <w:rtl/>
+        </w:rPr>
+        <w:t xml:space="preserve"> ומעדכן את כל "הנרשמים" שלו על השינוי, במקרה שלנו מופעלת הפונקציה </w:t>
+      </w:r>
+      <w:proofErr w:type="spellStart"/>
+      <w:r>
+        <w:rPr>
+          <w:rFonts w:cstheme="minorHAnsi"/>
+        </w:rPr>
+        <w:t>OnViewModel_NewPostAdded</w:t>
+      </w:r>
+      <w:proofErr w:type="spellEnd"/>
+      <w:r>
+        <w:rPr>
+          <w:rFonts w:cs="Calibri"/>
+          <w:rtl/>
+        </w:rPr>
+        <w:t xml:space="preserve"> שמעדכנת את ה</w:t>
+      </w:r>
+      <w:proofErr w:type="spellStart"/>
+      <w:r>
+        <w:rPr>
+          <w:rFonts w:cstheme="minorHAnsi"/>
+        </w:rPr>
+        <w:t>listboxPosts</w:t>
+      </w:r>
+      <w:proofErr w:type="spellEnd"/>
+      <w:r>
+        <w:rPr>
+          <w:rFonts w:cs="Calibri"/>
+          <w:rtl/>
+        </w:rPr>
+        <w:t xml:space="preserve"> כך שיופיע בו הפוסט החדש.</w:t>
+      </w:r>
+    </w:p>
+    <w:p>
+      <w:pPr>
+        <w:spacing w:after="0" w:line="240" w:lineRule="auto"/>
+        <w:ind w:left="360" w:right="720"/>
+        <w:rPr>
+          <w:rFonts w:cstheme="minorHAnsi"/>
+          <w:rtl/>
+        </w:rPr>
+      </w:pPr>
+    </w:p>
+    <w:p>
+      <w:pPr>
+        <w:spacing w:after="0" w:line="240" w:lineRule="auto"/>
+        <w:ind w:right="720"/>
+        <w:rPr>
+          <w:rFonts w:cstheme="minorHAnsi"/>
+          <w:rtl/>
+        </w:rPr>
+      </w:pPr>
+      <w:r>
+        <w:rPr>
+          <w:rFonts w:cstheme="minorHAnsi"/>
+          <w:rtl/>
+        </w:rPr>
+        <w:t xml:space="preserve"># אפשר למצוא בקוד תחת </w:t>
+      </w:r>
+      <w:r>
+        <w:rPr>
+          <w:rFonts w:cstheme="minorHAnsi"/>
+        </w:rPr>
+        <w:t>FACEBOOK</w:t>
+      </w:r>
+      <w:r>
+        <w:rPr>
+          <w:rFonts w:cstheme="minorHAnsi"/>
+        </w:rPr>
+        <w:t xml:space="preserve"> View</w:t>
+      </w:r>
+      <w:r>
+        <w:rPr>
+          <w:rFonts w:cstheme="minorHAnsi"/>
+        </w:rPr>
+        <w:t xml:space="preserve"> MODEL</w:t>
+      </w:r>
+      <w:r>
+        <w:rPr>
+          <w:rFonts w:cstheme="minorHAnsi"/>
+          <w:rtl/>
+        </w:rPr>
+        <w:t xml:space="preserve"> את </w:t>
+      </w:r>
+      <w:proofErr w:type="spellStart"/>
+      <w:r>
+        <w:rPr>
+          <w:rFonts w:cstheme="minorHAnsi"/>
+        </w:rPr>
+        <w:t>NewPostAdded</w:t>
+      </w:r>
+      <w:proofErr w:type="spellEnd"/>
+      <w:r>
+        <w:rPr>
+          <w:rFonts w:cstheme="minorHAnsi"/>
+        </w:rPr>
+        <w:t xml:space="preserve"> Action</w:t>
+      </w:r>
+      <w:r>
+        <w:rPr>
+          <w:rFonts w:cstheme="minorHAnsi"/>
+          <w:rtl/>
+        </w:rPr>
+        <w:t xml:space="preserve"> ואת </w:t>
+      </w:r>
+      <w:r>
+        <w:rPr>
+          <w:rFonts w:cstheme="minorHAnsi" w:hint="cs"/>
+          <w:rtl/>
+        </w:rPr>
+        <w:t xml:space="preserve">הפונקציות של כתיבת ושליחת פוסט ב </w:t>
+      </w:r>
+      <w:proofErr w:type="spellStart"/>
+      <w:r>
+        <w:rPr>
+          <w:rFonts w:cstheme="minorHAnsi"/>
+        </w:rPr>
+        <w:t>FormMain</w:t>
+      </w:r>
+      <w:proofErr w:type="spellEnd"/>
+    </w:p>
+    <w:p>
+      <w:pPr>
+        <w:spacing w:after="0" w:line="240" w:lineRule="auto"/>
+        <w:ind w:right="720"/>
+        <w:rPr>
+          <w:rFonts w:cstheme="minorHAnsi"/>
+          <w:color w:val="FF0000"/>
+        </w:rPr>
+      </w:pPr>
+    </w:p>
+    <w:p>
+      <w:pPr>
+        <w:spacing w:after="0" w:line="240" w:lineRule="auto"/>
+        <w:ind w:right="720"/>
+        <w:rPr>
+          <w:rFonts w:cstheme="minorHAnsi"/>
+          <w:color w:val="FF0000"/>
+        </w:rPr>
+      </w:pPr>
+    </w:p>
+    <w:p>
+      <w:pPr>
+        <w:spacing w:after="0" w:line="240" w:lineRule="auto"/>
+        <w:ind w:right="720"/>
+        <w:rPr>
+          <w:rFonts w:cstheme="minorHAnsi"/>
+          <w:color w:val="FF0000"/>
+          <w:rtl/>
+        </w:rPr>
+      </w:pPr>
+    </w:p>
+    <w:p>
+      <w:pPr>
+        <w:numPr>
+          <w:ilvl w:val="0"/>
+          <w:numId w:val="1"/>
+        </w:numPr>
+        <w:spacing w:after="0" w:line="240" w:lineRule="auto"/>
+        <w:rPr>
+          <w:rFonts w:cstheme="minorHAnsi"/>
+        </w:rPr>
+      </w:pPr>
+      <w:r>
+        <w:rPr>
+          <w:rFonts w:cstheme="minorHAnsi"/>
+        </w:rPr>
+        <w:t>Class Diagram</w:t>
+      </w:r>
+    </w:p>
+    <w:p>
+      <w:pPr>
+        <w:spacing w:after="0" w:line="240" w:lineRule="auto"/>
+        <w:ind w:right="720"/>
+        <w:rPr>
+          <w:rFonts w:cstheme="minorHAnsi"/>
+        </w:rPr>
+      </w:pPr>
+      <w:r>
+        <w:rPr>
+          <w:rFonts w:cstheme="minorHAnsi"/>
+          <w:noProof/>
+        </w:rPr>
+        <w:drawing>
+          <wp:anchor distT="0" distB="0" distL="114300" distR="114300" simplePos="0" relativeHeight="251702784" behindDoc="0" locked="0" layoutInCell="1" allowOverlap="1" wp14:anchorId="56592052" wp14:editId="07DA3F07">
+            <wp:simplePos x="0" y="0"/>
+            <wp:positionH relativeFrom="column">
+              <wp:posOffset>-617855</wp:posOffset>
+            </wp:positionH>
+            <wp:positionV relativeFrom="paragraph">
+              <wp:posOffset>233680</wp:posOffset>
+            </wp:positionV>
+            <wp:extent cx="6500562" cy="3589020"/>
+            <wp:effectExtent l="0" t="0" r="0" b="0"/>
+            <wp:wrapNone/>
+            <wp:docPr id="1692538697" name="Picture 7"/>
+            <wp:cNvGraphicFramePr>
+              <a:graphicFrameLocks xmlns:a="http://schemas.openxmlformats.org/drawingml/2006/main" noChangeAspect="1"/>
+            </wp:cNvGraphicFramePr>
+            <a:graphic xmlns:a="http://schemas.openxmlformats.org/drawingml/2006/main">
+              <a:graphicData uri="http://schemas.openxmlformats.org/drawingml/2006/picture">
+                <pic:pic xmlns:pic="http://schemas.openxmlformats.org/drawingml/2006/picture">
+                  <pic:nvPicPr>
+                    <pic:cNvPr id="1692538697" name="Picture 1692538697"/>
+                    <pic:cNvPicPr/>
+                  </pic:nvPicPr>
+                  <pic:blipFill>
+                    <a:blip r:embed="rId14">
+                      <a:extLst>
+                        <a:ext uri="{28A0092B-C50C-407E-A947-70E740481C1C}">
+                          <a14:useLocalDpi xmlns:a14="http://schemas.microsoft.com/office/drawing/2010/main" val="0"/>
+                        </a:ext>
+                      </a:extLst>
+                    </a:blip>
+                    <a:stretch>
+                      <a:fillRect/>
+                    </a:stretch>
+                  </pic:blipFill>
+                  <pic:spPr>
+                    <a:xfrm>
+                      <a:off x="0" y="0"/>
+                      <a:ext cx="6500562" cy="3589020"/>
+                    </a:xfrm>
+                    <a:prstGeom prst="rect">
+                      <a:avLst/>
+                    </a:prstGeom>
+                  </pic:spPr>
+                </pic:pic>
+              </a:graphicData>
+            </a:graphic>
+            <wp14:sizeRelH relativeFrom="margin">
+              <wp14:pctWidth>0</wp14:pctWidth>
+            </wp14:sizeRelH>
+            <wp14:sizeRelV relativeFrom="margin">
+              <wp14:pctHeight>0</wp14:pctHeight>
+            </wp14:sizeRelV>
+          </wp:anchor>
+        </w:drawing>
+      </w:r>
+    </w:p>
+    <w:p>
+      <w:pPr>
+        <w:spacing w:after="0" w:line="240" w:lineRule="auto"/>
+        <w:ind w:right="720"/>
+        <w:rPr>
+          <w:rFonts w:cstheme="minorHAnsi"/>
+        </w:rPr>
+      </w:pPr>
+    </w:p>
+    <w:p>
+      <w:pPr>
+        <w:spacing w:after="0" w:line="240" w:lineRule="auto"/>
+        <w:ind w:right="720"/>
+        <w:rPr>
+          <w:rFonts w:cstheme="minorHAnsi"/>
+        </w:rPr>
+      </w:pPr>
+    </w:p>
+    <w:p>
+      <w:pPr>
+        <w:spacing w:after="0" w:line="240" w:lineRule="auto"/>
+        <w:ind w:right="720"/>
+        <w:rPr>
+          <w:rFonts w:cstheme="minorHAnsi"/>
+        </w:rPr>
+      </w:pPr>
+    </w:p>
+    <w:p>
+      <w:pPr>
+        <w:spacing w:after="0" w:line="240" w:lineRule="auto"/>
+        <w:ind w:right="720"/>
+        <w:rPr>
+          <w:rFonts w:cstheme="minorHAnsi"/>
+        </w:rPr>
+      </w:pPr>
+    </w:p>
+    <w:p>
+      <w:pPr>
+        <w:spacing w:after="0" w:line="240" w:lineRule="auto"/>
+        <w:ind w:right="720"/>
+        <w:rPr>
+          <w:rFonts w:cstheme="minorHAnsi"/>
+        </w:rPr>
+      </w:pPr>
+    </w:p>
+    <w:p>
+      <w:pPr>
+        <w:spacing w:after="0" w:line="240" w:lineRule="auto"/>
+        <w:ind w:right="720"/>
+        <w:rPr>
+          <w:rFonts w:cstheme="minorHAnsi"/>
+        </w:rPr>
+      </w:pPr>
+    </w:p>
+    <w:p>
+      <w:pPr>
+        <w:spacing w:after="0" w:line="240" w:lineRule="auto"/>
+        <w:ind w:left="360" w:right="720"/>
+        <w:rPr>
           <w:rStyle w:val="Strong"/>
           <w:rFonts w:cstheme="minorHAnsi"/>
           <w:rtl/>
@@ -3946,7 +5574,7 @@
     <w:p>
       <w:pPr>
         <w:spacing w:after="0" w:line="240" w:lineRule="auto"/>
-        <w:ind w:right="720"/>
+        <w:ind w:left="360" w:right="720"/>
         <w:rPr>
           <w:rStyle w:val="Strong"/>
           <w:rFonts w:cstheme="minorHAnsi"/>
@@ -3957,11 +5585,10 @@
     <w:p>
       <w:pPr>
         <w:spacing w:after="0" w:line="240" w:lineRule="auto"/>
-        <w:ind w:right="720"/>
+        <w:ind w:left="360" w:right="720"/>
         <w:rPr>
           <w:rStyle w:val="Strong"/>
           <w:rFonts w:cstheme="minorHAnsi"/>
-          <w:rtl/>
         </w:rPr>
       </w:pPr>
     </w:p>
@@ -3972,14 +5599,771 @@
         <w:rPr>
           <w:rStyle w:val="Strong"/>
           <w:rFonts w:cstheme="minorHAnsi"/>
-          <w:rtl/>
-        </w:rPr>
-      </w:pPr>
-      <w:r>
+        </w:rPr>
+      </w:pPr>
+    </w:p>
+    <w:p>
+      <w:pPr>
+        <w:spacing w:after="0" w:line="240" w:lineRule="auto"/>
+        <w:ind w:left="360" w:right="720"/>
         <w:rPr>
           <w:rStyle w:val="Strong"/>
           <w:rFonts w:cstheme="minorHAnsi"/>
         </w:rPr>
+      </w:pPr>
+    </w:p>
+    <w:p>
+      <w:pPr>
+        <w:spacing w:after="0" w:line="240" w:lineRule="auto"/>
+        <w:ind w:left="360" w:right="720"/>
+        <w:rPr>
+          <w:rStyle w:val="Strong"/>
+          <w:rFonts w:cstheme="minorHAnsi"/>
+        </w:rPr>
+      </w:pPr>
+    </w:p>
+    <w:p>
+      <w:pPr>
+        <w:spacing w:after="0" w:line="240" w:lineRule="auto"/>
+        <w:ind w:left="360" w:right="720"/>
+        <w:rPr>
+          <w:rStyle w:val="Strong"/>
+          <w:rFonts w:cstheme="minorHAnsi"/>
+        </w:rPr>
+      </w:pPr>
+    </w:p>
+    <w:p>
+      <w:pPr>
+        <w:spacing w:after="0" w:line="240" w:lineRule="auto"/>
+        <w:ind w:left="360" w:right="720"/>
+        <w:rPr>
+          <w:rStyle w:val="Strong"/>
+          <w:rFonts w:cstheme="minorHAnsi"/>
+          <w:rtl/>
+        </w:rPr>
+      </w:pPr>
+    </w:p>
+    <w:p>
+      <w:pPr>
+        <w:spacing w:after="0" w:line="240" w:lineRule="auto"/>
+        <w:ind w:right="720"/>
+        <w:rPr>
+          <w:rStyle w:val="Strong"/>
+          <w:rFonts w:cstheme="minorHAnsi"/>
+          <w:rtl/>
+        </w:rPr>
+      </w:pPr>
+    </w:p>
+    <w:p>
+      <w:pPr>
+        <w:spacing w:after="0" w:line="240" w:lineRule="auto"/>
+        <w:ind w:right="720"/>
+        <w:rPr>
+          <w:rStyle w:val="Strong"/>
+          <w:rFonts w:cstheme="minorHAnsi"/>
+        </w:rPr>
+      </w:pPr>
+    </w:p>
+    <w:p>
+      <w:pPr>
+        <w:spacing w:after="0" w:line="240" w:lineRule="auto"/>
+        <w:ind w:right="720"/>
+        <w:rPr>
+          <w:rFonts w:cstheme="minorHAnsi"/>
+        </w:rPr>
+      </w:pPr>
+    </w:p>
+    <w:p>
+      <w:pPr>
+        <w:numPr>
+          <w:ilvl w:val="0"/>
+          <w:numId w:val="1"/>
+        </w:numPr>
+        <w:spacing w:after="0" w:line="240" w:lineRule="auto"/>
+        <w:rPr>
+          <w:rFonts w:cstheme="minorHAnsi"/>
+          <w:rtl/>
+        </w:rPr>
+      </w:pPr>
+      <w:r>
+        <w:rPr>
+          <w:rFonts w:cstheme="minorHAnsi"/>
+        </w:rPr>
+        <w:t>Sequence Diagram</w:t>
+      </w:r>
+    </w:p>
+    <w:p>
+      <w:pPr>
+        <w:spacing w:after="0" w:line="240" w:lineRule="auto"/>
+        <w:ind w:right="720"/>
+        <w:rPr>
+          <w:rStyle w:val="Strong"/>
+          <w:rFonts w:cstheme="minorHAnsi"/>
+        </w:rPr>
+      </w:pPr>
+      <w:r>
+        <w:rPr>
+          <w:rFonts w:cstheme="minorHAnsi"/>
+          <w:noProof/>
+        </w:rPr>
+        <mc:AlternateContent>
+          <mc:Choice Requires="wps">
+            <w:drawing>
+              <wp:anchor distT="45720" distB="45720" distL="114300" distR="114300" simplePos="0" relativeHeight="251759104" behindDoc="0" locked="0" layoutInCell="1" allowOverlap="1" wp14:anchorId="5A89F1E8" wp14:editId="6469CE9C">
+                <wp:simplePos x="0" y="0"/>
+                <wp:positionH relativeFrom="column">
+                  <wp:posOffset>1882140</wp:posOffset>
+                </wp:positionH>
+                <wp:positionV relativeFrom="paragraph">
+                  <wp:posOffset>113030</wp:posOffset>
+                </wp:positionV>
+                <wp:extent cx="1173480" cy="304800"/>
+                <wp:effectExtent l="0" t="0" r="26670" b="19050"/>
+                <wp:wrapSquare wrapText="bothSides"/>
+                <wp:docPr id="1066007775" name="Text Box 2"/>
+                <wp:cNvGraphicFramePr>
+                  <a:graphicFrameLocks xmlns:a="http://schemas.openxmlformats.org/drawingml/2006/main"/>
+                </wp:cNvGraphicFramePr>
+                <a:graphic xmlns:a="http://schemas.openxmlformats.org/drawingml/2006/main">
+                  <a:graphicData uri="http://schemas.microsoft.com/office/word/2010/wordprocessingShape">
+                    <wps:wsp>
+                      <wps:cNvSpPr txBox="1">
+                        <a:spLocks noChangeArrowheads="1"/>
+                      </wps:cNvSpPr>
+                      <wps:spPr bwMode="auto">
+                        <a:xfrm>
+                          <a:off x="0" y="0"/>
+                          <a:ext cx="1173480" cy="304800"/>
+                        </a:xfrm>
+                        <a:prstGeom prst="rect">
+                          <a:avLst/>
+                        </a:prstGeom>
+                        <a:solidFill>
+                          <a:schemeClr val="accent4">
+                            <a:lumMod val="20000"/>
+                            <a:lumOff val="80000"/>
+                          </a:schemeClr>
+                        </a:solidFill>
+                        <a:ln w="9525">
+                          <a:solidFill>
+                            <a:schemeClr val="bg1"/>
+                          </a:solidFill>
+                          <a:miter lim="800000"/>
+                          <a:headEnd/>
+                          <a:tailEnd/>
+                        </a:ln>
+                      </wps:spPr>
+                      <wps:txbx>
+                        <w:txbxContent>
+                          <w:p>
+                            <w:pPr>
+                              <w:jc w:val="right"/>
+                              <w:rPr>
+                                <w:sz w:val="18"/>
+                                <w:szCs w:val="18"/>
+                              </w:rPr>
+                            </w:pPr>
+                            <w:proofErr w:type="spellStart"/>
+                            <w:r>
+                              <w:rPr>
+                                <w:rFonts w:ascii="Noto Sans" w:hAnsi="Noto Sans"/>
+                                <w:u w:val="single"/>
+                              </w:rPr>
+                              <w:t>m_ViewModel</w:t>
+                            </w:r>
+                            <w:proofErr w:type="spellEnd"/>
+                            <w:r>
+                              <w:rPr>
+                                <w:rFonts w:ascii="Noto Sans" w:hAnsi="Noto Sans"/>
+                                <w:u w:val="single"/>
+                              </w:rPr>
+                              <w:t>:</w:t>
+                            </w:r>
+                          </w:p>
+                        </w:txbxContent>
+                      </wps:txbx>
+                      <wps:bodyPr rot="0" vert="horz" wrap="square" lIns="91440" tIns="45720" rIns="91440" bIns="45720" anchor="t" anchorCtr="0">
+                        <a:noAutofit/>
+                      </wps:bodyPr>
+                    </wps:wsp>
+                  </a:graphicData>
+                </a:graphic>
+                <wp14:sizeRelH relativeFrom="margin">
+                  <wp14:pctWidth>0</wp14:pctWidth>
+                </wp14:sizeRelH>
+                <wp14:sizeRelV relativeFrom="margin">
+                  <wp14:pctHeight>0</wp14:pctHeight>
+                </wp14:sizeRelV>
+              </wp:anchor>
+            </w:drawing>
+          </mc:Choice>
+          <mc:Fallback>
+            <w:pict>
+              <v:shape w14:anchorId="5A89F1E8" id="_x0000_s1036" type="#_x0000_t202" style="position:absolute;left:0;text-align:left;margin-left:148.2pt;margin-top:8.9pt;width:92.4pt;height:24pt;z-index:251759104;visibility:visible;mso-wrap-style:square;mso-width-percent:0;mso-height-percent:0;mso-wrap-distance-left:9pt;mso-wrap-distance-top:3.6pt;mso-wrap-distance-right:9pt;mso-wrap-distance-bottom:3.6pt;mso-position-horizontal:absolute;mso-position-horizontal-relative:text;mso-position-vertical:absolute;mso-position-vertical-relative:text;mso-width-percent:0;mso-height-percent:0;mso-width-relative:margin;mso-height-relative:margin;v-text-anchor:top" o:gfxdata="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" fillcolor="#e5dfec [663]" strokecolor="white [3212]">
+                <v:textbox>
+                  <w:txbxContent>
+                    <w:p>
+                      <w:pPr>
+                        <w:jc w:val="right"/>
+                        <w:rPr>
+                          <w:sz w:val="18"/>
+                          <w:szCs w:val="18"/>
+                        </w:rPr>
+                      </w:pPr>
+                      <w:proofErr w:type="spellStart"/>
+                      <w:r>
+                        <w:rPr>
+                          <w:rFonts w:ascii="Noto Sans" w:hAnsi="Noto Sans"/>
+                          <w:u w:val="single"/>
+                        </w:rPr>
+                        <w:t>m_ViewModel</w:t>
+                      </w:r>
+                      <w:proofErr w:type="spellEnd"/>
+                      <w:r>
+                        <w:rPr>
+                          <w:rFonts w:ascii="Noto Sans" w:hAnsi="Noto Sans"/>
+                          <w:u w:val="single"/>
+                        </w:rPr>
+                        <w:t>:</w:t>
+                      </w:r>
+                    </w:p>
+                  </w:txbxContent>
+                </v:textbox>
+                <w10:wrap type="square"/>
+              </v:shape>
+            </w:pict>
+          </mc:Fallback>
+        </mc:AlternateContent>
+      </w:r>
+    </w:p>
+    <w:p>
+      <w:pPr>
+        <w:spacing w:after="0" w:line="240" w:lineRule="auto"/>
+        <w:ind w:right="720"/>
+        <w:rPr>
+          <w:rStyle w:val="Strong"/>
+          <w:rFonts w:cstheme="minorHAnsi"/>
+        </w:rPr>
+      </w:pPr>
+      <w:r>
+        <w:rPr>
+          <w:rFonts w:cstheme="minorHAnsi"/>
+          <w:noProof/>
+        </w:rPr>
+        <mc:AlternateContent>
+          <mc:Choice Requires="wps">
+            <w:drawing>
+              <wp:anchor distT="45720" distB="45720" distL="114300" distR="114300" simplePos="0" relativeHeight="251751936" behindDoc="0" locked="0" layoutInCell="1" allowOverlap="1" wp14:anchorId="6D55016C" wp14:editId="72CDD4F7">
+                <wp:simplePos x="0" y="0"/>
+                <wp:positionH relativeFrom="column">
+                  <wp:posOffset>312420</wp:posOffset>
+                </wp:positionH>
+                <wp:positionV relativeFrom="paragraph">
+                  <wp:posOffset>285115</wp:posOffset>
+                </wp:positionV>
+                <wp:extent cx="586740" cy="297180"/>
+                <wp:effectExtent l="0" t="0" r="22860" b="26670"/>
+                <wp:wrapSquare wrapText="bothSides"/>
+                <wp:docPr id="1639290354" name="Text Box 2"/>
+                <wp:cNvGraphicFramePr>
+                  <a:graphicFrameLocks xmlns:a="http://schemas.openxmlformats.org/drawingml/2006/main"/>
+                </wp:cNvGraphicFramePr>
+                <a:graphic xmlns:a="http://schemas.openxmlformats.org/drawingml/2006/main">
+                  <a:graphicData uri="http://schemas.microsoft.com/office/word/2010/wordprocessingShape">
+                    <wps:wsp>
+                      <wps:cNvSpPr txBox="1">
+                        <a:spLocks noChangeArrowheads="1"/>
+                      </wps:cNvSpPr>
+                      <wps:spPr bwMode="auto">
+                        <a:xfrm>
+                          <a:off x="0" y="0"/>
+                          <a:ext cx="586740" cy="297180"/>
+                        </a:xfrm>
+                        <a:prstGeom prst="rect">
+                          <a:avLst/>
+                        </a:prstGeom>
+                        <a:solidFill>
+                          <a:schemeClr val="accent4">
+                            <a:lumMod val="20000"/>
+                            <a:lumOff val="80000"/>
+                          </a:schemeClr>
+                        </a:solidFill>
+                        <a:ln w="9525">
+                          <a:solidFill>
+                            <a:schemeClr val="bg1"/>
+                          </a:solidFill>
+                          <a:miter lim="800000"/>
+                          <a:headEnd/>
+                          <a:tailEnd/>
+                        </a:ln>
+                      </wps:spPr>
+                      <wps:txbx>
+                        <w:txbxContent>
+                          <w:p>
+                            <w:pPr>
+                              <w:jc w:val="center"/>
+                              <w:rPr>
+                                <w:sz w:val="18"/>
+                                <w:szCs w:val="18"/>
+                              </w:rPr>
+                            </w:pPr>
+                            <w:proofErr w:type="gramStart"/>
+                            <w:r>
+                              <w:rPr>
+                                <w:rFonts w:ascii="Noto Sans" w:hAnsi="Noto Sans" w:cs="Noto Sans"/>
+                                <w:u w:val="single"/>
+                              </w:rPr>
+                              <w:t>:Form</w:t>
+                            </w:r>
+                            <w:proofErr w:type="gramEnd"/>
+                          </w:p>
+                        </w:txbxContent>
+                      </wps:txbx>
+                      <wps:bodyPr rot="0" vert="horz" wrap="square" lIns="91440" tIns="45720" rIns="91440" bIns="45720" anchor="t" anchorCtr="0">
+                        <a:noAutofit/>
+                      </wps:bodyPr>
+                    </wps:wsp>
+                  </a:graphicData>
+                </a:graphic>
+                <wp14:sizeRelH relativeFrom="margin">
+                  <wp14:pctWidth>0</wp14:pctWidth>
+                </wp14:sizeRelH>
+                <wp14:sizeRelV relativeFrom="margin">
+                  <wp14:pctHeight>0</wp14:pctHeight>
+                </wp14:sizeRelV>
+              </wp:anchor>
+            </w:drawing>
+          </mc:Choice>
+          <mc:Fallback>
+            <w:pict>
+              <v:shape w14:anchorId="6D55016C" id="_x0000_s1037" type="#_x0000_t202" style="position:absolute;left:0;text-align:left;margin-left:24.6pt;margin-top:22.45pt;width:46.2pt;height:23.4pt;z-index:251751936;visibility:visible;mso-wrap-style:square;mso-width-percent:0;mso-height-percent:0;mso-wrap-distance-left:9pt;mso-wrap-distance-top:3.6pt;mso-wrap-distance-right:9pt;mso-wrap-distance-bottom:3.6pt;mso-position-horizontal:absolute;mso-position-horizontal-relative:text;mso-position-vertical:absolute;mso-position-vertical-relative:text;mso-width-percent:0;mso-height-percent:0;mso-width-relative:margin;mso-height-relative:margin;v-text-anchor:top" o:gfxdata="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" fillcolor="#e5dfec [663]" strokecolor="white [3212]">
+                <v:textbox>
+                  <w:txbxContent>
+                    <w:p>
+                      <w:pPr>
+                        <w:jc w:val="center"/>
+                        <w:rPr>
+                          <w:sz w:val="18"/>
+                          <w:szCs w:val="18"/>
+                        </w:rPr>
+                      </w:pPr>
+                      <w:proofErr w:type="gramStart"/>
+                      <w:r>
+                        <w:rPr>
+                          <w:rFonts w:ascii="Noto Sans" w:hAnsi="Noto Sans" w:cs="Noto Sans"/>
+                          <w:u w:val="single"/>
+                        </w:rPr>
+                        <w:t>:Form</w:t>
+                      </w:r>
+                      <w:proofErr w:type="gramEnd"/>
+                    </w:p>
+                  </w:txbxContent>
+                </v:textbox>
+                <w10:wrap type="square"/>
+              </v:shape>
+            </w:pict>
+          </mc:Fallback>
+        </mc:AlternateContent>
+      </w:r>
+      <w:r>
+        <w:rPr>
+          <w:rStyle w:val="Strong"/>
+          <w:rFonts w:cs="Calibri"/>
+          <w:rtl/>
+        </w:rPr>
+        <w:drawing>
+          <wp:anchor distT="0" distB="0" distL="114300" distR="114300" simplePos="0" relativeHeight="251727360" behindDoc="0" locked="0" layoutInCell="1" allowOverlap="1" wp14:anchorId="753A8D15" wp14:editId="70A5ABA1">
+            <wp:simplePos x="0" y="0"/>
+            <wp:positionH relativeFrom="column">
+              <wp:posOffset>-662940</wp:posOffset>
+            </wp:positionH>
+            <wp:positionV relativeFrom="paragraph">
+              <wp:posOffset>147955</wp:posOffset>
+            </wp:positionV>
+            <wp:extent cx="6591300" cy="3383280"/>
+            <wp:effectExtent l="0" t="0" r="0" b="7620"/>
+            <wp:wrapNone/>
+            <wp:docPr id="1690485120" name="Picture 1" descr="A screenshot of a computer&#10;&#10;Description automatically generated with medium confidence"/>
+            <wp:cNvGraphicFramePr>
+              <a:graphicFrameLocks xmlns:a="http://schemas.openxmlformats.org/drawingml/2006/main" noChangeAspect="1"/>
+            </wp:cNvGraphicFramePr>
+            <a:graphic xmlns:a="http://schemas.openxmlformats.org/drawingml/2006/main">
+              <a:graphicData uri="http://schemas.openxmlformats.org/drawingml/2006/picture">
+                <pic:pic xmlns:pic="http://schemas.openxmlformats.org/drawingml/2006/picture">
+                  <pic:nvPicPr>
+                    <pic:cNvPr id="1690485120" name="Picture 1" descr="A screenshot of a computer&#10;&#10;Description automatically generated with medium confidence"/>
+                    <pic:cNvPicPr/>
+                  </pic:nvPicPr>
+                  <pic:blipFill>
+                    <a:blip r:embed="rId15">
+                      <a:extLst>
+                        <a:ext uri="{28A0092B-C50C-407E-A947-70E740481C1C}">
+                          <a14:useLocalDpi xmlns:a14="http://schemas.microsoft.com/office/drawing/2010/main" val="0"/>
+                        </a:ext>
+                      </a:extLst>
+                    </a:blip>
+                    <a:stretch>
+                      <a:fillRect/>
+                    </a:stretch>
+                  </pic:blipFill>
+                  <pic:spPr>
+                    <a:xfrm>
+                      <a:off x="0" y="0"/>
+                      <a:ext cx="6591300" cy="3383280"/>
+                    </a:xfrm>
+                    <a:prstGeom prst="rect">
+                      <a:avLst/>
+                    </a:prstGeom>
+                  </pic:spPr>
+                </pic:pic>
+              </a:graphicData>
+            </a:graphic>
+            <wp14:sizeRelH relativeFrom="margin">
+              <wp14:pctWidth>0</wp14:pctWidth>
+            </wp14:sizeRelH>
+            <wp14:sizeRelV relativeFrom="margin">
+              <wp14:pctHeight>0</wp14:pctHeight>
+            </wp14:sizeRelV>
+          </wp:anchor>
+        </w:drawing>
+      </w:r>
+    </w:p>
+    <w:p>
+      <w:pPr>
+        <w:spacing w:after="0" w:line="240" w:lineRule="auto"/>
+        <w:ind w:right="720"/>
+        <w:rPr>
+          <w:rStyle w:val="Strong"/>
+          <w:rFonts w:cstheme="minorHAnsi"/>
+        </w:rPr>
+      </w:pPr>
+    </w:p>
+    <w:p>
+      <w:pPr>
+        <w:spacing w:after="0" w:line="240" w:lineRule="auto"/>
+        <w:ind w:right="720"/>
+        <w:rPr>
+          <w:rStyle w:val="Strong"/>
+          <w:rFonts w:cstheme="minorHAnsi"/>
+        </w:rPr>
+      </w:pPr>
+    </w:p>
+    <w:p>
+      <w:pPr>
+        <w:spacing w:after="0" w:line="240" w:lineRule="auto"/>
+        <w:ind w:right="720"/>
+        <w:rPr>
+          <w:rStyle w:val="Strong"/>
+          <w:rFonts w:cstheme="minorHAnsi"/>
+        </w:rPr>
+      </w:pPr>
+      <w:r>
+        <w:rPr>
+          <w:rFonts w:cstheme="minorHAnsi"/>
+          <w:noProof/>
+        </w:rPr>
+        <mc:AlternateContent>
+          <mc:Choice Requires="wps">
+            <w:drawing>
+              <wp:anchor distT="45720" distB="45720" distL="114300" distR="114300" simplePos="0" relativeHeight="251767296" behindDoc="0" locked="0" layoutInCell="1" allowOverlap="1" wp14:anchorId="1275005D" wp14:editId="33B520FA">
+                <wp:simplePos x="0" y="0"/>
+                <wp:positionH relativeFrom="column">
+                  <wp:posOffset>3891280</wp:posOffset>
+                </wp:positionH>
+                <wp:positionV relativeFrom="paragraph">
+                  <wp:posOffset>62865</wp:posOffset>
+                </wp:positionV>
+                <wp:extent cx="685800" cy="312420"/>
+                <wp:effectExtent l="0" t="0" r="19050" b="11430"/>
+                <wp:wrapSquare wrapText="bothSides"/>
+                <wp:docPr id="745155325" name="Text Box 2"/>
+                <wp:cNvGraphicFramePr>
+                  <a:graphicFrameLocks xmlns:a="http://schemas.openxmlformats.org/drawingml/2006/main"/>
+                </wp:cNvGraphicFramePr>
+                <a:graphic xmlns:a="http://schemas.openxmlformats.org/drawingml/2006/main">
+                  <a:graphicData uri="http://schemas.microsoft.com/office/word/2010/wordprocessingShape">
+                    <wps:wsp>
+                      <wps:cNvSpPr txBox="1">
+                        <a:spLocks noChangeArrowheads="1"/>
+                      </wps:cNvSpPr>
+                      <wps:spPr bwMode="auto">
+                        <a:xfrm>
+                          <a:off x="0" y="0"/>
+                          <a:ext cx="685800" cy="312420"/>
+                        </a:xfrm>
+                        <a:prstGeom prst="rect">
+                          <a:avLst/>
+                        </a:prstGeom>
+                        <a:solidFill>
+                          <a:schemeClr val="accent4">
+                            <a:lumMod val="20000"/>
+                            <a:lumOff val="80000"/>
+                          </a:schemeClr>
+                        </a:solidFill>
+                        <a:ln w="9525">
+                          <a:solidFill>
+                            <a:schemeClr val="bg1"/>
+                          </a:solidFill>
+                          <a:miter lim="800000"/>
+                          <a:headEnd/>
+                          <a:tailEnd/>
+                        </a:ln>
+                      </wps:spPr>
+                      <wps:txbx>
+                        <w:txbxContent>
+                          <w:p>
+                            <w:pPr>
+                              <w:jc w:val="right"/>
+                              <w:rPr>
+                                <w:sz w:val="18"/>
+                                <w:szCs w:val="18"/>
+                              </w:rPr>
+                            </w:pPr>
+                            <w:proofErr w:type="gramStart"/>
+                            <w:r>
+                              <w:rPr>
+                                <w:rFonts w:ascii="Noto Sans" w:hAnsi="Noto Sans" w:cs="Noto Sans"/>
+                                <w:u w:val="single"/>
+                              </w:rPr>
+                              <w:t>:Action</w:t>
+                            </w:r>
+                            <w:proofErr w:type="gramEnd"/>
+                          </w:p>
+                        </w:txbxContent>
+                      </wps:txbx>
+                      <wps:bodyPr rot="0" vert="horz" wrap="square" lIns="91440" tIns="45720" rIns="91440" bIns="45720" anchor="t" anchorCtr="0">
+                        <a:noAutofit/>
+                      </wps:bodyPr>
+                    </wps:wsp>
+                  </a:graphicData>
+                </a:graphic>
+                <wp14:sizeRelH relativeFrom="margin">
+                  <wp14:pctWidth>0</wp14:pctWidth>
+                </wp14:sizeRelH>
+                <wp14:sizeRelV relativeFrom="margin">
+                  <wp14:pctHeight>0</wp14:pctHeight>
+                </wp14:sizeRelV>
+              </wp:anchor>
+            </w:drawing>
+          </mc:Choice>
+          <mc:Fallback>
+            <w:pict>
+              <v:shape w14:anchorId="1275005D" id="_x0000_s1038" type="#_x0000_t202" style="position:absolute;left:0;text-align:left;margin-left:306.4pt;margin-top:4.95pt;width:54pt;height:24.6pt;z-index:251767296;visibility:visible;mso-wrap-style:square;mso-width-percent:0;mso-height-percent:0;mso-wrap-distance-left:9pt;mso-wrap-distance-top:3.6pt;mso-wrap-distance-right:9pt;mso-wrap-distance-bottom:3.6pt;mso-position-horizontal:absolute;mso-position-horizontal-relative:text;mso-position-vertical:absolute;mso-position-vertical-relative:text;mso-width-percent:0;mso-height-percent:0;mso-width-relative:margin;mso-height-relative:margin;v-text-anchor:top" o:gfxdata="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" fillcolor="#e5dfec [663]" strokecolor="white [3212]">
+                <v:textbox>
+                  <w:txbxContent>
+                    <w:p>
+                      <w:pPr>
+                        <w:jc w:val="right"/>
+                        <w:rPr>
+                          <w:sz w:val="18"/>
+                          <w:szCs w:val="18"/>
+                        </w:rPr>
+                      </w:pPr>
+                      <w:proofErr w:type="gramStart"/>
+                      <w:r>
+                        <w:rPr>
+                          <w:rFonts w:ascii="Noto Sans" w:hAnsi="Noto Sans" w:cs="Noto Sans"/>
+                          <w:u w:val="single"/>
+                        </w:rPr>
+                        <w:t>:Action</w:t>
+                      </w:r>
+                      <w:proofErr w:type="gramEnd"/>
+                    </w:p>
+                  </w:txbxContent>
+                </v:textbox>
+                <w10:wrap type="square"/>
+              </v:shape>
+            </w:pict>
+          </mc:Fallback>
+        </mc:AlternateContent>
+      </w:r>
+    </w:p>
+    <w:p>
+      <w:pPr>
+        <w:spacing w:after="0" w:line="240" w:lineRule="auto"/>
+        <w:ind w:right="720"/>
+        <w:rPr>
+          <w:rStyle w:val="Strong"/>
+          <w:rFonts w:cstheme="minorHAnsi"/>
+        </w:rPr>
+      </w:pPr>
+    </w:p>
+    <w:p>
+      <w:pPr>
+        <w:spacing w:after="0" w:line="240" w:lineRule="auto"/>
+        <w:ind w:right="720"/>
+        <w:rPr>
+          <w:rStyle w:val="Strong"/>
+          <w:rFonts w:cstheme="minorHAnsi"/>
+        </w:rPr>
+      </w:pPr>
+    </w:p>
+    <w:p>
+      <w:pPr>
+        <w:spacing w:after="0" w:line="240" w:lineRule="auto"/>
+        <w:ind w:right="720"/>
+        <w:rPr>
+          <w:rStyle w:val="Strong"/>
+          <w:rFonts w:cstheme="minorHAnsi"/>
+        </w:rPr>
+      </w:pPr>
+    </w:p>
+    <w:p>
+      <w:pPr>
+        <w:spacing w:after="0" w:line="240" w:lineRule="auto"/>
+        <w:ind w:right="720"/>
+        <w:rPr>
+          <w:rStyle w:val="Strong"/>
+          <w:rFonts w:cstheme="minorHAnsi"/>
+        </w:rPr>
+      </w:pPr>
+    </w:p>
+    <w:p>
+      <w:pPr>
+        <w:spacing w:after="0" w:line="240" w:lineRule="auto"/>
+        <w:ind w:right="720"/>
+        <w:rPr>
+          <w:rStyle w:val="Strong"/>
+          <w:rFonts w:cstheme="minorHAnsi"/>
+        </w:rPr>
+      </w:pPr>
+    </w:p>
+    <w:p>
+      <w:pPr>
+        <w:spacing w:after="0" w:line="240" w:lineRule="auto"/>
+        <w:ind w:right="720"/>
+        <w:rPr>
+          <w:rStyle w:val="Strong"/>
+          <w:rFonts w:cstheme="minorHAnsi"/>
+        </w:rPr>
+      </w:pPr>
+    </w:p>
+    <w:p>
+      <w:pPr>
+        <w:spacing w:after="0" w:line="240" w:lineRule="auto"/>
+        <w:ind w:right="720"/>
+        <w:rPr>
+          <w:rStyle w:val="Strong"/>
+          <w:rFonts w:cstheme="minorHAnsi"/>
+        </w:rPr>
+      </w:pPr>
+    </w:p>
+    <w:p>
+      <w:pPr>
+        <w:spacing w:after="0" w:line="240" w:lineRule="auto"/>
+        <w:ind w:right="720"/>
+        <w:rPr>
+          <w:rStyle w:val="Strong"/>
+          <w:rFonts w:cstheme="minorHAnsi"/>
+        </w:rPr>
+      </w:pPr>
+    </w:p>
+    <w:p>
+      <w:pPr>
+        <w:spacing w:after="0" w:line="240" w:lineRule="auto"/>
+        <w:ind w:right="720"/>
+        <w:rPr>
+          <w:rStyle w:val="Strong"/>
+          <w:rFonts w:cstheme="minorHAnsi"/>
+        </w:rPr>
+      </w:pPr>
+    </w:p>
+    <w:p>
+      <w:pPr>
+        <w:spacing w:after="0" w:line="240" w:lineRule="auto"/>
+        <w:ind w:right="720"/>
+        <w:rPr>
+          <w:rStyle w:val="Strong"/>
+          <w:rFonts w:cstheme="minorHAnsi"/>
+        </w:rPr>
+      </w:pPr>
+    </w:p>
+    <w:p>
+      <w:pPr>
+        <w:spacing w:after="0" w:line="240" w:lineRule="auto"/>
+        <w:ind w:right="720"/>
+        <w:rPr>
+          <w:rStyle w:val="Strong"/>
+          <w:rFonts w:cstheme="minorHAnsi"/>
+        </w:rPr>
+      </w:pPr>
+    </w:p>
+    <w:p>
+      <w:pPr>
+        <w:spacing w:after="0" w:line="240" w:lineRule="auto"/>
+        <w:ind w:right="720"/>
+        <w:rPr>
+          <w:rStyle w:val="Strong"/>
+          <w:rFonts w:cstheme="minorHAnsi"/>
+        </w:rPr>
+      </w:pPr>
+    </w:p>
+    <w:p>
+      <w:pPr>
+        <w:spacing w:after="0" w:line="240" w:lineRule="auto"/>
+        <w:ind w:right="720"/>
+        <w:rPr>
+          <w:rStyle w:val="Strong"/>
+          <w:rFonts w:cstheme="minorHAnsi"/>
+        </w:rPr>
+      </w:pPr>
+    </w:p>
+    <w:p>
+      <w:pPr>
+        <w:spacing w:after="0" w:line="240" w:lineRule="auto"/>
+        <w:ind w:right="720"/>
+        <w:rPr>
+          <w:rStyle w:val="Strong"/>
+          <w:rFonts w:cstheme="minorHAnsi"/>
+        </w:rPr>
+      </w:pPr>
+    </w:p>
+    <w:p>
+      <w:pPr>
+        <w:spacing w:after="0" w:line="240" w:lineRule="auto"/>
+        <w:ind w:right="720"/>
+        <w:rPr>
+          <w:rStyle w:val="Strong"/>
+          <w:rFonts w:cstheme="minorHAnsi"/>
+        </w:rPr>
+      </w:pPr>
+    </w:p>
+    <w:p>
+      <w:pPr>
+        <w:spacing w:after="0" w:line="240" w:lineRule="auto"/>
+        <w:ind w:right="720"/>
+        <w:rPr>
+          <w:rStyle w:val="Strong"/>
+          <w:rFonts w:cstheme="minorHAnsi"/>
+        </w:rPr>
+      </w:pPr>
+    </w:p>
+    <w:p>
+      <w:pPr>
+        <w:spacing w:after="0" w:line="240" w:lineRule="auto"/>
+        <w:ind w:right="720"/>
+        <w:rPr>
+          <w:rStyle w:val="Strong"/>
+          <w:rFonts w:cstheme="minorHAnsi"/>
+          <w:rtl/>
+        </w:rPr>
+      </w:pPr>
+    </w:p>
+    <w:p>
+      <w:pPr>
+        <w:spacing w:after="0" w:line="240" w:lineRule="auto"/>
+        <w:ind w:left="360" w:right="720"/>
+        <w:rPr>
+          <w:rStyle w:val="Strong"/>
+          <w:rFonts w:cstheme="minorHAnsi"/>
+          <w:rtl/>
+        </w:rPr>
+      </w:pPr>
+      <w:r>
+        <w:rPr>
+          <w:rStyle w:val="Strong"/>
+          <w:rFonts w:cstheme="minorHAnsi"/>
+        </w:rPr>
         <w:t xml:space="preserve">           </w:t>
       </w:r>
     </w:p>
@@ -3989,7 +6373,6 @@
         <w:ind w:left="360" w:right="720"/>
         <w:rPr>
           <w:rFonts w:cstheme="minorHAnsi"/>
-          <w:rtl/>
         </w:rPr>
       </w:pPr>
       <w:r>
@@ -4023,17 +6406,26 @@
       </w:pPr>
       <w:proofErr w:type="spellStart"/>
       <w:r>
-        <w:rPr>
-          <w:rFonts w:cstheme="minorHAnsi"/>
-        </w:rPr>
-        <w:t>FacebookUser</w:t>
+        <w:t>ViewModel</w:t>
       </w:r>
       <w:proofErr w:type="spellEnd"/>
       <w:r>
-        <w:rPr>
-          <w:rFonts w:cstheme="minorHAnsi"/>
-        </w:rPr>
-        <w:t xml:space="preserve"> as “the Client”</w:t>
+        <w:t xml:space="preserve"> </w:t>
+      </w:r>
+      <w:r>
+        <w:t>as</w:t>
+      </w:r>
+      <w:r>
+        <w:t xml:space="preserve"> the "Subject"</w:t>
+      </w:r>
+      <w:r>
+        <w:t xml:space="preserve"> </w:t>
+      </w:r>
+      <w:r>
+        <w:rPr>
+          <w:rFonts w:cstheme="minorHAnsi"/>
+        </w:rPr>
+        <w:t>*</w:t>
       </w:r>
     </w:p>
     <w:p>
@@ -4043,29 +6435,48 @@
         <w:rPr>
           <w:rStyle w:val="Strong"/>
           <w:rFonts w:cstheme="minorHAnsi"/>
-        </w:rPr>
-      </w:pPr>
+          <w:rtl/>
+        </w:rPr>
+      </w:pPr>
+      <w:r>
+        <w:rPr>
+          <w:rFonts w:cstheme="minorHAnsi"/>
+        </w:rPr>
+        <w:t xml:space="preserve"> </w:t>
+      </w:r>
       <w:proofErr w:type="spellStart"/>
       <w:r>
-        <w:rPr>
-          <w:rFonts w:cstheme="minorHAnsi"/>
-        </w:rPr>
-        <w:t>AdapterFactory</w:t>
+        <w:t>FormMain</w:t>
       </w:r>
       <w:proofErr w:type="spellEnd"/>
       <w:r>
-        <w:rPr>
-          <w:rFonts w:cstheme="minorHAnsi"/>
-        </w:rPr>
-        <w:t xml:space="preserve"> as “</w:t>
-      </w:r>
-      <w:r>
+        <w:t xml:space="preserve"> </w:t>
+      </w:r>
+      <w:r>
+        <w:t>as</w:t>
+      </w:r>
+      <w:r>
+        <w:t xml:space="preserve"> the "Observer"</w:t>
+      </w:r>
+      <w:r>
+        <w:t xml:space="preserve"> </w:t>
+      </w:r>
+      <w:r>
+        <w:rPr>
+          <w:rFonts w:cstheme="minorHAnsi"/>
+        </w:rPr>
+        <w:t>*</w:t>
+      </w:r>
+    </w:p>
+    <w:p>
+      <w:pPr>
+        <w:spacing w:after="0" w:line="240" w:lineRule="auto"/>
+        <w:ind w:left="360" w:right="720"/>
         <w:rPr>
           <w:rStyle w:val="Strong"/>
           <w:rFonts w:cstheme="minorHAnsi"/>
         </w:rPr>
-        <w:t>Creator”</w:t>
-      </w:r>
+      </w:pPr>
     </w:p>
     <w:p>
       <w:pPr>
@@ -4076,87 +6487,15 @@
           <w:rFonts w:cstheme="minorHAnsi"/>
         </w:rPr>
       </w:pPr>
-      <w:proofErr w:type="spellStart"/>
-      <w:r>
+    </w:p>
+    <w:p>
+      <w:pPr>
+        <w:spacing w:after="0" w:line="240" w:lineRule="auto"/>
+        <w:ind w:left="360" w:right="720"/>
         <w:rPr>
           <w:rStyle w:val="Strong"/>
           <w:rFonts w:cstheme="minorHAnsi"/>
         </w:rPr>
-        <w:t>IObject</w:t>
-      </w:r>
-      <w:proofErr w:type="spellEnd"/>
-      <w:r>
-        <w:rPr>
-          <w:rStyle w:val="Strong"/>
-          <w:rFonts w:cstheme="minorHAnsi"/>
-        </w:rPr>
-        <w:t xml:space="preserve"> (and his implementer) as “Product”</w:t>
-      </w:r>
-    </w:p>
-    <w:p>
-      <w:pPr>
-        <w:spacing w:after="0" w:line="240" w:lineRule="auto"/>
-        <w:ind w:left="360" w:right="720"/>
-        <w:rPr>
-          <w:rStyle w:val="Strong"/>
-          <w:rFonts w:cstheme="minorHAnsi"/>
-          <w:rtl/>
-        </w:rPr>
-      </w:pPr>
-      <w:proofErr w:type="spellStart"/>
-      <w:proofErr w:type="gramStart"/>
-      <w:r>
-        <w:rPr>
-          <w:rStyle w:val="Strong"/>
-          <w:rFonts w:cstheme="minorHAnsi"/>
-        </w:rPr>
-        <w:t>PostAdapter,PageAdapter</w:t>
-      </w:r>
-      <w:proofErr w:type="gramEnd"/>
-      <w:r>
-        <w:rPr>
-          <w:rStyle w:val="Strong"/>
-          <w:rFonts w:cstheme="minorHAnsi"/>
-        </w:rPr>
-        <w:t>,EventAdapter,GroupAdapter,AlbumAdapter</w:t>
-      </w:r>
-      <w:proofErr w:type="spellEnd"/>
-      <w:r>
-        <w:rPr>
-          <w:rStyle w:val="Strong"/>
-          <w:rFonts w:cstheme="minorHAnsi"/>
-        </w:rPr>
-        <w:t xml:space="preserve"> as “Concrete Product”</w:t>
-      </w:r>
-    </w:p>
-    <w:p>
-      <w:pPr>
-        <w:spacing w:after="0" w:line="240" w:lineRule="auto"/>
-        <w:ind w:left="360" w:right="720"/>
-        <w:rPr>
-          <w:rStyle w:val="Strong"/>
-          <w:rFonts w:cstheme="minorHAnsi"/>
-        </w:rPr>
-      </w:pPr>
-    </w:p>
-    <w:p>
-      <w:pPr>
-        <w:spacing w:after="0" w:line="240" w:lineRule="auto"/>
-        <w:ind w:left="360" w:right="720"/>
-        <w:rPr>
-          <w:rStyle w:val="Strong"/>
-          <w:rFonts w:cstheme="minorHAnsi"/>
-        </w:rPr>
-      </w:pPr>
-    </w:p>
-    <w:p>
-      <w:pPr>
-        <w:spacing w:after="0" w:line="240" w:lineRule="auto"/>
-        <w:ind w:left="360" w:right="720"/>
-        <w:rPr>
-          <w:rStyle w:val="Strong"/>
-          <w:rFonts w:cstheme="minorHAnsi"/>
-        </w:rPr>
       </w:pPr>
     </w:p>
     <w:p>
@@ -4168,8 +6507,8 @@
       </w:pPr>
     </w:p>
     <w:sectPr>
-      <w:headerReference w:type="default" r:id="rId12"/>
-      <w:footerReference w:type="default" r:id="rId13"/>
+      <w:headerReference w:type="default" r:id="rId16"/>
+      <w:footerReference w:type="default" r:id="rId17"/>
       <w:pgSz w:w="11906" w:h="16838"/>
       <w:pgMar w:top="825" w:right="1800" w:bottom="426" w:left="1800" w:header="142" w:footer="271" w:gutter="0"/>
       <w:cols w:space="708"/>
@@ -4440,12 +6779,12 @@
             </mc:Choice>
             <mc:Fallback>
               <w:pict>
-                <v:group w14:anchorId="61970AB0" id="Group 2" o:spid="_x0000_s1026" style="position:absolute;left:0;text-align:left;margin-left:0;margin-top:0;width:593.55pt;height:15pt;z-index:251770880;mso-width-percent:1000;mso-position-horizontal:center;mso-position-horizontal-relative:page;mso-position-vertical:center;mso-position-vertical-relative:bottom-margin-area;mso-width-percent:1000" coordorigin="-8,14978" coordsize="12255,300" o:gfxdata="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">
+                <v:group w14:anchorId="61970AB0" id="Group 2" o:spid="_x0000_s1039" style="position:absolute;left:0;text-align:left;margin-left:0;margin-top:0;width:593.55pt;height:15pt;z-index:251770880;mso-width-percent:1000;mso-position-horizontal:center;mso-position-horizontal-relative:page;mso-position-vertical:center;mso-position-vertical-relative:bottom-margin-area;mso-width-percent:1000" coordorigin="-8,14978" coordsize="12255,300" o:gfxdata="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">
                   <v:shapetype id="_x0000_t202" coordsize="21600,21600" o:spt="202" path="m,l,21600r21600,l21600,xe">
                     <v:stroke joinstyle="miter"/>
                     <v:path gradientshapeok="t" o:connecttype="rect"/>
                   </v:shapetype>
-                  <v:shape id="Text Box 3" o:spid="_x0000_s1027" type="#_x0000_t202" style="position:absolute;left:782;top:14990;width:659;height:288;visibility:visible;mso-wrap-style:square;v-text-anchor:top" o:gfxdata="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" filled="f" stroked="f">
+                  <v:shape id="_x0000_s1040" type="#_x0000_t202" style="position:absolute;left:782;top:14990;width:659;height:288;visibility:visible;mso-wrap-style:square;v-text-anchor:top" o:gfxdata="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" filled="f" stroked="f">
                     <v:textbox inset="0,0,0,0">
                       <w:txbxContent>
                         <w:p>
@@ -4484,7 +6823,7 @@
                       </w:txbxContent>
                     </v:textbox>
                   </v:shape>
-                  <v:group id="Group 4" o:spid="_x0000_s1028" style="position:absolute;left:-8;top:14978;width:12255;height:230" coordorigin="-8,14978" coordsize="12255,230" o:gfxdata="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">
+                  <v:group id="Group 4" o:spid="_x0000_s1041" style="position:absolute;left:-8;top:14978;width:12255;height:230" coordorigin="-8,14978" coordsize="12255,230" o:gfxdata="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">
                     <v:shapetype id="_x0000_t34" coordsize="21600,21600" o:spt="34" o:oned="t" adj="10800" path="m,l@0,0@0,21600,21600,21600e" filled="f">
                       <v:stroke joinstyle="miter"/>
                       <v:formulas>
@@ -4496,8 +6835,8 @@
                       </v:handles>
                       <o:lock v:ext="edit" shapetype="t"/>
                     </v:shapetype>
-                    <v:shape id="AutoShape 5" o:spid="_x0000_s1029" type="#_x0000_t34" style="position:absolute;left:-8;top:14978;width:1260;height:230;flip:y;visibility:visible;mso-wrap-style:square" o:connectortype="elbow" o:gfxdata="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" strokecolor="#a5a5a5 [2092]"/>
-                    <v:shape id="AutoShape 6" o:spid="_x0000_s1030" type="#_x0000_t34" style="position:absolute;left:1252;top:14978;width:10995;height:230;rotation:180;visibility:visible;mso-wrap-style:square" o:connectortype="elbow" o:gfxdata="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" adj="20904" strokecolor="#a5a5a5 [2092]"/>
+                    <v:shape id="AutoShape 5" o:spid="_x0000_s1042" type="#_x0000_t34" style="position:absolute;left:-8;top:14978;width:1260;height:230;flip:y;visibility:visible;mso-wrap-style:square" o:connectortype="elbow" o:gfxdata="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" strokecolor="#a5a5a5 [2092]"/>
+                    <v:shape id="AutoShape 6" o:spid="_x0000_s1043" type="#_x0000_t34" style="position:absolute;left:1252;top:14978;width:10995;height:230;rotation:180;visibility:visible;mso-wrap-style:square" o:connectortype="elbow" o:gfxdata="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" adj="20904" strokecolor="#a5a5a5 [2092]"/>
                   </v:group>
                   <w10:wrap anchorx="page" anchory="margin"/>
                 </v:group>
@@ -6192,7 +8531,7 @@
     <w:name w:val="Normal"/>
     <w:aliases w:val="01 - רגיל"/>
     <w:qFormat/>
-    <w:rsid w:val="00B51CE0"/>
+    <w:rsid w:val="002710E9"/>
     <w:pPr>
       <w:bidi/>
       <w:spacing w:after="120"/>
